--- a/papers/2016-Singapore-frontiers/Sirius-extended-abstractv3.docx
+++ b/papers/2016-Singapore-frontiers/Sirius-extended-abstractv3.docx
@@ -2785,6 +2785,48 @@
     </w:p>
     <w:p>
       <w:pPr>
+        <w:pStyle w:val="Normal"/>
+        <w:rPr/>
+      </w:pPr>
+      <w:ins w:id="110" w:author="Hasan Abbasi" w:date="2016-01-26T16:01:00Z">
+        <w:r>
+          <w:rPr/>
+          <w:t xml:space="preserve">Separate from the resource and performance impact of refactoring on the data intensive application, is the increased complexity of the organization and structure of the stored data. To be able to provide users with a compelling case for adopting this approach, a </w:t>
+        </w:r>
+      </w:ins>
+      <w:ins w:id="111" w:author="Hasan Abbasi" w:date="2016-01-26T16:02:00Z">
+        <w:r>
+          <w:rPr/>
+          <w:t>succinct data abstraction is required. This data abstraction must be able to provide a coherent view of discrete blocks of data, with each block having passed through multiple refactoring functions. More</w:t>
+        </w:r>
+      </w:ins>
+      <w:ins w:id="112" w:author="Hasan Abbasi" w:date="2016-01-26T16:03:00Z">
+        <w:r>
+          <w:rPr/>
+          <w:t xml:space="preserve">over, as the system makes decision on moving the various blocks based on importance and utility, the abstraction must be able to encapsulate the location of the blocks and allow a common API to access </w:t>
+        </w:r>
+      </w:ins>
+      <w:ins w:id="113" w:author="Hasan Abbasi" w:date="2016-01-26T16:04:00Z">
+        <w:r>
+          <w:rPr/>
+          <w:t xml:space="preserve">the data transparently. We are building this abstraction on the current ADIOS data abstraction which creates separate blocks for each process in a parallel cohort. We will extend this with deep links and attributes that describe the </w:t>
+        </w:r>
+      </w:ins>
+      <w:ins w:id="114" w:author="Hasan Abbasi" w:date="2016-01-26T16:05:00Z">
+        <w:r>
+          <w:rPr/>
+          <w:t>type and parameters of the refactoring operation. Achieving this combination of transparent data access with a performan</w:t>
+        </w:r>
+      </w:ins>
+      <w:ins w:id="115" w:author="Hasan Abbasi" w:date="2016-01-26T16:06:00Z">
+        <w:r>
+          <w:rPr/>
+          <w:t>t middleware system will be one of the key challenges that will need to be solved to provide a usable data platform for exascale applications.</w:t>
+        </w:r>
+      </w:ins>
+    </w:p>
+    <w:p>
+      <w:pPr>
         <w:pStyle w:val="Heading1"/>
         <w:numPr>
           <w:ilvl w:val="0"/>
@@ -2833,7 +2875,7 @@
         </w:rPr>
         <w:t xml:space="preserve"> When an application outputs or accesses data, the storage and middleware layers needs to decide what data is placed where in the multi-level storage system.</w:t>
       </w:r>
-      <w:del w:id="109" w:author="Klasky, Scott A." w:date="2016-01-26T11:11:00Z">
+      <w:del w:id="116" w:author="Klasky, Scott A." w:date="2016-01-26T11:11:00Z">
         <w:r>
           <w:rPr>
             <w:rFonts w:ascii="Times New Roman" w:hAnsi="Times New Roman"/>
@@ -2841,7 +2883,7 @@
           <w:delText xml:space="preserve">  </w:delText>
         </w:r>
       </w:del>
-      <w:ins w:id="110" w:author="Klasky, Scott A." w:date="2016-01-26T11:11:00Z">
+      <w:ins w:id="117" w:author="Klasky, Scott A." w:date="2016-01-26T11:11:00Z">
         <w:r>
           <w:rPr>
             <w:rFonts w:ascii="Times New Roman" w:hAnsi="Times New Roman"/>
@@ -3132,26 +3174,26 @@
         </w:numPr>
         <w:rPr/>
       </w:pPr>
-      <w:ins w:id="111" w:author="Klasky, Scott A." w:date="2016-01-26T11:04:00Z">
+      <w:ins w:id="118" w:author="Klasky, Scott A." w:date="2016-01-26T11:04:00Z">
         <w:bookmarkStart w:id="5" w:name="_Ref441569626"/>
         <w:r>
           <w:rPr/>
           <w:t xml:space="preserve">Q. Liu, J. Logan, Y. Tian, H. Abbasi, N. Podhorszki, J. Y. Choi, S. Klasky, R. Tchoua, J. Lofstead, R. Oldfield, </w:t>
         </w:r>
       </w:ins>
-      <w:ins w:id="112" w:author="Klasky, Scott A." w:date="2016-01-26T11:11:00Z">
+      <w:ins w:id="119" w:author="Klasky, Scott A." w:date="2016-01-26T11:11:00Z">
         <w:r>
           <w:rPr/>
           <w:t>et al.</w:t>
         </w:r>
       </w:ins>
-      <w:ins w:id="113" w:author="Klasky, Scott A." w:date="2016-01-26T11:04:00Z">
+      <w:ins w:id="120" w:author="Klasky, Scott A." w:date="2016-01-26T11:04:00Z">
         <w:r>
           <w:rPr/>
           <w:t xml:space="preserve"> Hello ADIOS: the challenges and lessons of developing leadership class I/O frameworks. </w:t>
         </w:r>
       </w:ins>
-      <w:ins w:id="114" w:author="Klasky, Scott A." w:date="2016-01-26T11:04:00Z">
+      <w:ins w:id="121" w:author="Klasky, Scott A." w:date="2016-01-26T11:04:00Z">
         <w:r>
           <w:rPr>
             <w:i/>
@@ -3159,7 +3201,7 @@
           <w:t xml:space="preserve">Concurrency and Computation: Practice and Experience </w:t>
         </w:r>
       </w:ins>
-      <w:ins w:id="115" w:author="Klasky, Scott A." w:date="2016-01-26T11:04:00Z">
+      <w:ins w:id="122" w:author="Klasky, Scott A." w:date="2016-01-26T11:04:00Z">
         <w:r>
           <w:rPr>
             <w:b/>
@@ -3167,13 +3209,13 @@
           <w:t>2014</w:t>
         </w:r>
       </w:ins>
-      <w:ins w:id="116" w:author="Klasky, Scott A." w:date="2016-01-26T11:04:00Z">
+      <w:ins w:id="123" w:author="Klasky, Scott A." w:date="2016-01-26T11:04:00Z">
         <w:r>
           <w:rPr/>
           <w:t xml:space="preserve">, </w:t>
         </w:r>
       </w:ins>
-      <w:ins w:id="117" w:author="Klasky, Scott A." w:date="2016-01-26T11:04:00Z">
+      <w:ins w:id="124" w:author="Klasky, Scott A." w:date="2016-01-26T11:04:00Z">
         <w:r>
           <w:rPr>
             <w:i/>
@@ -3181,7 +3223,7 @@
           <w:t>26</w:t>
         </w:r>
       </w:ins>
-      <w:ins w:id="118" w:author="Klasky, Scott A." w:date="2016-01-26T11:04:00Z">
+      <w:ins w:id="125" w:author="Klasky, Scott A." w:date="2016-01-26T11:04:00Z">
         <w:bookmarkEnd w:id="5"/>
         <w:r>
           <w:rPr/>
@@ -3206,26 +3248,26 @@
         </w:pPrChange>
         <w:rPr/>
       </w:pPr>
-      <w:ins w:id="119" w:author="Klasky, Scott A." w:date="2016-01-26T11:09:00Z">
+      <w:ins w:id="126" w:author="Klasky, Scott A." w:date="2016-01-26T11:09:00Z">
         <w:bookmarkStart w:id="6" w:name="_Ref441569952"/>
         <w:r>
           <w:rPr/>
           <w:t xml:space="preserve">C. Chang, S. Ku, M. Adams, G. DAzevedo, Y. Chen, J. Cummings, S. Ethier, L. Greengard, T. S. Hahm, F. Hinton, </w:t>
         </w:r>
       </w:ins>
-      <w:ins w:id="120" w:author="Klasky, Scott A." w:date="2016-01-26T11:11:00Z">
+      <w:ins w:id="127" w:author="Klasky, Scott A." w:date="2016-01-26T11:11:00Z">
         <w:r>
           <w:rPr/>
           <w:t>et al.</w:t>
         </w:r>
       </w:ins>
-      <w:ins w:id="121" w:author="Klasky, Scott A." w:date="2016-01-26T11:09:00Z">
+      <w:ins w:id="128" w:author="Klasky, Scott A." w:date="2016-01-26T11:09:00Z">
         <w:r>
           <w:rPr/>
           <w:t xml:space="preserve"> Integrated particle simulation of neoclassical and turbulence physics in the tokamak pedestal/edge region using XGC. </w:t>
         </w:r>
       </w:ins>
-      <w:ins w:id="122" w:author="Klasky, Scott A." w:date="2016-01-26T11:09:00Z">
+      <w:ins w:id="129" w:author="Klasky, Scott A." w:date="2016-01-26T11:09:00Z">
         <w:r>
           <w:rPr>
             <w:i/>
@@ -3233,7 +3275,7 @@
           <w:t xml:space="preserve">21st IAEA Fusion Energy Conference, Chengdu, China </w:t>
         </w:r>
       </w:ins>
-      <w:ins w:id="123" w:author="Klasky, Scott A." w:date="2016-01-26T11:09:00Z">
+      <w:ins w:id="130" w:author="Klasky, Scott A." w:date="2016-01-26T11:09:00Z">
         <w:r>
           <w:rPr>
             <w:b/>
@@ -3241,7 +3283,7 @@
           <w:t>2006</w:t>
         </w:r>
       </w:ins>
-      <w:ins w:id="124" w:author="Klasky, Scott A." w:date="2016-01-26T11:09:00Z">
+      <w:ins w:id="131" w:author="Klasky, Scott A." w:date="2016-01-26T11:09:00Z">
         <w:bookmarkEnd w:id="6"/>
         <w:r>
           <w:rPr/>

--- a/papers/2016-Singapore-frontiers/Sirius-extended-abstractv3.docx
+++ b/papers/2016-Singapore-frontiers/Sirius-extended-abstractv3.docx
@@ -209,7 +209,21 @@
         <w:rPr>
           <w:rFonts w:ascii="Times New Roman" w:hAnsi="Times New Roman"/>
         </w:rPr>
-        <w:t>, Feyi Wang</w:t>
+        <w:t xml:space="preserve">, </w:t>
+      </w:r>
+      <w:proofErr w:type="spellStart"/>
+      <w:r>
+        <w:rPr>
+          <w:rFonts w:ascii="Times New Roman" w:hAnsi="Times New Roman"/>
+        </w:rPr>
+        <w:t>Feyi</w:t>
+      </w:r>
+      <w:proofErr w:type="spellEnd"/>
+      <w:r>
+        <w:rPr>
+          <w:rFonts w:ascii="Times New Roman" w:hAnsi="Times New Roman"/>
+        </w:rPr>
+        <w:t xml:space="preserve"> Wang</w:t>
       </w:r>
       <w:r>
         <w:rPr>
@@ -218,6 +232,65 @@
         </w:rPr>
         <w:t>1</w:t>
       </w:r>
+      <w:ins w:id="0" w:author="Klasky, Scott A." w:date="2016-01-27T11:08:00Z">
+        <w:r>
+          <w:rPr>
+            <w:rFonts w:ascii="Times New Roman" w:hAnsi="Times New Roman"/>
+          </w:rPr>
+          <w:t>, C. S. Chang</w:t>
+        </w:r>
+      </w:ins>
+      <w:ins w:id="1" w:author="Klasky, Scott A." w:date="2016-01-27T11:11:00Z">
+        <w:r>
+          <w:rPr>
+            <w:rFonts w:ascii="Times New Roman" w:hAnsi="Times New Roman"/>
+            <w:vertAlign w:val="superscript"/>
+          </w:rPr>
+          <w:t>8</w:t>
+        </w:r>
+      </w:ins>
+      <w:ins w:id="2" w:author="Klasky, Scott A." w:date="2016-01-27T11:08:00Z">
+        <w:r>
+          <w:rPr>
+            <w:rFonts w:ascii="Times New Roman" w:hAnsi="Times New Roman"/>
+          </w:rPr>
+          <w:t>, M. Churchill</w:t>
+        </w:r>
+      </w:ins>
+      <w:ins w:id="3" w:author="Klasky, Scott A." w:date="2016-01-27T11:11:00Z">
+        <w:r>
+          <w:rPr>
+            <w:rFonts w:ascii="Times New Roman" w:hAnsi="Times New Roman"/>
+            <w:vertAlign w:val="superscript"/>
+          </w:rPr>
+          <w:t>8</w:t>
+        </w:r>
+      </w:ins>
+      <w:ins w:id="4" w:author="Klasky, Scott A." w:date="2016-01-27T11:08:00Z">
+        <w:r>
+          <w:rPr>
+            <w:rFonts w:ascii="Times New Roman" w:hAnsi="Times New Roman"/>
+          </w:rPr>
+          <w:t>, S. Ethier</w:t>
+        </w:r>
+      </w:ins>
+      <w:ins w:id="5" w:author="Klasky, Scott A." w:date="2016-01-27T11:11:00Z">
+        <w:r>
+          <w:rPr>
+            <w:rFonts w:ascii="Times New Roman" w:hAnsi="Times New Roman"/>
+            <w:vertAlign w:val="superscript"/>
+          </w:rPr>
+          <w:t>8</w:t>
+        </w:r>
+      </w:ins>
+      <w:ins w:id="6" w:author="Klasky, Scott A." w:date="2016-01-27T11:08:00Z">
+        <w:r>
+          <w:rPr>
+            <w:rFonts w:ascii="Times New Roman" w:hAnsi="Times New Roman"/>
+          </w:rPr>
+          <w:t xml:space="preserve"> </w:t>
+        </w:r>
+      </w:ins>
     </w:p>
     <w:p>
       <w:pPr>
@@ -349,6 +422,35 @@
         </w:rPr>
         <w:t>University of California, Santa Cruz</w:t>
       </w:r>
+      <w:ins w:id="7" w:author="Klasky, Scott A." w:date="2016-01-27T11:11:00Z">
+        <w:r>
+          <w:rPr>
+            <w:rFonts w:ascii="Times New Roman" w:hAnsi="Times New Roman"/>
+          </w:rPr>
+          <w:t xml:space="preserve">, </w:t>
+        </w:r>
+        <w:r>
+          <w:rPr>
+            <w:rFonts w:ascii="Times New Roman" w:hAnsi="Times New Roman"/>
+            <w:vertAlign w:val="superscript"/>
+          </w:rPr>
+          <w:t>8</w:t>
+        </w:r>
+        <w:r>
+          <w:rPr>
+            <w:rFonts w:ascii="Times New Roman" w:hAnsi="Times New Roman"/>
+          </w:rPr>
+          <w:t>P</w:t>
+        </w:r>
+        <w:bookmarkStart w:id="8" w:name="_GoBack"/>
+        <w:bookmarkEnd w:id="8"/>
+        <w:r>
+          <w:rPr>
+            <w:rFonts w:ascii="Times New Roman" w:hAnsi="Times New Roman"/>
+          </w:rPr>
+          <w:t>PPL</w:t>
+        </w:r>
+      </w:ins>
       <w:r>
         <w:rPr>
           <w:rFonts w:ascii="Times New Roman" w:hAnsi="Times New Roman"/>
@@ -1547,7 +1649,37 @@
         <w:rPr>
           <w:rFonts w:ascii="Times New Roman" w:hAnsi="Times New Roman"/>
         </w:rPr>
-        <w:t xml:space="preserve"> are insufficient due to the immense data volumes, limited time available, and the number of other users of the shared storage array.</w:t>
+        <w:t xml:space="preserve"> are insufficient due to the immense data volumes, limited time available, and the number of </w:t>
+      </w:r>
+      <w:ins w:id="9" w:author="Klasky, Scott A." w:date="2016-01-27T10:21:00Z">
+        <w:r>
+          <w:rPr>
+            <w:rFonts w:ascii="Times New Roman" w:hAnsi="Times New Roman"/>
+          </w:rPr>
+          <w:t xml:space="preserve">current </w:t>
+        </w:r>
+      </w:ins>
+      <w:del w:id="10" w:author="Klasky, Scott A." w:date="2016-01-27T10:21:00Z">
+        <w:r>
+          <w:rPr>
+            <w:rFonts w:ascii="Times New Roman" w:hAnsi="Times New Roman"/>
+          </w:rPr>
+          <w:delText>other users of the shared storage array</w:delText>
+        </w:r>
+      </w:del>
+      <w:ins w:id="11" w:author="Klasky, Scott A." w:date="2016-01-27T10:21:00Z">
+        <w:r>
+          <w:rPr>
+            <w:rFonts w:ascii="Times New Roman" w:hAnsi="Times New Roman"/>
+          </w:rPr>
+          <w:t>users</w:t>
+        </w:r>
+      </w:ins>
+      <w:r>
+        <w:rPr>
+          <w:rFonts w:ascii="Times New Roman" w:hAnsi="Times New Roman"/>
+        </w:rPr>
+        <w:t>.</w:t>
       </w:r>
     </w:p>
     <w:p>
@@ -2110,6 +2242,7 @@
     <w:p>
       <w:pPr>
         <w:rPr>
+          <w:del w:id="12" w:author="Klasky, Scott A." w:date="2016-01-27T09:23:00Z"/>
           <w:rFonts w:ascii="Times New Roman" w:hAnsi="Times New Roman"/>
           <w:lang w:eastAsia="x-none"/>
         </w:rPr>
@@ -2255,10 +2388,20 @@
         </w:rPr>
         <w:t>performance estimations and guarantees from the underlying storage.</w:t>
       </w:r>
+      <w:ins w:id="13" w:author="Klasky, Scott A." w:date="2016-01-27T09:23:00Z">
+        <w:r>
+          <w:rPr>
+            <w:rFonts w:ascii="Times New Roman" w:hAnsi="Times New Roman"/>
+            <w:lang w:eastAsia="x-none"/>
+          </w:rPr>
+          <w:t xml:space="preserve"> </w:t>
+        </w:r>
+      </w:ins>
     </w:p>
     <w:p>
       <w:pPr>
         <w:rPr>
+          <w:del w:id="14" w:author="Klasky, Scott A." w:date="2016-01-27T10:18:00Z"/>
           <w:rFonts w:ascii="Times New Roman" w:hAnsi="Times New Roman"/>
           <w:lang w:eastAsia="x-none"/>
         </w:rPr>
@@ -2277,41 +2420,52 @@
         </w:rPr>
         <w:t xml:space="preserve">. </w:t>
       </w:r>
-      <w:r>
-        <w:rPr>
-          <w:rFonts w:ascii="Times New Roman" w:hAnsi="Times New Roman"/>
-          <w:lang w:eastAsia="x-none"/>
-        </w:rPr>
-        <w:t xml:space="preserve">We have </w:t>
-      </w:r>
-      <w:r>
-        <w:rPr>
-          <w:rFonts w:ascii="Times New Roman" w:hAnsi="Times New Roman"/>
-          <w:lang w:eastAsia="x-none"/>
-        </w:rPr>
-        <w:t>successfully employed this separation of concerns in ADIOS</w:t>
-      </w:r>
-      <w:r>
-        <w:rPr>
-          <w:rFonts w:ascii="Times New Roman" w:hAnsi="Times New Roman"/>
-          <w:lang w:eastAsia="x-none"/>
-        </w:rPr>
-        <w:t xml:space="preserve"> and believe it will become increasingly important because savin</w:t>
-      </w:r>
-      <w:r>
-        <w:rPr>
-          <w:rFonts w:ascii="Times New Roman" w:hAnsi="Times New Roman"/>
-          <w:lang w:eastAsia="x-none"/>
-        </w:rPr>
-        <w:t xml:space="preserve">g all data may not be possible </w:t>
-      </w:r>
-      <w:r>
-        <w:rPr>
-          <w:rFonts w:ascii="Times New Roman" w:hAnsi="Times New Roman"/>
-          <w:lang w:eastAsia="x-none"/>
-        </w:rPr>
-        <w:t xml:space="preserve">and users want the ability to describe and prioritize different chunks of data. </w:t>
-      </w:r>
+      <w:del w:id="15" w:author="Klasky, Scott A." w:date="2016-01-27T09:23:00Z">
+        <w:r>
+          <w:rPr>
+            <w:rFonts w:ascii="Times New Roman" w:hAnsi="Times New Roman"/>
+            <w:lang w:eastAsia="x-none"/>
+          </w:rPr>
+          <w:delText xml:space="preserve">We have </w:delText>
+        </w:r>
+        <w:r>
+          <w:rPr>
+            <w:rFonts w:ascii="Times New Roman" w:hAnsi="Times New Roman"/>
+            <w:lang w:eastAsia="x-none"/>
+          </w:rPr>
+          <w:delText>successfully employed this separation of concerns in ADIOS</w:delText>
+        </w:r>
+        <w:r>
+          <w:rPr>
+            <w:rFonts w:ascii="Times New Roman" w:hAnsi="Times New Roman"/>
+            <w:lang w:eastAsia="x-none"/>
+          </w:rPr>
+          <w:delText xml:space="preserve"> and believe it will become increasingly important because savin</w:delText>
+        </w:r>
+        <w:r>
+          <w:rPr>
+            <w:rFonts w:ascii="Times New Roman" w:hAnsi="Times New Roman"/>
+            <w:lang w:eastAsia="x-none"/>
+          </w:rPr>
+          <w:delText xml:space="preserve">g all data may not be possible </w:delText>
+        </w:r>
+        <w:r>
+          <w:rPr>
+            <w:rFonts w:ascii="Times New Roman" w:hAnsi="Times New Roman"/>
+            <w:lang w:eastAsia="x-none"/>
+          </w:rPr>
+          <w:delText xml:space="preserve">and users want the ability to describe and prioritize different chunks of data. </w:delText>
+        </w:r>
+      </w:del>
+      <w:ins w:id="16" w:author="Klasky, Scott A." w:date="2016-01-27T10:18:00Z">
+        <w:r>
+          <w:rPr>
+            <w:rFonts w:ascii="Times New Roman" w:hAnsi="Times New Roman"/>
+            <w:lang w:eastAsia="x-none"/>
+          </w:rPr>
+          <w:t xml:space="preserve"> </w:t>
+        </w:r>
+      </w:ins>
     </w:p>
     <w:p>
       <w:pPr>
@@ -2339,7 +2493,59 @@
           <w:rFonts w:ascii="Times New Roman" w:hAnsi="Times New Roman"/>
           <w:lang w:eastAsia="x-none"/>
         </w:rPr>
-        <w:t>h, which is a distributed ob</w:t>
+        <w:t>h</w:t>
+      </w:r>
+      <w:ins w:id="17" w:author="Klasky, Scott A." w:date="2016-01-27T09:26:00Z">
+        <w:r>
+          <w:rPr>
+            <w:rFonts w:ascii="Times New Roman" w:hAnsi="Times New Roman"/>
+            <w:lang w:eastAsia="x-none"/>
+          </w:rPr>
+          <w:fldChar w:fldCharType="begin"/>
+        </w:r>
+        <w:r>
+          <w:rPr>
+            <w:rFonts w:ascii="Times New Roman" w:hAnsi="Times New Roman"/>
+            <w:lang w:eastAsia="x-none"/>
+          </w:rPr>
+          <w:instrText xml:space="preserve"> REF _Ref441650101 \r \h </w:instrText>
+        </w:r>
+        <w:r>
+          <w:rPr>
+            <w:rFonts w:ascii="Times New Roman" w:hAnsi="Times New Roman"/>
+            <w:lang w:eastAsia="x-none"/>
+          </w:rPr>
+        </w:r>
+      </w:ins>
+      <w:r>
+        <w:rPr>
+          <w:rFonts w:ascii="Times New Roman" w:hAnsi="Times New Roman"/>
+          <w:lang w:eastAsia="x-none"/>
+        </w:rPr>
+        <w:fldChar w:fldCharType="separate"/>
+      </w:r>
+      <w:ins w:id="18" w:author="Klasky, Scott A." w:date="2016-01-27T09:26:00Z">
+        <w:r>
+          <w:rPr>
+            <w:rFonts w:ascii="Times New Roman" w:hAnsi="Times New Roman"/>
+            <w:lang w:eastAsia="x-none"/>
+          </w:rPr>
+          <w:t>[6]</w:t>
+        </w:r>
+        <w:r>
+          <w:rPr>
+            <w:rFonts w:ascii="Times New Roman" w:hAnsi="Times New Roman"/>
+            <w:lang w:eastAsia="x-none"/>
+          </w:rPr>
+          <w:fldChar w:fldCharType="end"/>
+        </w:r>
+      </w:ins>
+      <w:r>
+        <w:rPr>
+          <w:rFonts w:ascii="Times New Roman" w:hAnsi="Times New Roman"/>
+          <w:lang w:eastAsia="x-none"/>
+        </w:rPr>
+        <w:t>, which is a distributed ob</w:t>
       </w:r>
       <w:r>
         <w:rPr>
@@ -2389,6 +2595,7 @@
     <w:p>
       <w:pPr>
         <w:rPr>
+          <w:del w:id="19" w:author="Klasky, Scott A." w:date="2016-01-27T09:34:00Z"/>
           <w:rFonts w:ascii="Times New Roman" w:hAnsi="Times New Roman"/>
           <w:lang w:eastAsia="x-none"/>
         </w:rPr>
@@ -2435,6 +2642,15 @@
         </w:rPr>
         <w:t>.</w:t>
       </w:r>
+      <w:ins w:id="20" w:author="Klasky, Scott A." w:date="2016-01-27T09:34:00Z">
+        <w:r>
+          <w:rPr>
+            <w:rFonts w:ascii="Times New Roman" w:hAnsi="Times New Roman"/>
+            <w:lang w:eastAsia="x-none"/>
+          </w:rPr>
+          <w:t xml:space="preserve"> </w:t>
+        </w:r>
+      </w:ins>
     </w:p>
     <w:p>
       <w:pPr>
@@ -2496,6 +2712,53 @@
         </w:rPr>
         <w:t xml:space="preserve"> operations and analysis before storing the information.</w:t>
       </w:r>
+      <w:ins w:id="21" w:author="Klasky, Scott A." w:date="2016-01-27T09:36:00Z">
+        <w:r>
+          <w:rPr>
+            <w:rFonts w:ascii="Times New Roman" w:hAnsi="Times New Roman"/>
+            <w:lang w:eastAsia="x-none"/>
+          </w:rPr>
+          <w:t xml:space="preserve"> </w:t>
+        </w:r>
+        <w:r>
+          <w:rPr>
+            <w:rFonts w:ascii="Times New Roman" w:hAnsi="Times New Roman"/>
+            <w:b/>
+            <w:i/>
+            <w:lang w:eastAsia="x-none"/>
+            <w:rPrChange w:id="22" w:author="Klasky, Scott A." w:date="2016-01-27T09:36:00Z">
+              <w:rPr>
+                <w:rFonts w:ascii="Times New Roman" w:hAnsi="Times New Roman"/>
+                <w:lang w:eastAsia="x-none"/>
+              </w:rPr>
+            </w:rPrChange>
+          </w:rPr>
+          <w:t>Data Refactoring</w:t>
+        </w:r>
+        <w:r>
+          <w:rPr>
+            <w:rFonts w:ascii="Times New Roman" w:hAnsi="Times New Roman"/>
+            <w:b/>
+            <w:lang w:eastAsia="x-none"/>
+            <w:rPrChange w:id="23" w:author="Klasky, Scott A." w:date="2016-01-27T09:36:00Z">
+              <w:rPr>
+                <w:rFonts w:ascii="Times New Roman" w:hAnsi="Times New Roman"/>
+                <w:lang w:eastAsia="x-none"/>
+              </w:rPr>
+            </w:rPrChange>
+          </w:rPr>
+          <w:t xml:space="preserve"> </w:t>
+        </w:r>
+      </w:ins>
+      <w:ins w:id="24" w:author="Klasky, Scott A." w:date="2016-01-27T09:38:00Z">
+        <w:r>
+          <w:rPr>
+            <w:rFonts w:ascii="Times New Roman" w:hAnsi="Times New Roman"/>
+            <w:lang w:eastAsia="x-none"/>
+          </w:rPr>
+          <w:t>is described as the set of techniques to reduce and restructure data.</w:t>
+        </w:r>
+      </w:ins>
     </w:p>
     <w:p>
       <w:pPr>
@@ -2660,7 +2923,49 @@
           <w:rFonts w:ascii="Times New Roman" w:hAnsi="Times New Roman"/>
           <w:lang w:eastAsia="x-none"/>
         </w:rPr>
-        <w:t xml:space="preserve">includes data </w:t>
+        <w:t>includes data re-organization and reductions.</w:t>
+      </w:r>
+      <w:r>
+        <w:rPr>
+          <w:rFonts w:ascii="Times New Roman" w:hAnsi="Times New Roman"/>
+          <w:lang w:eastAsia="x-none"/>
+        </w:rPr>
+        <w:t xml:space="preserve"> </w:t>
+      </w:r>
+      <w:r>
+        <w:rPr>
+          <w:rFonts w:ascii="Times New Roman" w:hAnsi="Times New Roman"/>
+          <w:lang w:eastAsia="x-none"/>
+        </w:rPr>
+        <w:t xml:space="preserve">There are many </w:t>
+      </w:r>
+      <w:r>
+        <w:rPr>
+          <w:rFonts w:ascii="Times New Roman" w:hAnsi="Times New Roman"/>
+          <w:lang w:eastAsia="x-none"/>
+        </w:rPr>
+        <w:t xml:space="preserve">data refactoring techniques </w:t>
+      </w:r>
+      <w:r>
+        <w:rPr>
+          <w:rFonts w:ascii="Times New Roman" w:hAnsi="Times New Roman"/>
+          <w:lang w:eastAsia="x-none"/>
+        </w:rPr>
+        <w:t>and the best choice will generally</w:t>
+      </w:r>
+      <w:r>
+        <w:rPr>
+          <w:rFonts w:ascii="Times New Roman" w:hAnsi="Times New Roman"/>
+          <w:lang w:eastAsia="x-none"/>
+        </w:rPr>
+        <w:t xml:space="preserve"> </w:t>
+      </w:r>
+      <w:r>
+        <w:rPr>
+          <w:rFonts w:ascii="Times New Roman" w:hAnsi="Times New Roman"/>
+          <w:lang w:eastAsia="x-none"/>
+        </w:rPr>
+        <w:t xml:space="preserve">be application dependent. However, our observation is that, once the choice is </w:t>
       </w:r>
       <w:r>
         <w:rPr>
@@ -2668,49 +2973,1703 @@
           <w:lang w:eastAsia="x-none"/>
         </w:rPr>
         <w:lastRenderedPageBreak/>
-        <w:t>re-organization and reductions.</w:t>
-      </w:r>
-      <w:r>
-        <w:rPr>
-          <w:rFonts w:ascii="Times New Roman" w:hAnsi="Times New Roman"/>
-          <w:lang w:eastAsia="x-none"/>
-        </w:rPr>
-        <w:t xml:space="preserve"> </w:t>
-      </w:r>
-      <w:r>
-        <w:rPr>
-          <w:rFonts w:ascii="Times New Roman" w:hAnsi="Times New Roman"/>
-          <w:lang w:eastAsia="x-none"/>
-        </w:rPr>
-        <w:t xml:space="preserve">There are many </w:t>
-      </w:r>
-      <w:r>
-        <w:rPr>
-          <w:rFonts w:ascii="Times New Roman" w:hAnsi="Times New Roman"/>
-          <w:lang w:eastAsia="x-none"/>
-        </w:rPr>
-        <w:t xml:space="preserve">data refactoring techniques </w:t>
-      </w:r>
-      <w:r>
-        <w:rPr>
-          <w:rFonts w:ascii="Times New Roman" w:hAnsi="Times New Roman"/>
-          <w:lang w:eastAsia="x-none"/>
-        </w:rPr>
-        <w:t>and the best choice will generally</w:t>
-      </w:r>
-      <w:r>
-        <w:rPr>
-          <w:rFonts w:ascii="Times New Roman" w:hAnsi="Times New Roman"/>
-          <w:lang w:eastAsia="x-none"/>
-        </w:rPr>
-        <w:t xml:space="preserve"> </w:t>
-      </w:r>
-      <w:r>
-        <w:rPr>
-          <w:rFonts w:ascii="Times New Roman" w:hAnsi="Times New Roman"/>
-          <w:lang w:eastAsia="x-none"/>
-        </w:rPr>
-        <w:t>be application dependent. However, our observation is that, once the choice is settled for an application, it will not typically change from run to run.</w:t>
+        <w:t>settled for an application, it will not typically change from run to run.</w:t>
+      </w:r>
+      <w:del w:id="25" w:author="Klasky, Scott A." w:date="2016-01-27T09:22:00Z">
+        <w:r>
+          <w:rPr>
+            <w:rFonts w:ascii="Times New Roman" w:hAnsi="Times New Roman"/>
+            <w:lang w:eastAsia="x-none"/>
+          </w:rPr>
+          <w:delText xml:space="preserve"> </w:delText>
+        </w:r>
+        <w:r>
+          <w:rPr>
+            <w:rFonts w:ascii="Times New Roman" w:hAnsi="Times New Roman"/>
+            <w:b/>
+            <w:color w:val="FF0000"/>
+            <w:lang w:eastAsia="x-none"/>
+          </w:rPr>
+          <w:delText>[ref?]</w:delText>
+        </w:r>
+      </w:del>
+    </w:p>
+    <w:p>
+      <w:pPr>
+        <w:rPr>
+          <w:rFonts w:ascii="Times New Roman" w:hAnsi="Times New Roman"/>
+          <w:lang w:eastAsia="x-none"/>
+        </w:rPr>
+      </w:pPr>
+      <w:r>
+        <w:rPr>
+          <w:rFonts w:ascii="Times New Roman" w:hAnsi="Times New Roman"/>
+          <w:lang w:eastAsia="x-none"/>
+        </w:rPr>
+        <w:t xml:space="preserve">One research challenge </w:t>
+      </w:r>
+      <w:r>
+        <w:rPr>
+          <w:rFonts w:ascii="Times New Roman" w:hAnsi="Times New Roman"/>
+          <w:lang w:eastAsia="x-none"/>
+        </w:rPr>
+        <w:t>in</w:t>
+      </w:r>
+      <w:r>
+        <w:rPr>
+          <w:rFonts w:ascii="Times New Roman" w:hAnsi="Times New Roman"/>
+          <w:lang w:eastAsia="x-none"/>
+        </w:rPr>
+        <w:t xml:space="preserve"> </w:t>
+      </w:r>
+      <w:r>
+        <w:rPr>
+          <w:rFonts w:ascii="Times New Roman" w:hAnsi="Times New Roman"/>
+          <w:lang w:eastAsia="x-none"/>
+        </w:rPr>
+        <w:t>effectively and efficiently</w:t>
+      </w:r>
+      <w:r>
+        <w:rPr>
+          <w:rFonts w:ascii="Times New Roman" w:hAnsi="Times New Roman"/>
+          <w:lang w:eastAsia="x-none"/>
+        </w:rPr>
+        <w:t xml:space="preserve"> </w:t>
+      </w:r>
+      <w:r>
+        <w:rPr>
+          <w:rFonts w:ascii="Times New Roman" w:hAnsi="Times New Roman"/>
+          <w:lang w:eastAsia="x-none"/>
+        </w:rPr>
+        <w:t>refactor</w:t>
+      </w:r>
+      <w:r>
+        <w:rPr>
+          <w:rFonts w:ascii="Times New Roman" w:hAnsi="Times New Roman"/>
+          <w:lang w:eastAsia="x-none"/>
+        </w:rPr>
+        <w:t>ing</w:t>
+      </w:r>
+      <w:r>
+        <w:rPr>
+          <w:rFonts w:ascii="Times New Roman" w:hAnsi="Times New Roman"/>
+          <w:lang w:eastAsia="x-none"/>
+        </w:rPr>
+        <w:t xml:space="preserve"> d</w:t>
+      </w:r>
+      <w:r>
+        <w:rPr>
+          <w:rFonts w:ascii="Times New Roman" w:hAnsi="Times New Roman"/>
+          <w:lang w:eastAsia="x-none"/>
+        </w:rPr>
+        <w:t xml:space="preserve">ata </w:t>
+      </w:r>
+      <w:r>
+        <w:rPr>
+          <w:rFonts w:ascii="Times New Roman" w:hAnsi="Times New Roman"/>
+          <w:lang w:eastAsia="x-none"/>
+        </w:rPr>
+        <w:t>is</w:t>
+      </w:r>
+      <w:r>
+        <w:rPr>
+          <w:rFonts w:ascii="Times New Roman" w:hAnsi="Times New Roman"/>
+          <w:lang w:eastAsia="x-none"/>
+        </w:rPr>
+        <w:t xml:space="preserve"> understanding </w:t>
+      </w:r>
+      <w:r>
+        <w:rPr>
+          <w:rFonts w:ascii="Times New Roman" w:hAnsi="Times New Roman"/>
+          <w:lang w:eastAsia="x-none"/>
+        </w:rPr>
+        <w:t xml:space="preserve">when the time and resources required </w:t>
+      </w:r>
+      <w:r>
+        <w:rPr>
+          <w:rFonts w:ascii="Times New Roman" w:hAnsi="Times New Roman"/>
+          <w:lang w:eastAsia="x-none"/>
+        </w:rPr>
+        <w:t xml:space="preserve">to </w:t>
+      </w:r>
+      <w:r>
+        <w:rPr>
+          <w:rFonts w:ascii="Times New Roman" w:hAnsi="Times New Roman"/>
+          <w:lang w:eastAsia="x-none"/>
+        </w:rPr>
+        <w:t xml:space="preserve">identify and </w:t>
+      </w:r>
+      <w:r>
+        <w:rPr>
+          <w:rFonts w:ascii="Times New Roman" w:hAnsi="Times New Roman"/>
+          <w:lang w:eastAsia="x-none"/>
+        </w:rPr>
+        <w:t>execute</w:t>
+      </w:r>
+      <w:r>
+        <w:rPr>
+          <w:rFonts w:ascii="Times New Roman" w:hAnsi="Times New Roman"/>
+          <w:lang w:eastAsia="x-none"/>
+        </w:rPr>
+        <w:t xml:space="preserve"> the “best methods”</w:t>
+      </w:r>
+      <w:r>
+        <w:rPr>
+          <w:rFonts w:ascii="Times New Roman" w:hAnsi="Times New Roman"/>
+          <w:lang w:eastAsia="x-none"/>
+        </w:rPr>
+        <w:t xml:space="preserve"> </w:t>
+      </w:r>
+      <w:r>
+        <w:rPr>
+          <w:rFonts w:ascii="Times New Roman" w:hAnsi="Times New Roman"/>
+          <w:lang w:eastAsia="x-none"/>
+        </w:rPr>
+        <w:t>exceeds</w:t>
+      </w:r>
+      <w:r>
+        <w:rPr>
+          <w:rFonts w:ascii="Times New Roman" w:hAnsi="Times New Roman"/>
+          <w:lang w:eastAsia="x-none"/>
+        </w:rPr>
+        <w:t xml:space="preserve"> the gains</w:t>
+      </w:r>
+      <w:r>
+        <w:rPr>
+          <w:rFonts w:ascii="Times New Roman" w:hAnsi="Times New Roman"/>
+          <w:lang w:eastAsia="x-none"/>
+        </w:rPr>
+        <w:t xml:space="preserve"> achieved</w:t>
+      </w:r>
+      <w:r>
+        <w:rPr>
+          <w:rFonts w:ascii="Times New Roman" w:hAnsi="Times New Roman"/>
+          <w:lang w:eastAsia="x-none"/>
+        </w:rPr>
+        <w:t>. Another</w:t>
+      </w:r>
+      <w:r>
+        <w:rPr>
+          <w:rFonts w:ascii="Times New Roman" w:hAnsi="Times New Roman"/>
+          <w:lang w:eastAsia="x-none"/>
+        </w:rPr>
+        <w:t xml:space="preserve"> </w:t>
+      </w:r>
+      <w:r>
+        <w:rPr>
+          <w:rFonts w:ascii="Times New Roman" w:hAnsi="Times New Roman"/>
+          <w:lang w:eastAsia="x-none"/>
+        </w:rPr>
+        <w:t>critical</w:t>
+      </w:r>
+      <w:r>
+        <w:rPr>
+          <w:rFonts w:ascii="Times New Roman" w:hAnsi="Times New Roman"/>
+          <w:lang w:eastAsia="x-none"/>
+        </w:rPr>
+        <w:t xml:space="preserve"> research question concerns quantifying</w:t>
+      </w:r>
+      <w:r>
+        <w:rPr>
+          <w:rFonts w:ascii="Times New Roman" w:hAnsi="Times New Roman"/>
+          <w:lang w:eastAsia="x-none"/>
+        </w:rPr>
+        <w:t xml:space="preserve"> and control</w:t>
+      </w:r>
+      <w:r>
+        <w:rPr>
+          <w:rFonts w:ascii="Times New Roman" w:hAnsi="Times New Roman"/>
+          <w:lang w:eastAsia="x-none"/>
+        </w:rPr>
+        <w:t>ling</w:t>
+      </w:r>
+      <w:r>
+        <w:rPr>
+          <w:rFonts w:ascii="Times New Roman" w:hAnsi="Times New Roman"/>
+          <w:lang w:eastAsia="x-none"/>
+        </w:rPr>
+        <w:t xml:space="preserve"> </w:t>
+      </w:r>
+      <w:r>
+        <w:rPr>
+          <w:rFonts w:ascii="Times New Roman" w:hAnsi="Times New Roman"/>
+          <w:lang w:eastAsia="x-none"/>
+        </w:rPr>
+        <w:t xml:space="preserve">information </w:t>
+      </w:r>
+      <w:r>
+        <w:rPr>
+          <w:rFonts w:ascii="Times New Roman" w:hAnsi="Times New Roman"/>
+          <w:lang w:eastAsia="x-none"/>
+        </w:rPr>
+        <w:t>loss</w:t>
+      </w:r>
+      <w:r>
+        <w:rPr>
+          <w:rFonts w:ascii="Times New Roman" w:hAnsi="Times New Roman"/>
+          <w:lang w:eastAsia="x-none"/>
+        </w:rPr>
+        <w:t xml:space="preserve"> </w:t>
+      </w:r>
+      <w:r>
+        <w:rPr>
+          <w:rFonts w:ascii="Times New Roman" w:hAnsi="Times New Roman"/>
+          <w:lang w:eastAsia="x-none"/>
+        </w:rPr>
+        <w:t>from refactoring the da</w:t>
+      </w:r>
+      <w:r>
+        <w:rPr>
+          <w:rFonts w:ascii="Times New Roman" w:hAnsi="Times New Roman"/>
+          <w:lang w:eastAsia="x-none"/>
+        </w:rPr>
+        <w:t xml:space="preserve">ta and using a reduced dataset. </w:t>
+      </w:r>
+      <w:r>
+        <w:rPr>
+          <w:rFonts w:ascii="Times New Roman" w:hAnsi="Times New Roman"/>
+          <w:lang w:eastAsia="x-none"/>
+        </w:rPr>
+        <w:t xml:space="preserve">A basic issue </w:t>
+      </w:r>
+      <w:r>
+        <w:rPr>
+          <w:rFonts w:ascii="Times New Roman" w:hAnsi="Times New Roman"/>
+          <w:lang w:eastAsia="x-none"/>
+        </w:rPr>
+        <w:t>associated with</w:t>
+      </w:r>
+      <w:r>
+        <w:rPr>
+          <w:rFonts w:ascii="Times New Roman" w:hAnsi="Times New Roman"/>
+          <w:lang w:eastAsia="x-none"/>
+        </w:rPr>
+        <w:t xml:space="preserve"> </w:t>
+      </w:r>
+      <w:r>
+        <w:rPr>
+          <w:rFonts w:ascii="Times New Roman" w:hAnsi="Times New Roman"/>
+          <w:lang w:eastAsia="x-none"/>
+        </w:rPr>
+        <w:t>refactoring is understand</w:t>
+      </w:r>
+      <w:r>
+        <w:rPr>
+          <w:rFonts w:ascii="Times New Roman" w:hAnsi="Times New Roman"/>
+          <w:lang w:eastAsia="x-none"/>
+        </w:rPr>
+        <w:t>ing</w:t>
+      </w:r>
+      <w:r>
+        <w:rPr>
+          <w:rFonts w:ascii="Times New Roman" w:hAnsi="Times New Roman"/>
+          <w:lang w:eastAsia="x-none"/>
+        </w:rPr>
+        <w:t xml:space="preserve"> how much information is</w:t>
+      </w:r>
+      <w:r>
+        <w:rPr>
+          <w:rFonts w:ascii="Times New Roman" w:hAnsi="Times New Roman"/>
+          <w:lang w:eastAsia="x-none"/>
+        </w:rPr>
+        <w:t xml:space="preserve"> </w:t>
+      </w:r>
+      <w:r>
+        <w:rPr>
+          <w:rFonts w:ascii="Times New Roman" w:hAnsi="Times New Roman"/>
+          <w:lang w:eastAsia="x-none"/>
+        </w:rPr>
+        <w:t xml:space="preserve">actually present in a dataset and </w:t>
+      </w:r>
+      <w:r>
+        <w:rPr>
+          <w:rFonts w:ascii="Times New Roman" w:hAnsi="Times New Roman"/>
+          <w:lang w:eastAsia="x-none"/>
+        </w:rPr>
+        <w:t>which type of refactoring method will be the “most” effective</w:t>
+      </w:r>
+      <w:r>
+        <w:rPr>
+          <w:rFonts w:ascii="Times New Roman" w:hAnsi="Times New Roman"/>
+          <w:lang w:eastAsia="x-none"/>
+        </w:rPr>
+        <w:t>. Although scientific data</w:t>
+      </w:r>
+      <w:r>
+        <w:rPr>
+          <w:rFonts w:ascii="Times New Roman" w:hAnsi="Times New Roman"/>
+          <w:lang w:eastAsia="x-none"/>
+        </w:rPr>
+        <w:t xml:space="preserve"> </w:t>
+      </w:r>
+      <w:r>
+        <w:rPr>
+          <w:rFonts w:ascii="Times New Roman" w:hAnsi="Times New Roman"/>
+          <w:lang w:eastAsia="x-none"/>
+        </w:rPr>
+        <w:t>genera</w:t>
+      </w:r>
+      <w:r>
+        <w:rPr>
+          <w:rFonts w:ascii="Times New Roman" w:hAnsi="Times New Roman"/>
+          <w:lang w:eastAsia="x-none"/>
+        </w:rPr>
+        <w:t xml:space="preserve">lly contains random components </w:t>
+      </w:r>
+      <w:r>
+        <w:rPr>
+          <w:rFonts w:ascii="Times New Roman" w:hAnsi="Times New Roman"/>
+          <w:lang w:eastAsia="x-none"/>
+        </w:rPr>
+        <w:t>due to finite precision and measurement and</w:t>
+      </w:r>
+      <w:r>
+        <w:rPr>
+          <w:rFonts w:ascii="Times New Roman" w:hAnsi="Times New Roman"/>
+          <w:lang w:eastAsia="x-none"/>
+        </w:rPr>
+        <w:t xml:space="preserve"> </w:t>
+      </w:r>
+      <w:r>
+        <w:rPr>
+          <w:rFonts w:ascii="Times New Roman" w:hAnsi="Times New Roman"/>
+          <w:lang w:eastAsia="x-none"/>
+        </w:rPr>
+        <w:t>calib</w:t>
+      </w:r>
+      <w:r>
+        <w:rPr>
+          <w:rFonts w:ascii="Times New Roman" w:hAnsi="Times New Roman"/>
+          <w:lang w:eastAsia="x-none"/>
+        </w:rPr>
+        <w:t>ration effects</w:t>
+      </w:r>
+      <w:r>
+        <w:rPr>
+          <w:rFonts w:ascii="Times New Roman" w:hAnsi="Times New Roman"/>
+          <w:lang w:eastAsia="x-none"/>
+        </w:rPr>
+        <w:t>, useful scientific data is never purely random.</w:t>
+      </w:r>
+      <w:r>
+        <w:rPr>
+          <w:rFonts w:ascii="Times New Roman" w:hAnsi="Times New Roman"/>
+          <w:lang w:eastAsia="x-none"/>
+        </w:rPr>
+        <w:t xml:space="preserve"> </w:t>
+      </w:r>
+      <w:r>
+        <w:rPr>
+          <w:rFonts w:ascii="Times New Roman" w:hAnsi="Times New Roman"/>
+          <w:lang w:eastAsia="x-none"/>
+        </w:rPr>
+        <w:t>Broadly speaking, the path from data to knowledge consists of extracting</w:t>
+      </w:r>
+      <w:r>
+        <w:rPr>
+          <w:rFonts w:ascii="Times New Roman" w:hAnsi="Times New Roman"/>
+          <w:lang w:eastAsia="x-none"/>
+        </w:rPr>
+        <w:t xml:space="preserve"> </w:t>
+      </w:r>
+      <w:r>
+        <w:rPr>
+          <w:rFonts w:ascii="Times New Roman" w:hAnsi="Times New Roman"/>
+          <w:lang w:eastAsia="x-none"/>
+        </w:rPr>
+        <w:t>underlying models or patterns from the datasets and interpreting the resulting</w:t>
+      </w:r>
+      <w:r>
+        <w:rPr>
+          <w:rFonts w:ascii="Times New Roman" w:hAnsi="Times New Roman"/>
+          <w:lang w:eastAsia="x-none"/>
+        </w:rPr>
+        <w:t xml:space="preserve"> </w:t>
+      </w:r>
+      <w:r>
+        <w:rPr>
+          <w:rFonts w:ascii="Times New Roman" w:hAnsi="Times New Roman"/>
+          <w:lang w:eastAsia="x-none"/>
+        </w:rPr>
+        <w:t xml:space="preserve">models. </w:t>
+      </w:r>
+    </w:p>
+    <w:p>
+      <w:pPr>
+        <w:rPr>
+          <w:rFonts w:ascii="Times New Roman" w:hAnsi="Times New Roman"/>
+          <w:i/>
+          <w:iCs/>
+          <w:lang w:eastAsia="x-none"/>
+        </w:rPr>
+      </w:pPr>
+      <w:r>
+        <w:rPr>
+          <w:rFonts w:ascii="Times New Roman" w:hAnsi="Times New Roman"/>
+          <w:lang w:eastAsia="x-none"/>
+        </w:rPr>
+        <w:t>Ideally, scientists would like to perfo</w:t>
+      </w:r>
+      <w:r>
+        <w:rPr>
+          <w:rFonts w:ascii="Times New Roman" w:hAnsi="Times New Roman"/>
+          <w:lang w:eastAsia="x-none"/>
+        </w:rPr>
+        <w:t xml:space="preserve">rm the entire analysis </w:t>
+      </w:r>
+      <w:r>
+        <w:rPr>
+          <w:rFonts w:ascii="Times New Roman" w:hAnsi="Times New Roman"/>
+          <w:i/>
+          <w:iCs/>
+          <w:lang w:eastAsia="x-none"/>
+        </w:rPr>
+        <w:t>in</w:t>
+      </w:r>
+      <w:r>
+        <w:rPr>
+          <w:rFonts w:ascii="Times New Roman" w:hAnsi="Times New Roman"/>
+          <w:i/>
+          <w:iCs/>
+          <w:lang w:eastAsia="x-none"/>
+        </w:rPr>
+        <w:t xml:space="preserve"> s</w:t>
+      </w:r>
+      <w:r>
+        <w:rPr>
+          <w:rFonts w:ascii="Times New Roman" w:hAnsi="Times New Roman"/>
+          <w:i/>
+          <w:iCs/>
+          <w:lang w:eastAsia="x-none"/>
+        </w:rPr>
+        <w:t>itu</w:t>
+      </w:r>
+      <w:r>
+        <w:rPr>
+          <w:rFonts w:ascii="Times New Roman" w:hAnsi="Times New Roman"/>
+          <w:i/>
+          <w:iCs/>
+          <w:lang w:eastAsia="x-none"/>
+        </w:rPr>
+        <w:t>,</w:t>
+      </w:r>
+      <w:r>
+        <w:rPr>
+          <w:rFonts w:ascii="Times New Roman" w:hAnsi="Times New Roman"/>
+          <w:i/>
+          <w:iCs/>
+          <w:lang w:eastAsia="x-none"/>
+        </w:rPr>
+        <w:t xml:space="preserve"> </w:t>
+      </w:r>
+      <w:r>
+        <w:rPr>
+          <w:rFonts w:ascii="Times New Roman" w:hAnsi="Times New Roman"/>
+          <w:lang w:eastAsia="x-none"/>
+        </w:rPr>
+        <w:t>eff</w:t>
+      </w:r>
+      <w:r>
+        <w:rPr>
+          <w:rFonts w:ascii="Times New Roman" w:hAnsi="Times New Roman"/>
+          <w:lang w:eastAsia="x-none"/>
+        </w:rPr>
+        <w:t xml:space="preserve">ectively circumventing the large </w:t>
+      </w:r>
+      <w:r>
+        <w:rPr>
+          <w:rFonts w:ascii="Times New Roman" w:hAnsi="Times New Roman"/>
+          <w:lang w:eastAsia="x-none"/>
+        </w:rPr>
+        <w:t>data issue completely.</w:t>
+      </w:r>
+      <w:r>
+        <w:rPr>
+          <w:rFonts w:ascii="Times New Roman" w:hAnsi="Times New Roman"/>
+          <w:lang w:eastAsia="x-none"/>
+        </w:rPr>
+        <w:t xml:space="preserve"> </w:t>
+      </w:r>
+      <w:r>
+        <w:rPr>
+          <w:rFonts w:ascii="Times New Roman" w:hAnsi="Times New Roman"/>
+          <w:lang w:eastAsia="x-none"/>
+        </w:rPr>
+        <w:t>The catch, of course, is that this</w:t>
+      </w:r>
+      <w:r>
+        <w:rPr>
+          <w:rFonts w:ascii="Times New Roman" w:hAnsi="Times New Roman"/>
+          <w:i/>
+          <w:iCs/>
+          <w:lang w:eastAsia="x-none"/>
+        </w:rPr>
+        <w:t xml:space="preserve"> </w:t>
+      </w:r>
+      <w:r>
+        <w:rPr>
+          <w:rFonts w:ascii="Times New Roman" w:hAnsi="Times New Roman"/>
+          <w:lang w:eastAsia="x-none"/>
+        </w:rPr>
+        <w:t xml:space="preserve">is unlikely to be possible since, by their nature, </w:t>
+      </w:r>
+      <w:r>
+        <w:rPr>
+          <w:rFonts w:ascii="Times New Roman" w:hAnsi="Times New Roman"/>
+          <w:lang w:eastAsia="x-none"/>
+        </w:rPr>
+        <w:t>large-scale</w:t>
+      </w:r>
+      <w:r>
+        <w:rPr>
+          <w:rFonts w:ascii="Times New Roman" w:hAnsi="Times New Roman"/>
+          <w:lang w:eastAsia="x-none"/>
+        </w:rPr>
+        <w:t xml:space="preserve"> simulations aim</w:t>
+      </w:r>
+      <w:r>
+        <w:rPr>
+          <w:rFonts w:ascii="Times New Roman" w:hAnsi="Times New Roman"/>
+          <w:i/>
+          <w:iCs/>
+          <w:lang w:eastAsia="x-none"/>
+        </w:rPr>
+        <w:t xml:space="preserve"> </w:t>
+      </w:r>
+      <w:r>
+        <w:rPr>
+          <w:rFonts w:ascii="Times New Roman" w:hAnsi="Times New Roman"/>
+          <w:lang w:eastAsia="x-none"/>
+        </w:rPr>
+        <w:t>to discover new information often hidden in the form of higher order</w:t>
+      </w:r>
+      <w:r>
+        <w:rPr>
+          <w:rFonts w:ascii="Times New Roman" w:hAnsi="Times New Roman"/>
+          <w:i/>
+          <w:iCs/>
+          <w:lang w:eastAsia="x-none"/>
+        </w:rPr>
+        <w:t xml:space="preserve"> </w:t>
+      </w:r>
+      <w:r>
+        <w:rPr>
+          <w:rFonts w:ascii="Times New Roman" w:hAnsi="Times New Roman"/>
+          <w:lang w:eastAsia="x-none"/>
+        </w:rPr>
+        <w:t>effects amongst the data deluge. In particular, this means if data thinning or</w:t>
+      </w:r>
+      <w:r>
+        <w:rPr>
+          <w:rFonts w:ascii="Times New Roman" w:hAnsi="Times New Roman"/>
+          <w:i/>
+          <w:iCs/>
+          <w:lang w:eastAsia="x-none"/>
+        </w:rPr>
+        <w:t xml:space="preserve"> </w:t>
+      </w:r>
+      <w:r>
+        <w:rPr>
+          <w:rFonts w:ascii="Times New Roman" w:hAnsi="Times New Roman"/>
+          <w:lang w:eastAsia="x-none"/>
+        </w:rPr>
+        <w:t xml:space="preserve">truncation is applied haphazardly, the </w:t>
+      </w:r>
+      <w:r>
+        <w:rPr>
+          <w:rFonts w:ascii="Times New Roman" w:hAnsi="Times New Roman"/>
+          <w:lang w:eastAsia="x-none"/>
+        </w:rPr>
+        <w:t>higher order effects</w:t>
+      </w:r>
+      <w:r>
+        <w:rPr>
+          <w:rFonts w:ascii="Times New Roman" w:hAnsi="Times New Roman"/>
+          <w:lang w:eastAsia="x-none"/>
+        </w:rPr>
+        <w:t xml:space="preserve"> may be eliminated.</w:t>
+      </w:r>
+      <w:r>
+        <w:rPr>
+          <w:rFonts w:ascii="Times New Roman" w:hAnsi="Times New Roman"/>
+          <w:i/>
+          <w:iCs/>
+          <w:lang w:eastAsia="x-none"/>
+        </w:rPr>
+        <w:t xml:space="preserve"> </w:t>
+      </w:r>
+    </w:p>
+    <w:p>
+      <w:pPr>
+        <w:rPr>
+          <w:rFonts w:ascii="Times New Roman" w:hAnsi="Times New Roman"/>
+          <w:i/>
+          <w:iCs/>
+          <w:lang w:eastAsia="x-none"/>
+        </w:rPr>
+      </w:pPr>
+      <w:r>
+        <w:rPr>
+          <w:rFonts w:ascii="Times New Roman" w:hAnsi="Times New Roman"/>
+          <w:iCs/>
+          <w:lang w:eastAsia="x-none"/>
+        </w:rPr>
+        <w:t>Typically</w:t>
+      </w:r>
+      <w:r>
+        <w:rPr>
+          <w:rFonts w:ascii="Times New Roman" w:hAnsi="Times New Roman"/>
+          <w:i/>
+          <w:iCs/>
+          <w:lang w:eastAsia="x-none"/>
+        </w:rPr>
+        <w:t xml:space="preserve">, </w:t>
+      </w:r>
+      <w:r>
+        <w:rPr>
+          <w:rFonts w:ascii="Times New Roman" w:hAnsi="Times New Roman"/>
+          <w:lang w:eastAsia="x-none"/>
+        </w:rPr>
+        <w:t>e</w:t>
+      </w:r>
+      <w:r>
+        <w:rPr>
+          <w:rFonts w:ascii="Times New Roman" w:hAnsi="Times New Roman"/>
+          <w:lang w:eastAsia="x-none"/>
+        </w:rPr>
+        <w:t>ntire data set</w:t>
+      </w:r>
+      <w:r>
+        <w:rPr>
+          <w:rFonts w:ascii="Times New Roman" w:hAnsi="Times New Roman"/>
+          <w:lang w:eastAsia="x-none"/>
+        </w:rPr>
+        <w:t>s</w:t>
+      </w:r>
+      <w:r>
+        <w:rPr>
+          <w:rFonts w:ascii="Times New Roman" w:hAnsi="Times New Roman"/>
+          <w:lang w:eastAsia="x-none"/>
+        </w:rPr>
+        <w:t xml:space="preserve"> cannot be stored in easily accessible </w:t>
+      </w:r>
+      <w:r>
+        <w:rPr>
+          <w:rFonts w:ascii="Times New Roman" w:hAnsi="Times New Roman"/>
+          <w:lang w:eastAsia="x-none"/>
+        </w:rPr>
+        <w:t>storage</w:t>
+      </w:r>
+      <w:r>
+        <w:rPr>
+          <w:rFonts w:ascii="Times New Roman" w:hAnsi="Times New Roman"/>
+          <w:lang w:eastAsia="x-none"/>
+        </w:rPr>
+        <w:t xml:space="preserve"> </w:t>
+      </w:r>
+      <w:r>
+        <w:rPr>
+          <w:rFonts w:ascii="Times New Roman" w:hAnsi="Times New Roman"/>
+          <w:lang w:eastAsia="x-none"/>
+        </w:rPr>
+        <w:t xml:space="preserve">due to </w:t>
+      </w:r>
+      <w:r>
+        <w:rPr>
+          <w:rFonts w:ascii="Times New Roman" w:hAnsi="Times New Roman"/>
+          <w:lang w:eastAsia="x-none"/>
+        </w:rPr>
+        <w:t xml:space="preserve">its </w:t>
+      </w:r>
+      <w:r>
+        <w:rPr>
+          <w:rFonts w:ascii="Times New Roman" w:hAnsi="Times New Roman"/>
+          <w:lang w:eastAsia="x-none"/>
+        </w:rPr>
+        <w:t>s</w:t>
+      </w:r>
+      <w:r>
+        <w:rPr>
+          <w:rFonts w:ascii="Times New Roman" w:hAnsi="Times New Roman"/>
+          <w:lang w:eastAsia="x-none"/>
+        </w:rPr>
+        <w:t>heer size. Yet, the data cannot</w:t>
+      </w:r>
+      <w:r>
+        <w:rPr>
+          <w:rFonts w:ascii="Times New Roman" w:hAnsi="Times New Roman"/>
+          <w:i/>
+          <w:iCs/>
+          <w:lang w:eastAsia="x-none"/>
+        </w:rPr>
+        <w:t xml:space="preserve"> </w:t>
+      </w:r>
+      <w:r>
+        <w:rPr>
+          <w:rFonts w:ascii="Times New Roman" w:hAnsi="Times New Roman"/>
+          <w:lang w:eastAsia="x-none"/>
+        </w:rPr>
+        <w:t>be reduced prior to archiving without risking losing information.</w:t>
+      </w:r>
+      <w:r>
+        <w:rPr>
+          <w:rFonts w:ascii="Times New Roman" w:hAnsi="Times New Roman"/>
+          <w:i/>
+          <w:iCs/>
+          <w:lang w:eastAsia="x-none"/>
+        </w:rPr>
+        <w:t xml:space="preserve"> </w:t>
+      </w:r>
+      <w:r>
+        <w:rPr>
+          <w:rFonts w:ascii="Times New Roman" w:hAnsi="Times New Roman"/>
+          <w:lang w:eastAsia="x-none"/>
+        </w:rPr>
+        <w:t>Viewed in this way, the problem would appear</w:t>
+      </w:r>
+      <w:r>
+        <w:rPr>
+          <w:rFonts w:ascii="Times New Roman" w:hAnsi="Times New Roman"/>
+          <w:i/>
+          <w:iCs/>
+          <w:lang w:eastAsia="x-none"/>
+        </w:rPr>
+        <w:t xml:space="preserve"> </w:t>
+      </w:r>
+      <w:r>
+        <w:rPr>
+          <w:rFonts w:ascii="Times New Roman" w:hAnsi="Times New Roman"/>
+          <w:lang w:eastAsia="x-none"/>
+        </w:rPr>
+        <w:t>intractable. However, much of the</w:t>
+      </w:r>
+      <w:r>
+        <w:rPr>
+          <w:rFonts w:ascii="Times New Roman" w:hAnsi="Times New Roman"/>
+          <w:i/>
+          <w:iCs/>
+          <w:lang w:eastAsia="x-none"/>
+        </w:rPr>
+        <w:t xml:space="preserve"> </w:t>
+      </w:r>
+      <w:r>
+        <w:rPr>
+          <w:rFonts w:ascii="Times New Roman" w:hAnsi="Times New Roman"/>
+          <w:lang w:eastAsia="x-none"/>
+        </w:rPr>
+        <w:t xml:space="preserve">data is redundant in an information </w:t>
+      </w:r>
+      <w:r>
+        <w:rPr>
+          <w:rFonts w:ascii="Times New Roman" w:hAnsi="Times New Roman"/>
+          <w:lang w:eastAsia="x-none"/>
+        </w:rPr>
+        <w:t>theoretic sense.</w:t>
+      </w:r>
+      <w:r>
+        <w:rPr>
+          <w:rFonts w:ascii="Times New Roman" w:hAnsi="Times New Roman"/>
+          <w:lang w:eastAsia="x-none"/>
+        </w:rPr>
+        <w:t xml:space="preserve"> </w:t>
+      </w:r>
+      <w:r>
+        <w:rPr>
+          <w:rFonts w:ascii="Times New Roman" w:hAnsi="Times New Roman"/>
+          <w:lang w:eastAsia="x-none"/>
+        </w:rPr>
+        <w:t>That is</w:t>
+      </w:r>
+      <w:r>
+        <w:rPr>
+          <w:rFonts w:ascii="Times New Roman" w:hAnsi="Times New Roman"/>
+          <w:lang w:eastAsia="x-none"/>
+        </w:rPr>
+        <w:t>, the</w:t>
+      </w:r>
+      <w:r>
+        <w:rPr>
+          <w:rFonts w:ascii="Times New Roman" w:hAnsi="Times New Roman"/>
+          <w:i/>
+          <w:iCs/>
+          <w:lang w:eastAsia="x-none"/>
+        </w:rPr>
+        <w:t xml:space="preserve"> </w:t>
+      </w:r>
+      <w:r>
+        <w:rPr>
+          <w:rFonts w:ascii="Times New Roman" w:hAnsi="Times New Roman"/>
+          <w:lang w:eastAsia="x-none"/>
+        </w:rPr>
+        <w:t xml:space="preserve">amount of information contained in the dataset is often </w:t>
+      </w:r>
+      <w:r>
+        <w:rPr>
+          <w:rFonts w:ascii="Times New Roman" w:hAnsi="Times New Roman"/>
+          <w:lang w:eastAsia="x-none"/>
+        </w:rPr>
+        <w:t>sig</w:t>
+      </w:r>
+      <w:r>
+        <w:rPr>
+          <w:rFonts w:ascii="Times New Roman" w:hAnsi="Times New Roman"/>
+          <w:lang w:eastAsia="x-none"/>
+        </w:rPr>
+        <w:t>n</w:t>
+      </w:r>
+      <w:r>
+        <w:rPr>
+          <w:rFonts w:ascii="Times New Roman" w:hAnsi="Times New Roman"/>
+          <w:lang w:eastAsia="x-none"/>
+        </w:rPr>
+        <w:t>ificantly</w:t>
+      </w:r>
+      <w:r>
+        <w:rPr>
+          <w:rFonts w:ascii="Times New Roman" w:hAnsi="Times New Roman"/>
+          <w:lang w:eastAsia="x-none"/>
+        </w:rPr>
+        <w:t xml:space="preserve"> less than</w:t>
+      </w:r>
+      <w:r>
+        <w:rPr>
+          <w:rFonts w:ascii="Times New Roman" w:hAnsi="Times New Roman"/>
+          <w:i/>
+          <w:iCs/>
+          <w:lang w:eastAsia="x-none"/>
+        </w:rPr>
+        <w:t xml:space="preserve"> </w:t>
+      </w:r>
+      <w:r>
+        <w:rPr>
+          <w:rFonts w:ascii="Times New Roman" w:hAnsi="Times New Roman"/>
+          <w:lang w:eastAsia="x-none"/>
+        </w:rPr>
+        <w:t>the amount of data.</w:t>
+      </w:r>
+      <w:r>
+        <w:rPr>
+          <w:rFonts w:ascii="Times New Roman" w:hAnsi="Times New Roman"/>
+          <w:lang w:eastAsia="x-none"/>
+        </w:rPr>
+        <w:t xml:space="preserve"> </w:t>
+      </w:r>
+      <w:r>
+        <w:rPr>
+          <w:rFonts w:ascii="Times New Roman" w:hAnsi="Times New Roman"/>
+          <w:lang w:eastAsia="x-none"/>
+        </w:rPr>
+        <w:t>The difficulty stems from not know</w:t>
+      </w:r>
+      <w:r>
+        <w:rPr>
+          <w:rFonts w:ascii="Times New Roman" w:hAnsi="Times New Roman"/>
+          <w:lang w:eastAsia="x-none"/>
+        </w:rPr>
+        <w:t xml:space="preserve">ing </w:t>
+      </w:r>
+      <w:r>
+        <w:rPr>
+          <w:rFonts w:ascii="Times New Roman" w:hAnsi="Times New Roman"/>
+          <w:lang w:eastAsia="x-none"/>
+        </w:rPr>
+        <w:t xml:space="preserve">about this redundancy in advance </w:t>
+      </w:r>
+      <w:r>
+        <w:rPr>
+          <w:rFonts w:ascii="Times New Roman" w:hAnsi="Times New Roman"/>
+          <w:i/>
+          <w:iCs/>
+          <w:lang w:eastAsia="x-none"/>
+        </w:rPr>
+        <w:t>without the benefit of a priori</w:t>
+      </w:r>
+      <w:r>
+        <w:rPr>
+          <w:rFonts w:ascii="Times New Roman" w:hAnsi="Times New Roman"/>
+          <w:i/>
+          <w:iCs/>
+          <w:lang w:eastAsia="x-none"/>
+        </w:rPr>
+        <w:t xml:space="preserve"> knowledge</w:t>
+      </w:r>
+      <w:r>
+        <w:rPr>
+          <w:rFonts w:ascii="Times New Roman" w:hAnsi="Times New Roman"/>
+          <w:i/>
+          <w:iCs/>
+          <w:lang w:eastAsia="x-none"/>
+        </w:rPr>
+        <w:t>.</w:t>
+      </w:r>
+      <w:r>
+        <w:rPr>
+          <w:rFonts w:ascii="Times New Roman" w:hAnsi="Times New Roman"/>
+          <w:lang w:eastAsia="x-none"/>
+        </w:rPr>
+        <w:t xml:space="preserve"> This knowledge can often be provided by the user or can be acquired</w:t>
+      </w:r>
+      <w:r>
+        <w:rPr>
+          <w:rFonts w:ascii="Times New Roman" w:hAnsi="Times New Roman"/>
+          <w:i/>
+          <w:iCs/>
+          <w:lang w:eastAsia="x-none"/>
+        </w:rPr>
+        <w:t xml:space="preserve"> </w:t>
+      </w:r>
+      <w:r>
+        <w:rPr>
+          <w:rFonts w:ascii="Times New Roman" w:hAnsi="Times New Roman"/>
+          <w:lang w:eastAsia="x-none"/>
+        </w:rPr>
+        <w:t xml:space="preserve">through experience of dealing with differing runs of the same code. </w:t>
+      </w:r>
+    </w:p>
+    <w:p>
+      <w:pPr>
+        <w:rPr>
+          <w:rFonts w:ascii="Times New Roman" w:hAnsi="Times New Roman"/>
+          <w:lang w:eastAsia="x-none"/>
+        </w:rPr>
+      </w:pPr>
+      <w:r>
+        <w:rPr>
+          <w:rFonts w:ascii="Times New Roman" w:hAnsi="Times New Roman"/>
+          <w:lang w:eastAsia="x-none"/>
+        </w:rPr>
+        <w:t>Deep application knowledge means one can sometimes achieve dramatically superior</w:t>
+      </w:r>
+      <w:r>
+        <w:rPr>
+          <w:rFonts w:ascii="Times New Roman" w:hAnsi="Times New Roman"/>
+          <w:lang w:eastAsia="x-none"/>
+        </w:rPr>
+        <w:t xml:space="preserve"> </w:t>
+      </w:r>
+      <w:r>
+        <w:rPr>
+          <w:rFonts w:ascii="Times New Roman" w:hAnsi="Times New Roman"/>
+          <w:lang w:eastAsia="x-none"/>
+        </w:rPr>
+        <w:t>data reduction compared with what one might achieve otherwise.</w:t>
+      </w:r>
+      <w:r>
+        <w:rPr>
+          <w:rFonts w:ascii="Times New Roman" w:hAnsi="Times New Roman"/>
+          <w:lang w:eastAsia="x-none"/>
+        </w:rPr>
+        <w:t xml:space="preserve"> </w:t>
+      </w:r>
+      <w:r>
+        <w:rPr>
+          <w:rFonts w:ascii="Times New Roman" w:hAnsi="Times New Roman"/>
+          <w:lang w:eastAsia="x-none"/>
+        </w:rPr>
+        <w:t xml:space="preserve">However, even in the absence of such high level knowledge, SIRIUS </w:t>
+      </w:r>
+      <w:r>
+        <w:rPr>
+          <w:rFonts w:ascii="Times New Roman" w:hAnsi="Times New Roman"/>
+          <w:lang w:eastAsia="x-none"/>
+        </w:rPr>
+        <w:t xml:space="preserve">must offer </w:t>
+      </w:r>
+      <w:r>
+        <w:rPr>
+          <w:rFonts w:ascii="Times New Roman" w:hAnsi="Times New Roman"/>
+          <w:lang w:eastAsia="x-none"/>
+        </w:rPr>
+        <w:t>generic data reduction and re-organization</w:t>
+      </w:r>
+      <w:r>
+        <w:rPr>
+          <w:rFonts w:ascii="Times New Roman" w:hAnsi="Times New Roman"/>
+          <w:lang w:eastAsia="x-none"/>
+        </w:rPr>
+        <w:t xml:space="preserve"> </w:t>
+      </w:r>
+      <w:r>
+        <w:rPr>
+          <w:rFonts w:ascii="Times New Roman" w:hAnsi="Times New Roman"/>
+          <w:lang w:eastAsia="x-none"/>
+        </w:rPr>
+        <w:t>techniques. For instance, certain basic data semantics information is needed and must be supported by the overall infrastructure</w:t>
+      </w:r>
+      <w:r>
+        <w:rPr>
+          <w:rFonts w:ascii="Times New Roman" w:hAnsi="Times New Roman"/>
+          <w:lang w:eastAsia="x-none"/>
+        </w:rPr>
+        <w:t>. Currentl</w:t>
+      </w:r>
+      <w:r>
+        <w:rPr>
+          <w:rFonts w:ascii="Times New Roman" w:hAnsi="Times New Roman"/>
+          <w:lang w:eastAsia="x-none"/>
+        </w:rPr>
+        <w:t>y we are studying three generic</w:t>
+      </w:r>
+      <w:r>
+        <w:rPr>
+          <w:rFonts w:ascii="Times New Roman" w:hAnsi="Times New Roman"/>
+          <w:lang w:eastAsia="x-none"/>
+        </w:rPr>
+        <w:t xml:space="preserve"> and one application specific refactoring methods</w:t>
+      </w:r>
+      <w:r>
+        <w:rPr>
+          <w:rFonts w:ascii="Times New Roman" w:hAnsi="Times New Roman"/>
+          <w:lang w:eastAsia="x-none"/>
+        </w:rPr>
+        <w:t xml:space="preserve">: 1) Precision based, 2) Frequency-based, 3) Linear Auditing, and 4) Application aware </w:t>
+      </w:r>
+      <w:r>
+        <w:rPr>
+          <w:rFonts w:ascii="Times New Roman" w:hAnsi="Times New Roman"/>
+          <w:lang w:eastAsia="x-none"/>
+        </w:rPr>
+        <w:t>histogramming</w:t>
+      </w:r>
+      <w:r>
+        <w:rPr>
+          <w:rFonts w:ascii="Times New Roman" w:hAnsi="Times New Roman"/>
+          <w:lang w:eastAsia="x-none"/>
+        </w:rPr>
+        <w:t xml:space="preserve">. Each of these is </w:t>
+      </w:r>
+      <w:r>
+        <w:rPr>
+          <w:rFonts w:ascii="Times New Roman" w:hAnsi="Times New Roman"/>
+          <w:lang w:eastAsia="x-none"/>
+        </w:rPr>
+        <w:t>describe</w:t>
+      </w:r>
+      <w:r>
+        <w:rPr>
+          <w:rFonts w:ascii="Times New Roman" w:hAnsi="Times New Roman"/>
+          <w:lang w:eastAsia="x-none"/>
+        </w:rPr>
+        <w:t>d</w:t>
+      </w:r>
+      <w:r>
+        <w:rPr>
+          <w:rFonts w:ascii="Times New Roman" w:hAnsi="Times New Roman"/>
+          <w:lang w:eastAsia="x-none"/>
+        </w:rPr>
+        <w:t xml:space="preserve"> below.</w:t>
+      </w:r>
+    </w:p>
+    <w:p>
+      <w:pPr>
+        <w:rPr>
+          <w:rFonts w:ascii="Times New Roman" w:hAnsi="Times New Roman"/>
+          <w:lang w:eastAsia="x-none"/>
+        </w:rPr>
+      </w:pPr>
+      <w:r>
+        <w:rPr>
+          <w:rFonts w:ascii="Times New Roman" w:hAnsi="Times New Roman"/>
+          <w:b/>
+          <w:lang w:eastAsia="x-none"/>
+        </w:rPr>
+        <w:t>Precision based refactoring</w:t>
+      </w:r>
+      <w:r>
+        <w:rPr>
+          <w:rFonts w:ascii="Times New Roman" w:hAnsi="Times New Roman"/>
+          <w:lang w:eastAsia="x-none"/>
+        </w:rPr>
+        <w:t xml:space="preserve"> </w:t>
+      </w:r>
+      <w:r>
+        <w:rPr>
+          <w:rFonts w:ascii="Times New Roman" w:hAnsi="Times New Roman"/>
+          <w:lang w:eastAsia="x-none"/>
+        </w:rPr>
+        <w:t>groups</w:t>
+      </w:r>
+      <w:r>
+        <w:rPr>
+          <w:rFonts w:ascii="Times New Roman" w:hAnsi="Times New Roman"/>
+          <w:lang w:eastAsia="x-none"/>
+        </w:rPr>
+        <w:t xml:space="preserve"> together</w:t>
+      </w:r>
+      <w:r>
+        <w:rPr>
+          <w:rFonts w:ascii="Times New Roman" w:hAnsi="Times New Roman"/>
+          <w:lang w:eastAsia="x-none"/>
+        </w:rPr>
+        <w:t xml:space="preserve"> </w:t>
+      </w:r>
+      <w:r>
+        <w:rPr>
+          <w:rFonts w:ascii="Times New Roman" w:hAnsi="Times New Roman"/>
+          <w:lang w:eastAsia="x-none"/>
+        </w:rPr>
+        <w:t xml:space="preserve">the most significant </w:t>
+      </w:r>
+      <w:r>
+        <w:rPr>
+          <w:rFonts w:ascii="Times New Roman" w:hAnsi="Times New Roman"/>
+          <w:lang w:eastAsia="x-none"/>
+        </w:rPr>
+        <w:t xml:space="preserve">data </w:t>
+      </w:r>
+      <w:r>
+        <w:rPr>
+          <w:rFonts w:ascii="Times New Roman" w:hAnsi="Times New Roman"/>
+          <w:lang w:eastAsia="x-none"/>
+        </w:rPr>
+        <w:t>bits</w:t>
+      </w:r>
+      <w:r>
+        <w:rPr>
+          <w:rFonts w:ascii="Times New Roman" w:hAnsi="Times New Roman"/>
+          <w:lang w:eastAsia="x-none"/>
+        </w:rPr>
+        <w:t xml:space="preserve"> </w:t>
+      </w:r>
+      <w:r>
+        <w:rPr>
+          <w:rFonts w:ascii="Times New Roman" w:hAnsi="Times New Roman"/>
+          <w:lang w:eastAsia="x-none"/>
+        </w:rPr>
+        <w:t xml:space="preserve">from each object. This data generally </w:t>
+      </w:r>
+      <w:r>
+        <w:rPr>
+          <w:rFonts w:ascii="Times New Roman" w:hAnsi="Times New Roman"/>
+          <w:lang w:eastAsia="x-none"/>
+        </w:rPr>
+        <w:t>has</w:t>
+      </w:r>
+      <w:r>
+        <w:rPr>
+          <w:rFonts w:ascii="Times New Roman" w:hAnsi="Times New Roman"/>
+          <w:lang w:eastAsia="x-none"/>
+        </w:rPr>
+        <w:t xml:space="preserve"> a higher </w:t>
+      </w:r>
+      <w:r>
+        <w:rPr>
+          <w:rFonts w:ascii="Times New Roman" w:hAnsi="Times New Roman"/>
+          <w:lang w:eastAsia="x-none"/>
+        </w:rPr>
+        <w:t>“</w:t>
+      </w:r>
+      <w:r>
+        <w:rPr>
+          <w:rFonts w:ascii="Times New Roman" w:hAnsi="Times New Roman"/>
+          <w:lang w:eastAsia="x-none"/>
+        </w:rPr>
+        <w:t>utility</w:t>
+      </w:r>
+      <w:r>
+        <w:rPr>
+          <w:rFonts w:ascii="Times New Roman" w:hAnsi="Times New Roman"/>
+          <w:lang w:eastAsia="x-none"/>
+        </w:rPr>
+        <w:t>”</w:t>
+      </w:r>
+      <w:r>
+        <w:rPr>
+          <w:rFonts w:ascii="Times New Roman" w:hAnsi="Times New Roman"/>
+          <w:lang w:eastAsia="x-none"/>
+        </w:rPr>
+        <w:t xml:space="preserve"> than data with the least significant </w:t>
+      </w:r>
+      <w:r>
+        <w:rPr>
+          <w:rFonts w:ascii="Times New Roman" w:hAnsi="Times New Roman"/>
+          <w:lang w:eastAsia="x-none"/>
+        </w:rPr>
+        <w:t>bits</w:t>
+      </w:r>
+      <w:r>
+        <w:rPr>
+          <w:rFonts w:ascii="Times New Roman" w:hAnsi="Times New Roman"/>
+          <w:lang w:eastAsia="x-none"/>
+        </w:rPr>
+        <w:t>, and contains less entropy</w:t>
+      </w:r>
+      <w:r>
+        <w:rPr>
+          <w:rFonts w:ascii="Times New Roman" w:hAnsi="Times New Roman"/>
+          <w:lang w:eastAsia="x-none"/>
+        </w:rPr>
+        <w:t>.</w:t>
+      </w:r>
+      <w:r>
+        <w:rPr>
+          <w:rFonts w:ascii="Times New Roman" w:hAnsi="Times New Roman"/>
+          <w:lang w:eastAsia="x-none"/>
+        </w:rPr>
+        <w:t xml:space="preserve"> </w:t>
+      </w:r>
+      <w:r>
+        <w:rPr>
+          <w:rFonts w:ascii="Times New Roman" w:hAnsi="Times New Roman"/>
+          <w:lang w:eastAsia="x-none"/>
+        </w:rPr>
+        <w:t>This technique requires that</w:t>
+      </w:r>
+      <w:r>
+        <w:rPr>
+          <w:rFonts w:ascii="Times New Roman" w:hAnsi="Times New Roman"/>
+          <w:lang w:eastAsia="x-none"/>
+        </w:rPr>
+        <w:t xml:space="preserve"> data </w:t>
+      </w:r>
+      <w:r>
+        <w:rPr>
+          <w:rFonts w:ascii="Times New Roman" w:hAnsi="Times New Roman"/>
+          <w:lang w:eastAsia="x-none"/>
+        </w:rPr>
+        <w:t xml:space="preserve">will </w:t>
+      </w:r>
+      <w:r>
+        <w:rPr>
+          <w:rFonts w:ascii="Times New Roman" w:hAnsi="Times New Roman"/>
+          <w:lang w:eastAsia="x-none"/>
+        </w:rPr>
+        <w:t>rearranged</w:t>
+      </w:r>
+      <w:r>
+        <w:rPr>
+          <w:rFonts w:ascii="Times New Roman" w:hAnsi="Times New Roman"/>
+          <w:lang w:eastAsia="x-none"/>
+        </w:rPr>
+        <w:t>,</w:t>
+      </w:r>
+      <w:r>
+        <w:rPr>
+          <w:rFonts w:ascii="Times New Roman" w:hAnsi="Times New Roman"/>
+          <w:lang w:eastAsia="x-none"/>
+        </w:rPr>
+        <w:t xml:space="preserve"> </w:t>
+      </w:r>
+      <w:r>
+        <w:rPr>
+          <w:rFonts w:ascii="Times New Roman" w:hAnsi="Times New Roman"/>
+          <w:lang w:eastAsia="x-none"/>
+        </w:rPr>
+        <w:t>potentially involving</w:t>
+      </w:r>
+      <w:r>
+        <w:rPr>
+          <w:rFonts w:ascii="Times New Roman" w:hAnsi="Times New Roman"/>
+          <w:lang w:eastAsia="x-none"/>
+        </w:rPr>
+        <w:t xml:space="preserve"> </w:t>
+      </w:r>
+      <w:r>
+        <w:rPr>
+          <w:rFonts w:ascii="Times New Roman" w:hAnsi="Times New Roman"/>
+          <w:lang w:eastAsia="x-none"/>
+        </w:rPr>
+        <w:t xml:space="preserve">memory </w:t>
+      </w:r>
+      <w:r>
+        <w:rPr>
+          <w:rFonts w:ascii="Times New Roman" w:hAnsi="Times New Roman"/>
+          <w:lang w:eastAsia="x-none"/>
+        </w:rPr>
+        <w:t xml:space="preserve">intensive operations </w:t>
+      </w:r>
+      <w:r>
+        <w:rPr>
+          <w:rFonts w:ascii="Times New Roman" w:hAnsi="Times New Roman"/>
+          <w:lang w:eastAsia="x-none"/>
+        </w:rPr>
+        <w:t xml:space="preserve">and most </w:t>
+      </w:r>
+      <w:r>
+        <w:rPr>
+          <w:rFonts w:ascii="Times New Roman" w:hAnsi="Times New Roman"/>
+          <w:lang w:eastAsia="x-none"/>
+        </w:rPr>
+        <w:t>avoi</w:t>
+      </w:r>
+      <w:r>
+        <w:rPr>
+          <w:rFonts w:ascii="Times New Roman" w:hAnsi="Times New Roman"/>
+          <w:lang w:eastAsia="x-none"/>
+        </w:rPr>
+        <w:t>d</w:t>
+      </w:r>
+      <w:r>
+        <w:rPr>
+          <w:rFonts w:ascii="Times New Roman" w:hAnsi="Times New Roman"/>
+          <w:lang w:eastAsia="x-none"/>
+        </w:rPr>
+        <w:t xml:space="preserve"> </w:t>
+      </w:r>
+      <w:r>
+        <w:rPr>
+          <w:rFonts w:ascii="Times New Roman" w:hAnsi="Times New Roman"/>
+          <w:lang w:eastAsia="x-none"/>
+        </w:rPr>
+        <w:t xml:space="preserve">data movement and the storage system as much as possible. Reading this data back introduces additional challenges both on finding the different pieces of the data, and the reconstruction of the data to a form the user can work with. </w:t>
+      </w:r>
+    </w:p>
+    <w:p>
+      <w:pPr>
+        <w:rPr>
+          <w:rFonts w:ascii="Times New Roman" w:hAnsi="Times New Roman"/>
+          <w:lang w:eastAsia="x-none"/>
+        </w:rPr>
+      </w:pPr>
+      <w:r>
+        <w:rPr>
+          <w:rFonts w:ascii="Times New Roman" w:hAnsi="Times New Roman"/>
+          <w:b/>
+          <w:lang w:eastAsia="x-none"/>
+        </w:rPr>
+        <w:lastRenderedPageBreak/>
+        <w:t xml:space="preserve">Frequency-based refactoring </w:t>
+      </w:r>
+      <w:r>
+        <w:rPr>
+          <w:rFonts w:ascii="Times New Roman" w:hAnsi="Times New Roman"/>
+          <w:lang w:eastAsia="x-none"/>
+        </w:rPr>
+        <w:t>re-organize</w:t>
+      </w:r>
+      <w:r>
+        <w:rPr>
+          <w:rFonts w:ascii="Times New Roman" w:hAnsi="Times New Roman"/>
+          <w:lang w:eastAsia="x-none"/>
+        </w:rPr>
+        <w:t>s</w:t>
+      </w:r>
+      <w:r>
+        <w:rPr>
+          <w:rFonts w:ascii="Times New Roman" w:hAnsi="Times New Roman"/>
+          <w:lang w:eastAsia="x-none"/>
+        </w:rPr>
+        <w:t xml:space="preserve"> data </w:t>
+      </w:r>
+      <w:r>
+        <w:rPr>
+          <w:rFonts w:ascii="Times New Roman" w:hAnsi="Times New Roman"/>
+          <w:lang w:eastAsia="x-none"/>
+        </w:rPr>
+        <w:t>in frequency space and can place higher order frequencies in different chunks than the lower order terms</w:t>
+      </w:r>
+      <w:r>
+        <w:rPr>
+          <w:rFonts w:ascii="Times New Roman" w:hAnsi="Times New Roman"/>
+          <w:lang w:eastAsia="x-none"/>
+        </w:rPr>
+        <w:t>.</w:t>
+      </w:r>
+      <w:r>
+        <w:rPr>
+          <w:rFonts w:ascii="Times New Roman" w:hAnsi="Times New Roman"/>
+          <w:lang w:eastAsia="x-none"/>
+        </w:rPr>
+        <w:t xml:space="preserve"> </w:t>
+      </w:r>
+      <w:r>
+        <w:rPr>
+          <w:rFonts w:ascii="Times New Roman" w:hAnsi="Times New Roman"/>
+          <w:lang w:eastAsia="x-none"/>
+        </w:rPr>
+        <w:t xml:space="preserve">This </w:t>
+      </w:r>
+      <w:r>
+        <w:rPr>
+          <w:rFonts w:ascii="Times New Roman" w:hAnsi="Times New Roman"/>
+          <w:lang w:eastAsia="x-none"/>
+        </w:rPr>
+        <w:t>technique is</w:t>
+      </w:r>
+      <w:r>
+        <w:rPr>
+          <w:rFonts w:ascii="Times New Roman" w:hAnsi="Times New Roman"/>
+          <w:lang w:eastAsia="x-none"/>
+        </w:rPr>
+        <w:t xml:space="preserve"> </w:t>
+      </w:r>
+      <w:r>
+        <w:rPr>
+          <w:rFonts w:ascii="Times New Roman" w:hAnsi="Times New Roman"/>
+          <w:lang w:eastAsia="x-none"/>
+        </w:rPr>
+        <w:t xml:space="preserve">commonly used in streaming data </w:t>
+      </w:r>
+      <w:r>
+        <w:rPr>
+          <w:rFonts w:ascii="Times New Roman" w:hAnsi="Times New Roman"/>
+          <w:lang w:eastAsia="x-none"/>
+        </w:rPr>
+        <w:t>using techniques such as</w:t>
+      </w:r>
+      <w:r>
+        <w:rPr>
+          <w:rFonts w:ascii="Times New Roman" w:hAnsi="Times New Roman"/>
+          <w:lang w:eastAsia="x-none"/>
+        </w:rPr>
+        <w:t xml:space="preserve"> JPEG-2000</w:t>
+      </w:r>
+      <w:r>
+        <w:rPr>
+          <w:rFonts w:ascii="Times New Roman" w:hAnsi="Times New Roman"/>
+          <w:lang w:eastAsia="x-none"/>
+        </w:rPr>
+        <w:t>. These mechanisms</w:t>
+      </w:r>
+      <w:r>
+        <w:rPr>
+          <w:rFonts w:ascii="Times New Roman" w:hAnsi="Times New Roman"/>
+          <w:lang w:eastAsia="x-none"/>
+        </w:rPr>
+        <w:t xml:space="preserve"> </w:t>
+      </w:r>
+      <w:r>
+        <w:rPr>
+          <w:rFonts w:ascii="Times New Roman" w:hAnsi="Times New Roman"/>
+          <w:lang w:eastAsia="x-none"/>
+        </w:rPr>
+        <w:t>support spatial random access or region of interest</w:t>
+      </w:r>
+      <w:r>
+        <w:rPr>
+          <w:rFonts w:ascii="Times New Roman" w:hAnsi="Times New Roman"/>
+          <w:lang w:eastAsia="x-none"/>
+        </w:rPr>
+        <w:t xml:space="preserve"> </w:t>
+      </w:r>
+      <w:r>
+        <w:rPr>
+          <w:rFonts w:ascii="Times New Roman" w:hAnsi="Times New Roman"/>
+          <w:lang w:eastAsia="x-none"/>
+        </w:rPr>
+        <w:t>access at varying degrees of granularity. It demonstrates the possibility of storing</w:t>
+      </w:r>
+      <w:r>
+        <w:rPr>
+          <w:rFonts w:ascii="Times New Roman" w:hAnsi="Times New Roman"/>
+          <w:lang w:eastAsia="x-none"/>
+        </w:rPr>
+        <w:t xml:space="preserve"> </w:t>
+      </w:r>
+      <w:r>
+        <w:rPr>
+          <w:rFonts w:ascii="Times New Roman" w:hAnsi="Times New Roman"/>
+          <w:lang w:eastAsia="x-none"/>
+        </w:rPr>
+        <w:t>the same data using different qualit</w:t>
+      </w:r>
+      <w:r>
+        <w:rPr>
+          <w:rFonts w:ascii="Times New Roman" w:hAnsi="Times New Roman"/>
+          <w:lang w:eastAsia="x-none"/>
+        </w:rPr>
+        <w:t>ies</w:t>
+      </w:r>
+      <w:r>
+        <w:rPr>
+          <w:rFonts w:ascii="Times New Roman" w:hAnsi="Times New Roman"/>
+          <w:lang w:eastAsia="x-none"/>
+        </w:rPr>
+        <w:t>. In relation to this project, this</w:t>
+      </w:r>
+      <w:r>
+        <w:rPr>
+          <w:rFonts w:ascii="Times New Roman" w:hAnsi="Times New Roman"/>
+          <w:lang w:eastAsia="x-none"/>
+        </w:rPr>
+        <w:t xml:space="preserve"> </w:t>
+      </w:r>
+      <w:r>
+        <w:rPr>
+          <w:rFonts w:ascii="Times New Roman" w:hAnsi="Times New Roman"/>
+          <w:lang w:eastAsia="x-none"/>
+        </w:rPr>
+        <w:t>capability allows us to place the lowest frequency chunks in the fastest storage and the</w:t>
+      </w:r>
+      <w:r>
+        <w:rPr>
+          <w:rFonts w:ascii="Times New Roman" w:hAnsi="Times New Roman"/>
+          <w:lang w:eastAsia="x-none"/>
+        </w:rPr>
+        <w:t xml:space="preserve"> </w:t>
+      </w:r>
+      <w:r>
+        <w:rPr>
+          <w:rFonts w:ascii="Times New Roman" w:hAnsi="Times New Roman"/>
+          <w:lang w:eastAsia="x-none"/>
+        </w:rPr>
+        <w:t>highest frequency chunks on either the slowest storage tiers, or if writing out the data</w:t>
+      </w:r>
+      <w:r>
+        <w:rPr>
+          <w:rFonts w:ascii="Times New Roman" w:hAnsi="Times New Roman"/>
+          <w:lang w:eastAsia="x-none"/>
+        </w:rPr>
+        <w:t xml:space="preserve"> </w:t>
+      </w:r>
+      <w:r>
+        <w:rPr>
+          <w:rFonts w:ascii="Times New Roman" w:hAnsi="Times New Roman"/>
+          <w:lang w:eastAsia="x-none"/>
+        </w:rPr>
+        <w:t>sizes are prohibitively costly, not even write out these pieces</w:t>
+      </w:r>
+      <w:r>
+        <w:rPr>
+          <w:rFonts w:ascii="Times New Roman" w:hAnsi="Times New Roman"/>
+          <w:lang w:eastAsia="x-none"/>
+        </w:rPr>
+        <w:t xml:space="preserve">. </w:t>
+      </w:r>
+      <w:r>
+        <w:rPr>
+          <w:rFonts w:ascii="Times New Roman" w:hAnsi="Times New Roman"/>
+          <w:lang w:eastAsia="x-none"/>
+        </w:rPr>
+        <w:t>In order to fully take advantage of frequency based</w:t>
+      </w:r>
+      <w:r>
+        <w:rPr>
+          <w:rFonts w:ascii="Times New Roman" w:hAnsi="Times New Roman"/>
+          <w:lang w:eastAsia="x-none"/>
+        </w:rPr>
+        <w:t xml:space="preserve"> </w:t>
+      </w:r>
+      <w:r>
+        <w:rPr>
+          <w:rFonts w:ascii="Times New Roman" w:hAnsi="Times New Roman"/>
+          <w:lang w:eastAsia="x-none"/>
+        </w:rPr>
+        <w:t xml:space="preserve">re-organization, </w:t>
+      </w:r>
+      <w:r>
+        <w:rPr>
+          <w:rFonts w:ascii="Times New Roman" w:hAnsi="Times New Roman"/>
+          <w:lang w:eastAsia="x-none"/>
+        </w:rPr>
+        <w:t>techniques to pre-condition the data can be used to further optimize this process. This technique can be applied together with Precision-based refactoring methods as the pre-conditioner.</w:t>
+      </w:r>
+    </w:p>
+    <w:p>
+      <w:pPr>
+        <w:rPr>
+          <w:rFonts w:ascii="Times New Roman" w:hAnsi="Times New Roman"/>
+          <w:lang w:eastAsia="x-none"/>
+        </w:rPr>
+      </w:pPr>
+      <w:r>
+        <w:rPr>
+          <w:rFonts w:ascii="Times New Roman" w:hAnsi="Times New Roman"/>
+          <w:b/>
+          <w:lang w:eastAsia="x-none"/>
+        </w:rPr>
+        <w:t xml:space="preserve">Linear </w:t>
+      </w:r>
+      <w:r>
+        <w:rPr>
+          <w:rFonts w:ascii="Times New Roman" w:hAnsi="Times New Roman"/>
+          <w:b/>
+          <w:lang w:eastAsia="x-none"/>
+        </w:rPr>
+        <w:t xml:space="preserve">Auditor </w:t>
+      </w:r>
+      <w:r>
+        <w:rPr>
+          <w:rFonts w:ascii="Times New Roman" w:hAnsi="Times New Roman"/>
+          <w:lang w:eastAsia="x-none"/>
+        </w:rPr>
+        <w:t>uses a delta compression algorit</w:t>
+      </w:r>
+      <w:r>
+        <w:rPr>
+          <w:rFonts w:ascii="Times New Roman" w:hAnsi="Times New Roman"/>
+          <w:lang w:eastAsia="x-none"/>
+        </w:rPr>
+        <w:t xml:space="preserve">hm in time to perform lossless or </w:t>
+      </w:r>
+      <w:proofErr w:type="spellStart"/>
+      <w:r>
+        <w:rPr>
+          <w:rFonts w:ascii="Times New Roman" w:hAnsi="Times New Roman"/>
+          <w:lang w:eastAsia="x-none"/>
+        </w:rPr>
+        <w:t>lossy</w:t>
+      </w:r>
+      <w:proofErr w:type="spellEnd"/>
+      <w:r>
+        <w:rPr>
+          <w:rFonts w:ascii="Times New Roman" w:hAnsi="Times New Roman"/>
+          <w:lang w:eastAsia="x-none"/>
+        </w:rPr>
+        <w:t xml:space="preserve"> </w:t>
+      </w:r>
+      <w:r>
+        <w:rPr>
+          <w:rFonts w:ascii="Times New Roman" w:hAnsi="Times New Roman"/>
+          <w:lang w:eastAsia="x-none"/>
+        </w:rPr>
+        <w:t xml:space="preserve">data </w:t>
+      </w:r>
+      <w:r>
+        <w:rPr>
+          <w:rFonts w:ascii="Times New Roman" w:hAnsi="Times New Roman"/>
+          <w:lang w:eastAsia="x-none"/>
+        </w:rPr>
+        <w:t>compression. This technique has its basis in</w:t>
+      </w:r>
+      <w:r>
+        <w:rPr>
+          <w:rFonts w:ascii="Times New Roman" w:hAnsi="Times New Roman"/>
+          <w:lang w:eastAsia="x-none"/>
+        </w:rPr>
+        <w:t xml:space="preserve"> information theory where we understand t</w:t>
+      </w:r>
+      <w:r>
+        <w:rPr>
+          <w:rFonts w:ascii="Times New Roman" w:hAnsi="Times New Roman"/>
+          <w:lang w:eastAsia="x-none"/>
+        </w:rPr>
+        <w:t>hat smooth data has low entropy</w:t>
+      </w:r>
+      <w:r>
+        <w:rPr>
+          <w:rFonts w:ascii="Times New Roman" w:hAnsi="Times New Roman"/>
+          <w:lang w:eastAsia="x-none"/>
+        </w:rPr>
+        <w:t xml:space="preserve"> and noisy data has high entropy</w:t>
+      </w:r>
+      <w:r>
+        <w:rPr>
+          <w:rFonts w:ascii="Times New Roman" w:hAnsi="Times New Roman"/>
+          <w:lang w:eastAsia="x-none"/>
+        </w:rPr>
+        <w:t>.</w:t>
+      </w:r>
+      <w:r>
+        <w:rPr>
+          <w:rFonts w:ascii="Times New Roman" w:hAnsi="Times New Roman"/>
+          <w:lang w:eastAsia="x-none"/>
+        </w:rPr>
+        <w:t xml:space="preserve"> </w:t>
+      </w:r>
+      <w:r>
+        <w:rPr>
+          <w:rFonts w:ascii="Times New Roman" w:hAnsi="Times New Roman"/>
+          <w:lang w:eastAsia="x-none"/>
+        </w:rPr>
+        <w:t>T</w:t>
+      </w:r>
+      <w:r>
+        <w:rPr>
+          <w:rFonts w:ascii="Times New Roman" w:hAnsi="Times New Roman"/>
+          <w:lang w:eastAsia="x-none"/>
+        </w:rPr>
+        <w:t>he thought is to separate the low entropy part of the data from the high entropy part.</w:t>
       </w:r>
       <w:r>
         <w:rPr>
@@ -2726,1915 +4685,540 @@
           <w:color w:val="FF0000"/>
           <w:lang w:eastAsia="x-none"/>
         </w:rPr>
-        <w:t>[ref?]</w:t>
+        <w:t>We can have about ½ of a page on this linear auditor</w:t>
+      </w:r>
+      <w:r>
+        <w:rPr>
+          <w:rFonts w:ascii="Times New Roman" w:hAnsi="Times New Roman"/>
+          <w:b/>
+          <w:color w:val="FF0000"/>
+          <w:lang w:eastAsia="x-none"/>
+        </w:rPr>
+        <w:t xml:space="preserve">/. Mark can you put in some </w:t>
+      </w:r>
+      <w:r>
+        <w:rPr>
+          <w:rFonts w:ascii="Times New Roman" w:hAnsi="Times New Roman"/>
+          <w:b/>
+          <w:color w:val="FF0000"/>
+          <w:lang w:eastAsia="x-none"/>
+        </w:rPr>
+        <w:t>preliminary</w:t>
+      </w:r>
+      <w:r>
+        <w:rPr>
+          <w:rFonts w:ascii="Times New Roman" w:hAnsi="Times New Roman"/>
+          <w:b/>
+          <w:color w:val="FF0000"/>
+          <w:lang w:eastAsia="x-none"/>
+        </w:rPr>
+        <w:t xml:space="preserve"> result for this as well</w:t>
       </w:r>
     </w:p>
     <w:p>
       <w:pPr>
         <w:rPr>
           <w:rFonts w:ascii="Times New Roman" w:hAnsi="Times New Roman"/>
-          <w:lang w:eastAsia="x-none"/>
-        </w:rPr>
-      </w:pPr>
-      <w:r>
-        <w:rPr>
-          <w:rFonts w:ascii="Times New Roman" w:hAnsi="Times New Roman"/>
-          <w:lang w:eastAsia="x-none"/>
-        </w:rPr>
-        <w:t xml:space="preserve">One research challenge </w:t>
-      </w:r>
-      <w:r>
-        <w:rPr>
-          <w:rFonts w:ascii="Times New Roman" w:hAnsi="Times New Roman"/>
-          <w:lang w:eastAsia="x-none"/>
-        </w:rPr>
-        <w:t>in</w:t>
-      </w:r>
-      <w:r>
-        <w:rPr>
-          <w:rFonts w:ascii="Times New Roman" w:hAnsi="Times New Roman"/>
-          <w:lang w:eastAsia="x-none"/>
-        </w:rPr>
-        <w:t xml:space="preserve"> </w:t>
-      </w:r>
-      <w:r>
-        <w:rPr>
-          <w:rFonts w:ascii="Times New Roman" w:hAnsi="Times New Roman"/>
-          <w:lang w:eastAsia="x-none"/>
-        </w:rPr>
-        <w:t>effectively and efficiently</w:t>
-      </w:r>
-      <w:r>
-        <w:rPr>
-          <w:rFonts w:ascii="Times New Roman" w:hAnsi="Times New Roman"/>
-          <w:lang w:eastAsia="x-none"/>
-        </w:rPr>
-        <w:t xml:space="preserve"> </w:t>
-      </w:r>
-      <w:r>
-        <w:rPr>
-          <w:rFonts w:ascii="Times New Roman" w:hAnsi="Times New Roman"/>
-          <w:lang w:eastAsia="x-none"/>
-        </w:rPr>
-        <w:t>refactor</w:t>
-      </w:r>
-      <w:r>
-        <w:rPr>
-          <w:rFonts w:ascii="Times New Roman" w:hAnsi="Times New Roman"/>
-          <w:lang w:eastAsia="x-none"/>
-        </w:rPr>
-        <w:t>ing</w:t>
-      </w:r>
-      <w:r>
-        <w:rPr>
-          <w:rFonts w:ascii="Times New Roman" w:hAnsi="Times New Roman"/>
-          <w:lang w:eastAsia="x-none"/>
-        </w:rPr>
-        <w:t xml:space="preserve"> d</w:t>
-      </w:r>
-      <w:r>
-        <w:rPr>
-          <w:rFonts w:ascii="Times New Roman" w:hAnsi="Times New Roman"/>
-          <w:lang w:eastAsia="x-none"/>
-        </w:rPr>
-        <w:t xml:space="preserve">ata </w:t>
-      </w:r>
-      <w:r>
-        <w:rPr>
-          <w:rFonts w:ascii="Times New Roman" w:hAnsi="Times New Roman"/>
-          <w:lang w:eastAsia="x-none"/>
-        </w:rPr>
-        <w:t>is</w:t>
-      </w:r>
-      <w:r>
-        <w:rPr>
-          <w:rFonts w:ascii="Times New Roman" w:hAnsi="Times New Roman"/>
-          <w:lang w:eastAsia="x-none"/>
-        </w:rPr>
-        <w:t xml:space="preserve"> understanding </w:t>
-      </w:r>
-      <w:r>
-        <w:rPr>
-          <w:rFonts w:ascii="Times New Roman" w:hAnsi="Times New Roman"/>
-          <w:lang w:eastAsia="x-none"/>
-        </w:rPr>
-        <w:t xml:space="preserve">when the time and resources required </w:t>
-      </w:r>
-      <w:r>
-        <w:rPr>
-          <w:rFonts w:ascii="Times New Roman" w:hAnsi="Times New Roman"/>
-          <w:lang w:eastAsia="x-none"/>
-        </w:rPr>
-        <w:t xml:space="preserve">to </w:t>
-      </w:r>
-      <w:r>
-        <w:rPr>
-          <w:rFonts w:ascii="Times New Roman" w:hAnsi="Times New Roman"/>
-          <w:lang w:eastAsia="x-none"/>
-        </w:rPr>
-        <w:t xml:space="preserve">identify and </w:t>
-      </w:r>
-      <w:r>
-        <w:rPr>
-          <w:rFonts w:ascii="Times New Roman" w:hAnsi="Times New Roman"/>
-          <w:lang w:eastAsia="x-none"/>
-        </w:rPr>
-        <w:t>execute</w:t>
-      </w:r>
-      <w:r>
-        <w:rPr>
-          <w:rFonts w:ascii="Times New Roman" w:hAnsi="Times New Roman"/>
-          <w:lang w:eastAsia="x-none"/>
-        </w:rPr>
-        <w:t xml:space="preserve"> the “best methods”</w:t>
-      </w:r>
-      <w:r>
-        <w:rPr>
-          <w:rFonts w:ascii="Times New Roman" w:hAnsi="Times New Roman"/>
-          <w:lang w:eastAsia="x-none"/>
-        </w:rPr>
-        <w:t xml:space="preserve"> </w:t>
-      </w:r>
-      <w:r>
-        <w:rPr>
-          <w:rFonts w:ascii="Times New Roman" w:hAnsi="Times New Roman"/>
-          <w:lang w:eastAsia="x-none"/>
-        </w:rPr>
-        <w:t>exceeds</w:t>
-      </w:r>
-      <w:r>
-        <w:rPr>
-          <w:rFonts w:ascii="Times New Roman" w:hAnsi="Times New Roman"/>
-          <w:lang w:eastAsia="x-none"/>
-        </w:rPr>
-        <w:t xml:space="preserve"> the gains</w:t>
-      </w:r>
-      <w:r>
-        <w:rPr>
-          <w:rFonts w:ascii="Times New Roman" w:hAnsi="Times New Roman"/>
-          <w:lang w:eastAsia="x-none"/>
-        </w:rPr>
-        <w:t xml:space="preserve"> achieved</w:t>
-      </w:r>
-      <w:r>
-        <w:rPr>
-          <w:rFonts w:ascii="Times New Roman" w:hAnsi="Times New Roman"/>
-          <w:lang w:eastAsia="x-none"/>
-        </w:rPr>
-        <w:t>. Another</w:t>
-      </w:r>
-      <w:r>
-        <w:rPr>
-          <w:rFonts w:ascii="Times New Roman" w:hAnsi="Times New Roman"/>
-          <w:lang w:eastAsia="x-none"/>
-        </w:rPr>
-        <w:t xml:space="preserve"> </w:t>
-      </w:r>
-      <w:r>
-        <w:rPr>
-          <w:rFonts w:ascii="Times New Roman" w:hAnsi="Times New Roman"/>
-          <w:lang w:eastAsia="x-none"/>
-        </w:rPr>
-        <w:t>critical</w:t>
-      </w:r>
-      <w:r>
-        <w:rPr>
-          <w:rFonts w:ascii="Times New Roman" w:hAnsi="Times New Roman"/>
-          <w:lang w:eastAsia="x-none"/>
-        </w:rPr>
-        <w:t xml:space="preserve"> research question concerns quantifying</w:t>
-      </w:r>
-      <w:r>
-        <w:rPr>
-          <w:rFonts w:ascii="Times New Roman" w:hAnsi="Times New Roman"/>
-          <w:lang w:eastAsia="x-none"/>
-        </w:rPr>
-        <w:t xml:space="preserve"> and control</w:t>
-      </w:r>
-      <w:r>
-        <w:rPr>
-          <w:rFonts w:ascii="Times New Roman" w:hAnsi="Times New Roman"/>
-          <w:lang w:eastAsia="x-none"/>
-        </w:rPr>
-        <w:t>ling</w:t>
-      </w:r>
-      <w:r>
-        <w:rPr>
-          <w:rFonts w:ascii="Times New Roman" w:hAnsi="Times New Roman"/>
-          <w:lang w:eastAsia="x-none"/>
-        </w:rPr>
-        <w:t xml:space="preserve"> </w:t>
-      </w:r>
-      <w:r>
-        <w:rPr>
-          <w:rFonts w:ascii="Times New Roman" w:hAnsi="Times New Roman"/>
-          <w:lang w:eastAsia="x-none"/>
-        </w:rPr>
-        <w:t xml:space="preserve">information </w:t>
-      </w:r>
-      <w:r>
-        <w:rPr>
-          <w:rFonts w:ascii="Times New Roman" w:hAnsi="Times New Roman"/>
-          <w:lang w:eastAsia="x-none"/>
-        </w:rPr>
-        <w:t>loss</w:t>
-      </w:r>
-      <w:r>
-        <w:rPr>
-          <w:rFonts w:ascii="Times New Roman" w:hAnsi="Times New Roman"/>
-          <w:lang w:eastAsia="x-none"/>
-        </w:rPr>
-        <w:t xml:space="preserve"> </w:t>
-      </w:r>
-      <w:r>
-        <w:rPr>
-          <w:rFonts w:ascii="Times New Roman" w:hAnsi="Times New Roman"/>
-          <w:lang w:eastAsia="x-none"/>
-        </w:rPr>
-        <w:t>from refactoring the da</w:t>
-      </w:r>
-      <w:r>
-        <w:rPr>
-          <w:rFonts w:ascii="Times New Roman" w:hAnsi="Times New Roman"/>
-          <w:lang w:eastAsia="x-none"/>
-        </w:rPr>
-        <w:t xml:space="preserve">ta and using a reduced dataset. </w:t>
-      </w:r>
-      <w:r>
-        <w:rPr>
-          <w:rFonts w:ascii="Times New Roman" w:hAnsi="Times New Roman"/>
-          <w:lang w:eastAsia="x-none"/>
-        </w:rPr>
-        <w:t xml:space="preserve">A basic issue </w:t>
-      </w:r>
-      <w:r>
-        <w:rPr>
-          <w:rFonts w:ascii="Times New Roman" w:hAnsi="Times New Roman"/>
-          <w:lang w:eastAsia="x-none"/>
-        </w:rPr>
-        <w:t>associated with</w:t>
-      </w:r>
-      <w:r>
-        <w:rPr>
-          <w:rFonts w:ascii="Times New Roman" w:hAnsi="Times New Roman"/>
-          <w:lang w:eastAsia="x-none"/>
-        </w:rPr>
-        <w:t xml:space="preserve"> </w:t>
-      </w:r>
-      <w:r>
-        <w:rPr>
-          <w:rFonts w:ascii="Times New Roman" w:hAnsi="Times New Roman"/>
-          <w:lang w:eastAsia="x-none"/>
-        </w:rPr>
-        <w:t>refactoring is understand</w:t>
-      </w:r>
-      <w:r>
-        <w:rPr>
-          <w:rFonts w:ascii="Times New Roman" w:hAnsi="Times New Roman"/>
-          <w:lang w:eastAsia="x-none"/>
-        </w:rPr>
-        <w:t>ing</w:t>
-      </w:r>
-      <w:r>
-        <w:rPr>
-          <w:rFonts w:ascii="Times New Roman" w:hAnsi="Times New Roman"/>
-          <w:lang w:eastAsia="x-none"/>
-        </w:rPr>
-        <w:t xml:space="preserve"> how much information is</w:t>
-      </w:r>
-      <w:r>
-        <w:rPr>
-          <w:rFonts w:ascii="Times New Roman" w:hAnsi="Times New Roman"/>
-          <w:lang w:eastAsia="x-none"/>
-        </w:rPr>
-        <w:t xml:space="preserve"> </w:t>
-      </w:r>
-      <w:r>
-        <w:rPr>
-          <w:rFonts w:ascii="Times New Roman" w:hAnsi="Times New Roman"/>
-          <w:lang w:eastAsia="x-none"/>
-        </w:rPr>
-        <w:t xml:space="preserve">actually present in a dataset and </w:t>
-      </w:r>
-      <w:r>
-        <w:rPr>
-          <w:rFonts w:ascii="Times New Roman" w:hAnsi="Times New Roman"/>
-          <w:lang w:eastAsia="x-none"/>
-        </w:rPr>
-        <w:t>which type of refactoring method will be the “most” effective</w:t>
-      </w:r>
-      <w:r>
-        <w:rPr>
-          <w:rFonts w:ascii="Times New Roman" w:hAnsi="Times New Roman"/>
-          <w:lang w:eastAsia="x-none"/>
-        </w:rPr>
-        <w:t>. Although scientific data</w:t>
-      </w:r>
-      <w:r>
-        <w:rPr>
-          <w:rFonts w:ascii="Times New Roman" w:hAnsi="Times New Roman"/>
-          <w:lang w:eastAsia="x-none"/>
-        </w:rPr>
-        <w:t xml:space="preserve"> </w:t>
-      </w:r>
-      <w:r>
-        <w:rPr>
-          <w:rFonts w:ascii="Times New Roman" w:hAnsi="Times New Roman"/>
-          <w:lang w:eastAsia="x-none"/>
-        </w:rPr>
-        <w:t>genera</w:t>
-      </w:r>
-      <w:r>
-        <w:rPr>
-          <w:rFonts w:ascii="Times New Roman" w:hAnsi="Times New Roman"/>
-          <w:lang w:eastAsia="x-none"/>
-        </w:rPr>
-        <w:t xml:space="preserve">lly contains random components </w:t>
-      </w:r>
-      <w:r>
-        <w:rPr>
-          <w:rFonts w:ascii="Times New Roman" w:hAnsi="Times New Roman"/>
-          <w:lang w:eastAsia="x-none"/>
-        </w:rPr>
-        <w:t>due to finite precision and measurement and</w:t>
-      </w:r>
-      <w:r>
-        <w:rPr>
-          <w:rFonts w:ascii="Times New Roman" w:hAnsi="Times New Roman"/>
-          <w:lang w:eastAsia="x-none"/>
-        </w:rPr>
-        <w:t xml:space="preserve"> </w:t>
-      </w:r>
-      <w:r>
-        <w:rPr>
-          <w:rFonts w:ascii="Times New Roman" w:hAnsi="Times New Roman"/>
-          <w:lang w:eastAsia="x-none"/>
-        </w:rPr>
-        <w:t>calib</w:t>
-      </w:r>
-      <w:r>
-        <w:rPr>
-          <w:rFonts w:ascii="Times New Roman" w:hAnsi="Times New Roman"/>
-          <w:lang w:eastAsia="x-none"/>
-        </w:rPr>
-        <w:t>ration effects</w:t>
-      </w:r>
-      <w:r>
-        <w:rPr>
-          <w:rFonts w:ascii="Times New Roman" w:hAnsi="Times New Roman"/>
-          <w:lang w:eastAsia="x-none"/>
-        </w:rPr>
-        <w:t>, useful scientific data is never purely random.</w:t>
-      </w:r>
-      <w:r>
-        <w:rPr>
-          <w:rFonts w:ascii="Times New Roman" w:hAnsi="Times New Roman"/>
-          <w:lang w:eastAsia="x-none"/>
-        </w:rPr>
-        <w:t xml:space="preserve"> </w:t>
-      </w:r>
-      <w:r>
-        <w:rPr>
-          <w:rFonts w:ascii="Times New Roman" w:hAnsi="Times New Roman"/>
-          <w:lang w:eastAsia="x-none"/>
-        </w:rPr>
-        <w:t>Broadly speaking, the path from data to knowledge consists of extracting</w:t>
-      </w:r>
-      <w:r>
-        <w:rPr>
-          <w:rFonts w:ascii="Times New Roman" w:hAnsi="Times New Roman"/>
-          <w:lang w:eastAsia="x-none"/>
-        </w:rPr>
-        <w:t xml:space="preserve"> </w:t>
-      </w:r>
-      <w:r>
-        <w:rPr>
-          <w:rFonts w:ascii="Times New Roman" w:hAnsi="Times New Roman"/>
-          <w:lang w:eastAsia="x-none"/>
-        </w:rPr>
-        <w:t>underlying models or patterns from the datasets and interpreting the resulting</w:t>
-      </w:r>
-      <w:r>
-        <w:rPr>
-          <w:rFonts w:ascii="Times New Roman" w:hAnsi="Times New Roman"/>
-          <w:lang w:eastAsia="x-none"/>
-        </w:rPr>
-        <w:t xml:space="preserve"> </w:t>
-      </w:r>
-      <w:r>
-        <w:rPr>
-          <w:rFonts w:ascii="Times New Roman" w:hAnsi="Times New Roman"/>
-          <w:lang w:eastAsia="x-none"/>
-        </w:rPr>
-        <w:t xml:space="preserve">models. </w:t>
+          <w:b/>
+          <w:lang w:eastAsia="x-none"/>
+        </w:rPr>
+      </w:pPr>
+      <w:r>
+        <w:rPr>
+          <w:rFonts w:ascii="Times New Roman" w:hAnsi="Times New Roman"/>
+          <w:b/>
+          <w:lang w:eastAsia="x-none"/>
+        </w:rPr>
+        <w:t>Application Aware Auditor</w:t>
+      </w:r>
+      <w:r>
+        <w:rPr>
+          <w:rFonts w:ascii="Times New Roman" w:hAnsi="Times New Roman"/>
+          <w:b/>
+          <w:lang w:eastAsia="x-none"/>
+        </w:rPr>
+        <w:t xml:space="preserve"> </w:t>
+      </w:r>
+      <w:r>
+        <w:rPr>
+          <w:rFonts w:ascii="Times New Roman" w:hAnsi="Times New Roman"/>
+          <w:lang w:eastAsia="x-none"/>
+        </w:rPr>
+        <w:t xml:space="preserve">contains a class of </w:t>
+      </w:r>
+      <w:r>
+        <w:rPr>
+          <w:rFonts w:ascii="Times New Roman" w:hAnsi="Times New Roman"/>
+          <w:lang w:eastAsia="x-none"/>
+        </w:rPr>
+        <w:t xml:space="preserve">techniques which have more domain knowledge than the </w:t>
+      </w:r>
+      <w:r>
+        <w:rPr>
+          <w:rFonts w:ascii="Times New Roman" w:hAnsi="Times New Roman"/>
+          <w:lang w:eastAsia="x-none"/>
+        </w:rPr>
+        <w:t xml:space="preserve">generic techniques described above. </w:t>
+      </w:r>
+      <w:r>
+        <w:rPr>
+          <w:rFonts w:ascii="Times New Roman" w:hAnsi="Times New Roman"/>
+          <w:lang w:eastAsia="x-none"/>
+        </w:rPr>
+        <w:t>In our example</w:t>
+      </w:r>
+      <w:r>
+        <w:rPr>
+          <w:rFonts w:ascii="Times New Roman" w:hAnsi="Times New Roman"/>
+          <w:lang w:eastAsia="x-none"/>
+        </w:rPr>
+        <w:t xml:space="preserve"> </w:t>
+      </w:r>
+      <w:r>
+        <w:rPr>
+          <w:rFonts w:ascii="Times New Roman" w:hAnsi="Times New Roman"/>
+          <w:lang w:eastAsia="x-none"/>
+        </w:rPr>
+        <w:t xml:space="preserve">the </w:t>
+      </w:r>
+      <w:r>
+        <w:rPr>
+          <w:rFonts w:ascii="Times New Roman" w:hAnsi="Times New Roman"/>
+          <w:lang w:eastAsia="x-none"/>
+        </w:rPr>
+        <w:t>physicist’s</w:t>
+      </w:r>
+      <w:r>
+        <w:rPr>
+          <w:rFonts w:ascii="Times New Roman" w:hAnsi="Times New Roman"/>
+          <w:lang w:eastAsia="x-none"/>
+        </w:rPr>
+        <w:t xml:space="preserve"> </w:t>
+      </w:r>
+      <w:r>
+        <w:rPr>
+          <w:rFonts w:ascii="Times New Roman" w:hAnsi="Times New Roman"/>
+          <w:lang w:eastAsia="x-none"/>
+        </w:rPr>
+        <w:t>knowledge understands</w:t>
+      </w:r>
+      <w:r>
+        <w:rPr>
+          <w:rFonts w:ascii="Times New Roman" w:hAnsi="Times New Roman"/>
+          <w:lang w:eastAsia="x-none"/>
+        </w:rPr>
+        <w:t xml:space="preserve"> that the particle distribution follows a Maxwellian distribution</w:t>
+      </w:r>
+      <w:r>
+        <w:rPr>
+          <w:rFonts w:ascii="Times New Roman" w:hAnsi="Times New Roman"/>
+          <w:lang w:eastAsia="x-none"/>
+        </w:rPr>
+        <w:fldChar w:fldCharType="begin"/>
+      </w:r>
+      <w:r>
+        <w:rPr>
+          <w:rFonts w:ascii="Times New Roman" w:hAnsi="Times New Roman"/>
+          <w:lang w:eastAsia="x-none"/>
+        </w:rPr>
+        <w:instrText xml:space="preserve"> REF _Ref441650270 \r \h </w:instrText>
+      </w:r>
+      <w:r>
+        <w:rPr>
+          <w:rFonts w:ascii="Times New Roman" w:hAnsi="Times New Roman"/>
+          <w:lang w:eastAsia="x-none"/>
+        </w:rPr>
+      </w:r>
+      <w:r>
+        <w:rPr>
+          <w:rFonts w:ascii="Times New Roman" w:hAnsi="Times New Roman"/>
+          <w:lang w:eastAsia="x-none"/>
+        </w:rPr>
+        <w:fldChar w:fldCharType="separate"/>
+      </w:r>
+      <w:r>
+        <w:rPr>
+          <w:rFonts w:ascii="Times New Roman" w:hAnsi="Times New Roman"/>
+          <w:lang w:eastAsia="x-none"/>
+        </w:rPr>
+        <w:t>[7]</w:t>
+      </w:r>
+      <w:r>
+        <w:rPr>
+          <w:rFonts w:ascii="Times New Roman" w:hAnsi="Times New Roman"/>
+          <w:lang w:eastAsia="x-none"/>
+        </w:rPr>
+        <w:fldChar w:fldCharType="end"/>
+      </w:r>
+      <w:r>
+        <w:rPr>
+          <w:rFonts w:ascii="Times New Roman" w:hAnsi="Times New Roman"/>
+          <w:lang w:eastAsia="x-none"/>
+        </w:rPr>
+        <w:t>.</w:t>
+      </w:r>
+      <w:r>
+        <w:rPr>
+          <w:rFonts w:ascii="Times New Roman" w:hAnsi="Times New Roman"/>
+          <w:lang w:eastAsia="x-none"/>
+        </w:rPr>
+        <w:t xml:space="preserve"> </w:t>
+      </w:r>
+      <w:r>
+        <w:rPr>
+          <w:rFonts w:ascii="Times New Roman" w:hAnsi="Times New Roman"/>
+          <w:lang w:eastAsia="x-none"/>
+        </w:rPr>
+        <w:t>By using methods borrowed from perturbation theory</w:t>
+      </w:r>
+      <w:r>
+        <w:rPr>
+          <w:rFonts w:ascii="Times New Roman" w:hAnsi="Times New Roman"/>
+          <w:lang w:eastAsia="x-none"/>
+        </w:rPr>
+        <w:fldChar w:fldCharType="begin"/>
+      </w:r>
+      <w:r>
+        <w:rPr>
+          <w:rFonts w:ascii="Times New Roman" w:hAnsi="Times New Roman"/>
+          <w:lang w:eastAsia="x-none"/>
+        </w:rPr>
+        <w:instrText xml:space="preserve"> REF _Ref441650484 \r \h </w:instrText>
+      </w:r>
+      <w:r>
+        <w:rPr>
+          <w:rFonts w:ascii="Times New Roman" w:hAnsi="Times New Roman"/>
+          <w:lang w:eastAsia="x-none"/>
+        </w:rPr>
+      </w:r>
+      <w:r>
+        <w:rPr>
+          <w:rFonts w:ascii="Times New Roman" w:hAnsi="Times New Roman"/>
+          <w:lang w:eastAsia="x-none"/>
+        </w:rPr>
+        <w:fldChar w:fldCharType="separate"/>
+      </w:r>
+      <w:r>
+        <w:rPr>
+          <w:rFonts w:ascii="Times New Roman" w:hAnsi="Times New Roman"/>
+          <w:lang w:eastAsia="x-none"/>
+        </w:rPr>
+        <w:t>[8]</w:t>
+      </w:r>
+      <w:r>
+        <w:rPr>
+          <w:rFonts w:ascii="Times New Roman" w:hAnsi="Times New Roman"/>
+          <w:lang w:eastAsia="x-none"/>
+        </w:rPr>
+        <w:fldChar w:fldCharType="end"/>
+      </w:r>
+      <w:del w:id="26" w:author="Klasky, Scott A." w:date="2016-01-27T09:32:00Z">
+        <w:r>
+          <w:rPr>
+            <w:rFonts w:ascii="Times New Roman" w:hAnsi="Times New Roman"/>
+            <w:lang w:eastAsia="x-none"/>
+          </w:rPr>
+          <w:delText>[ref]</w:delText>
+        </w:r>
+      </w:del>
+      <w:r>
+        <w:rPr>
+          <w:rFonts w:ascii="Times New Roman" w:hAnsi="Times New Roman"/>
+          <w:lang w:eastAsia="x-none"/>
+        </w:rPr>
+        <w:t xml:space="preserve"> we can use the Maxwellian distribution as the background, and then store the delta function.</w:t>
+      </w:r>
+      <w:r>
+        <w:rPr>
+          <w:rFonts w:ascii="Times New Roman" w:hAnsi="Times New Roman"/>
+          <w:lang w:eastAsia="x-none"/>
+        </w:rPr>
+        <w:t xml:space="preserve"> </w:t>
+      </w:r>
+      <w:r>
+        <w:rPr>
+          <w:rFonts w:ascii="Times New Roman" w:hAnsi="Times New Roman"/>
+          <w:lang w:eastAsia="x-none"/>
+        </w:rPr>
+        <w:t xml:space="preserve">In our example we applied this technique using a two dimensional histogram of the particles in velocity space, and were able to get a dramatic reduction of the data to be saved using this </w:t>
+      </w:r>
+      <w:proofErr w:type="spellStart"/>
+      <w:r>
+        <w:rPr>
+          <w:rFonts w:ascii="Times New Roman" w:hAnsi="Times New Roman"/>
+          <w:lang w:eastAsia="x-none"/>
+        </w:rPr>
+        <w:t>lossy</w:t>
+      </w:r>
+      <w:proofErr w:type="spellEnd"/>
+      <w:r>
+        <w:rPr>
+          <w:rFonts w:ascii="Times New Roman" w:hAnsi="Times New Roman"/>
+          <w:lang w:eastAsia="x-none"/>
+        </w:rPr>
+        <w:t xml:space="preserve"> technique. This technique can be further combined with our other refactoring techniques to further reduce the potential storage cost of the information.</w:t>
       </w:r>
     </w:p>
     <w:p>
       <w:pPr>
-        <w:rPr>
-          <w:rFonts w:ascii="Times New Roman" w:hAnsi="Times New Roman"/>
-          <w:i/>
-          <w:iCs/>
-          <w:lang w:eastAsia="x-none"/>
-        </w:rPr>
-      </w:pPr>
-      <w:r>
-        <w:rPr>
-          <w:rFonts w:ascii="Times New Roman" w:hAnsi="Times New Roman"/>
-          <w:lang w:eastAsia="x-none"/>
-        </w:rPr>
-        <w:t>Ideally, scientists would like to perfo</w:t>
-      </w:r>
-      <w:r>
-        <w:rPr>
-          <w:rFonts w:ascii="Times New Roman" w:hAnsi="Times New Roman"/>
-          <w:lang w:eastAsia="x-none"/>
-        </w:rPr>
-        <w:t xml:space="preserve">rm the entire analysis </w:t>
-      </w:r>
-      <w:r>
-        <w:rPr>
-          <w:rFonts w:ascii="Times New Roman" w:hAnsi="Times New Roman"/>
-          <w:i/>
-          <w:iCs/>
-          <w:lang w:eastAsia="x-none"/>
-        </w:rPr>
-        <w:t>in</w:t>
-      </w:r>
-      <w:r>
-        <w:rPr>
-          <w:rFonts w:ascii="Times New Roman" w:hAnsi="Times New Roman"/>
-          <w:i/>
-          <w:iCs/>
-          <w:lang w:eastAsia="x-none"/>
-        </w:rPr>
-        <w:t xml:space="preserve"> s</w:t>
-      </w:r>
-      <w:r>
-        <w:rPr>
-          <w:rFonts w:ascii="Times New Roman" w:hAnsi="Times New Roman"/>
-          <w:i/>
-          <w:iCs/>
-          <w:lang w:eastAsia="x-none"/>
-        </w:rPr>
-        <w:t>itu</w:t>
-      </w:r>
-      <w:r>
-        <w:rPr>
-          <w:rFonts w:ascii="Times New Roman" w:hAnsi="Times New Roman"/>
-          <w:i/>
-          <w:iCs/>
-          <w:lang w:eastAsia="x-none"/>
-        </w:rPr>
-        <w:t>,</w:t>
-      </w:r>
-      <w:r>
-        <w:rPr>
-          <w:rFonts w:ascii="Times New Roman" w:hAnsi="Times New Roman"/>
-          <w:i/>
-          <w:iCs/>
-          <w:lang w:eastAsia="x-none"/>
-        </w:rPr>
-        <w:t xml:space="preserve"> </w:t>
-      </w:r>
-      <w:r>
-        <w:rPr>
-          <w:rFonts w:ascii="Times New Roman" w:hAnsi="Times New Roman"/>
-          <w:lang w:eastAsia="x-none"/>
-        </w:rPr>
-        <w:t>eff</w:t>
-      </w:r>
-      <w:r>
-        <w:rPr>
-          <w:rFonts w:ascii="Times New Roman" w:hAnsi="Times New Roman"/>
-          <w:lang w:eastAsia="x-none"/>
-        </w:rPr>
-        <w:t xml:space="preserve">ectively circumventing the large </w:t>
-      </w:r>
-      <w:r>
-        <w:rPr>
-          <w:rFonts w:ascii="Times New Roman" w:hAnsi="Times New Roman"/>
-          <w:lang w:eastAsia="x-none"/>
-        </w:rPr>
-        <w:t>data issue completely.</w:t>
-      </w:r>
-      <w:r>
-        <w:rPr>
-          <w:rFonts w:ascii="Times New Roman" w:hAnsi="Times New Roman"/>
-          <w:lang w:eastAsia="x-none"/>
-        </w:rPr>
-        <w:t xml:space="preserve"> </w:t>
-      </w:r>
-      <w:r>
-        <w:rPr>
-          <w:rFonts w:ascii="Times New Roman" w:hAnsi="Times New Roman"/>
-          <w:lang w:eastAsia="x-none"/>
-        </w:rPr>
-        <w:t>The catch, of course, is that this</w:t>
-      </w:r>
-      <w:r>
-        <w:rPr>
-          <w:rFonts w:ascii="Times New Roman" w:hAnsi="Times New Roman"/>
-          <w:i/>
-          <w:iCs/>
-          <w:lang w:eastAsia="x-none"/>
-        </w:rPr>
-        <w:t xml:space="preserve"> </w:t>
-      </w:r>
-      <w:r>
-        <w:rPr>
-          <w:rFonts w:ascii="Times New Roman" w:hAnsi="Times New Roman"/>
-          <w:lang w:eastAsia="x-none"/>
-        </w:rPr>
-        <w:t xml:space="preserve">is unlikely to be possible since, by their nature, </w:t>
-      </w:r>
-      <w:r>
-        <w:rPr>
-          <w:rFonts w:ascii="Times New Roman" w:hAnsi="Times New Roman"/>
-          <w:lang w:eastAsia="x-none"/>
-        </w:rPr>
-        <w:t>large-scale</w:t>
-      </w:r>
-      <w:r>
-        <w:rPr>
-          <w:rFonts w:ascii="Times New Roman" w:hAnsi="Times New Roman"/>
-          <w:lang w:eastAsia="x-none"/>
-        </w:rPr>
-        <w:t xml:space="preserve"> simulations aim</w:t>
-      </w:r>
-      <w:r>
-        <w:rPr>
-          <w:rFonts w:ascii="Times New Roman" w:hAnsi="Times New Roman"/>
-          <w:i/>
-          <w:iCs/>
-          <w:lang w:eastAsia="x-none"/>
-        </w:rPr>
-        <w:t xml:space="preserve"> </w:t>
-      </w:r>
-      <w:r>
-        <w:rPr>
-          <w:rFonts w:ascii="Times New Roman" w:hAnsi="Times New Roman"/>
-          <w:lang w:eastAsia="x-none"/>
-        </w:rPr>
-        <w:t>to discover new information often hidden in the form of higher order</w:t>
-      </w:r>
-      <w:r>
-        <w:rPr>
-          <w:rFonts w:ascii="Times New Roman" w:hAnsi="Times New Roman"/>
-          <w:i/>
-          <w:iCs/>
-          <w:lang w:eastAsia="x-none"/>
-        </w:rPr>
-        <w:t xml:space="preserve"> </w:t>
-      </w:r>
-      <w:r>
-        <w:rPr>
-          <w:rFonts w:ascii="Times New Roman" w:hAnsi="Times New Roman"/>
-          <w:lang w:eastAsia="x-none"/>
-        </w:rPr>
-        <w:t>effects amongst the data deluge. In particular, this means if data thinning or</w:t>
-      </w:r>
-      <w:r>
-        <w:rPr>
-          <w:rFonts w:ascii="Times New Roman" w:hAnsi="Times New Roman"/>
-          <w:i/>
-          <w:iCs/>
-          <w:lang w:eastAsia="x-none"/>
-        </w:rPr>
-        <w:t xml:space="preserve"> </w:t>
-      </w:r>
-      <w:r>
-        <w:rPr>
-          <w:rFonts w:ascii="Times New Roman" w:hAnsi="Times New Roman"/>
-          <w:lang w:eastAsia="x-none"/>
-        </w:rPr>
-        <w:t xml:space="preserve">truncation is applied haphazardly, the </w:t>
-      </w:r>
-      <w:r>
-        <w:rPr>
-          <w:rFonts w:ascii="Times New Roman" w:hAnsi="Times New Roman"/>
-          <w:lang w:eastAsia="x-none"/>
-        </w:rPr>
-        <w:t>higher order effects</w:t>
-      </w:r>
-      <w:r>
-        <w:rPr>
-          <w:rFonts w:ascii="Times New Roman" w:hAnsi="Times New Roman"/>
-          <w:lang w:eastAsia="x-none"/>
-        </w:rPr>
-        <w:t xml:space="preserve"> may be eliminated.</w:t>
-      </w:r>
-      <w:r>
-        <w:rPr>
-          <w:rFonts w:ascii="Times New Roman" w:hAnsi="Times New Roman"/>
-          <w:i/>
-          <w:iCs/>
-          <w:lang w:eastAsia="x-none"/>
-        </w:rPr>
-        <w:t xml:space="preserve"> </w:t>
+        <w:pStyle w:val="Heading1"/>
+        <w:rPr>
+          <w:rFonts w:ascii="Times New Roman" w:hAnsi="Times New Roman"/>
+          <w:lang w:val="en-US"/>
+        </w:rPr>
+      </w:pPr>
+      <w:r>
+        <w:rPr>
+          <w:rFonts w:ascii="Times New Roman" w:hAnsi="Times New Roman"/>
+          <w:lang w:val="en-US"/>
+        </w:rPr>
+        <w:t xml:space="preserve">Refactoring challenges </w:t>
       </w:r>
     </w:p>
     <w:p>
       <w:pPr>
         <w:rPr>
-          <w:rFonts w:ascii="Times New Roman" w:hAnsi="Times New Roman"/>
-          <w:i/>
-          <w:iCs/>
-          <w:lang w:eastAsia="x-none"/>
-        </w:rPr>
-      </w:pPr>
-      <w:r>
-        <w:rPr>
-          <w:rFonts w:ascii="Times New Roman" w:hAnsi="Times New Roman"/>
-          <w:iCs/>
-          <w:lang w:eastAsia="x-none"/>
-        </w:rPr>
-        <w:t>Typically</w:t>
-      </w:r>
-      <w:r>
-        <w:rPr>
-          <w:rFonts w:ascii="Times New Roman" w:hAnsi="Times New Roman"/>
-          <w:i/>
-          <w:iCs/>
-          <w:lang w:eastAsia="x-none"/>
-        </w:rPr>
-        <w:t xml:space="preserve">, </w:t>
-      </w:r>
-      <w:r>
-        <w:rPr>
-          <w:rFonts w:ascii="Times New Roman" w:hAnsi="Times New Roman"/>
-          <w:lang w:eastAsia="x-none"/>
-        </w:rPr>
-        <w:t>e</w:t>
-      </w:r>
-      <w:r>
-        <w:rPr>
-          <w:rFonts w:ascii="Times New Roman" w:hAnsi="Times New Roman"/>
-          <w:lang w:eastAsia="x-none"/>
-        </w:rPr>
-        <w:t>ntire data set</w:t>
-      </w:r>
-      <w:r>
-        <w:rPr>
-          <w:rFonts w:ascii="Times New Roman" w:hAnsi="Times New Roman"/>
-          <w:lang w:eastAsia="x-none"/>
-        </w:rPr>
-        <w:t>s</w:t>
-      </w:r>
-      <w:r>
-        <w:rPr>
-          <w:rFonts w:ascii="Times New Roman" w:hAnsi="Times New Roman"/>
-          <w:lang w:eastAsia="x-none"/>
-        </w:rPr>
-        <w:t xml:space="preserve"> cannot be stored in easily accessible </w:t>
-      </w:r>
-      <w:r>
-        <w:rPr>
-          <w:rFonts w:ascii="Times New Roman" w:hAnsi="Times New Roman"/>
-          <w:lang w:eastAsia="x-none"/>
-        </w:rPr>
-        <w:t>storage</w:t>
-      </w:r>
-      <w:r>
-        <w:rPr>
-          <w:rFonts w:ascii="Times New Roman" w:hAnsi="Times New Roman"/>
-          <w:lang w:eastAsia="x-none"/>
-        </w:rPr>
-        <w:t xml:space="preserve"> </w:t>
-      </w:r>
-      <w:r>
-        <w:rPr>
-          <w:rFonts w:ascii="Times New Roman" w:hAnsi="Times New Roman"/>
-          <w:lang w:eastAsia="x-none"/>
-        </w:rPr>
-        <w:t xml:space="preserve">due to </w:t>
-      </w:r>
-      <w:r>
-        <w:rPr>
-          <w:rFonts w:ascii="Times New Roman" w:hAnsi="Times New Roman"/>
-          <w:lang w:eastAsia="x-none"/>
-        </w:rPr>
-        <w:t xml:space="preserve">its </w:t>
-      </w:r>
-      <w:r>
-        <w:rPr>
-          <w:rFonts w:ascii="Times New Roman" w:hAnsi="Times New Roman"/>
-          <w:lang w:eastAsia="x-none"/>
-        </w:rPr>
-        <w:t>s</w:t>
-      </w:r>
-      <w:r>
-        <w:rPr>
-          <w:rFonts w:ascii="Times New Roman" w:hAnsi="Times New Roman"/>
-          <w:lang w:eastAsia="x-none"/>
-        </w:rPr>
-        <w:t>heer size. Yet, the data cannot</w:t>
-      </w:r>
-      <w:r>
-        <w:rPr>
-          <w:rFonts w:ascii="Times New Roman" w:hAnsi="Times New Roman"/>
-          <w:i/>
-          <w:iCs/>
-          <w:lang w:eastAsia="x-none"/>
-        </w:rPr>
-        <w:t xml:space="preserve"> </w:t>
-      </w:r>
-      <w:r>
-        <w:rPr>
-          <w:rFonts w:ascii="Times New Roman" w:hAnsi="Times New Roman"/>
-          <w:lang w:eastAsia="x-none"/>
-        </w:rPr>
-        <w:t>be reduced prior to archiving without risking losing information.</w:t>
-      </w:r>
-      <w:r>
-        <w:rPr>
-          <w:rFonts w:ascii="Times New Roman" w:hAnsi="Times New Roman"/>
-          <w:i/>
-          <w:iCs/>
-          <w:lang w:eastAsia="x-none"/>
-        </w:rPr>
-        <w:t xml:space="preserve"> </w:t>
-      </w:r>
-      <w:r>
-        <w:rPr>
-          <w:rFonts w:ascii="Times New Roman" w:hAnsi="Times New Roman"/>
-          <w:lang w:eastAsia="x-none"/>
-        </w:rPr>
-        <w:t>Viewed in this way, the problem would appear</w:t>
-      </w:r>
-      <w:r>
-        <w:rPr>
-          <w:rFonts w:ascii="Times New Roman" w:hAnsi="Times New Roman"/>
-          <w:i/>
-          <w:iCs/>
-          <w:lang w:eastAsia="x-none"/>
-        </w:rPr>
-        <w:t xml:space="preserve"> </w:t>
-      </w:r>
-      <w:r>
-        <w:rPr>
-          <w:rFonts w:ascii="Times New Roman" w:hAnsi="Times New Roman"/>
-          <w:lang w:eastAsia="x-none"/>
-        </w:rPr>
-        <w:t>intractable. However, much of the</w:t>
-      </w:r>
-      <w:r>
-        <w:rPr>
-          <w:rFonts w:ascii="Times New Roman" w:hAnsi="Times New Roman"/>
-          <w:i/>
-          <w:iCs/>
-          <w:lang w:eastAsia="x-none"/>
-        </w:rPr>
-        <w:t xml:space="preserve"> </w:t>
-      </w:r>
-      <w:r>
-        <w:rPr>
-          <w:rFonts w:ascii="Times New Roman" w:hAnsi="Times New Roman"/>
-          <w:lang w:eastAsia="x-none"/>
-        </w:rPr>
-        <w:t xml:space="preserve">data is redundant in an information </w:t>
-      </w:r>
-      <w:r>
-        <w:rPr>
-          <w:rFonts w:ascii="Times New Roman" w:hAnsi="Times New Roman"/>
-          <w:lang w:eastAsia="x-none"/>
-        </w:rPr>
-        <w:t>theoretic sense.</w:t>
-      </w:r>
-      <w:r>
-        <w:rPr>
-          <w:rFonts w:ascii="Times New Roman" w:hAnsi="Times New Roman"/>
-          <w:lang w:eastAsia="x-none"/>
-        </w:rPr>
-        <w:t xml:space="preserve"> </w:t>
-      </w:r>
-      <w:r>
-        <w:rPr>
-          <w:rFonts w:ascii="Times New Roman" w:hAnsi="Times New Roman"/>
-          <w:lang w:eastAsia="x-none"/>
-        </w:rPr>
-        <w:t>That is</w:t>
-      </w:r>
-      <w:r>
-        <w:rPr>
-          <w:rFonts w:ascii="Times New Roman" w:hAnsi="Times New Roman"/>
-          <w:lang w:eastAsia="x-none"/>
-        </w:rPr>
-        <w:t>, the</w:t>
-      </w:r>
-      <w:r>
-        <w:rPr>
-          <w:rFonts w:ascii="Times New Roman" w:hAnsi="Times New Roman"/>
-          <w:i/>
-          <w:iCs/>
-          <w:lang w:eastAsia="x-none"/>
-        </w:rPr>
-        <w:t xml:space="preserve"> </w:t>
-      </w:r>
-      <w:r>
-        <w:rPr>
-          <w:rFonts w:ascii="Times New Roman" w:hAnsi="Times New Roman"/>
-          <w:lang w:eastAsia="x-none"/>
-        </w:rPr>
-        <w:t xml:space="preserve">amount of information contained in the dataset is often </w:t>
-      </w:r>
-      <w:r>
-        <w:rPr>
-          <w:rFonts w:ascii="Times New Roman" w:hAnsi="Times New Roman"/>
-          <w:lang w:eastAsia="x-none"/>
-        </w:rPr>
-        <w:t>sig</w:t>
-      </w:r>
-      <w:r>
-        <w:rPr>
-          <w:rFonts w:ascii="Times New Roman" w:hAnsi="Times New Roman"/>
-          <w:lang w:eastAsia="x-none"/>
-        </w:rPr>
-        <w:t>n</w:t>
-      </w:r>
-      <w:r>
-        <w:rPr>
-          <w:rFonts w:ascii="Times New Roman" w:hAnsi="Times New Roman"/>
-          <w:lang w:eastAsia="x-none"/>
-        </w:rPr>
-        <w:t>ificantly</w:t>
-      </w:r>
-      <w:r>
-        <w:rPr>
-          <w:rFonts w:ascii="Times New Roman" w:hAnsi="Times New Roman"/>
-          <w:lang w:eastAsia="x-none"/>
-        </w:rPr>
-        <w:t xml:space="preserve"> less than</w:t>
-      </w:r>
-      <w:r>
-        <w:rPr>
-          <w:rFonts w:ascii="Times New Roman" w:hAnsi="Times New Roman"/>
-          <w:i/>
-          <w:iCs/>
-          <w:lang w:eastAsia="x-none"/>
-        </w:rPr>
-        <w:t xml:space="preserve"> </w:t>
-      </w:r>
-      <w:r>
-        <w:rPr>
-          <w:rFonts w:ascii="Times New Roman" w:hAnsi="Times New Roman"/>
-          <w:lang w:eastAsia="x-none"/>
-        </w:rPr>
-        <w:t>the amount of data.</w:t>
-      </w:r>
-      <w:r>
-        <w:rPr>
-          <w:rFonts w:ascii="Times New Roman" w:hAnsi="Times New Roman"/>
-          <w:lang w:eastAsia="x-none"/>
-        </w:rPr>
-        <w:t xml:space="preserve"> </w:t>
-      </w:r>
-      <w:r>
-        <w:rPr>
-          <w:rFonts w:ascii="Times New Roman" w:hAnsi="Times New Roman"/>
-          <w:lang w:eastAsia="x-none"/>
-        </w:rPr>
-        <w:t>The difficulty stems from not know</w:t>
-      </w:r>
-      <w:r>
-        <w:rPr>
-          <w:rFonts w:ascii="Times New Roman" w:hAnsi="Times New Roman"/>
-          <w:lang w:eastAsia="x-none"/>
-        </w:rPr>
-        <w:t xml:space="preserve">ing </w:t>
-      </w:r>
-      <w:r>
-        <w:rPr>
-          <w:rFonts w:ascii="Times New Roman" w:hAnsi="Times New Roman"/>
-          <w:lang w:eastAsia="x-none"/>
-        </w:rPr>
-        <w:t xml:space="preserve">about this redundancy in advance </w:t>
-      </w:r>
-      <w:r>
-        <w:rPr>
-          <w:rFonts w:ascii="Times New Roman" w:hAnsi="Times New Roman"/>
-          <w:i/>
-          <w:iCs/>
-          <w:lang w:eastAsia="x-none"/>
-        </w:rPr>
-        <w:t>without the benefit of a priori</w:t>
-      </w:r>
-      <w:r>
-        <w:rPr>
-          <w:rFonts w:ascii="Times New Roman" w:hAnsi="Times New Roman"/>
-          <w:i/>
-          <w:iCs/>
-          <w:lang w:eastAsia="x-none"/>
-        </w:rPr>
-        <w:t xml:space="preserve"> knowledge</w:t>
-      </w:r>
-      <w:r>
-        <w:rPr>
-          <w:rFonts w:ascii="Times New Roman" w:hAnsi="Times New Roman"/>
-          <w:i/>
-          <w:iCs/>
-          <w:lang w:eastAsia="x-none"/>
-        </w:rPr>
-        <w:t>.</w:t>
-      </w:r>
-      <w:r>
-        <w:rPr>
-          <w:rFonts w:ascii="Times New Roman" w:hAnsi="Times New Roman"/>
-          <w:lang w:eastAsia="x-none"/>
-        </w:rPr>
-        <w:t xml:space="preserve"> This knowledge can often be provided by the user or can be acquired</w:t>
-      </w:r>
-      <w:r>
-        <w:rPr>
-          <w:rFonts w:ascii="Times New Roman" w:hAnsi="Times New Roman"/>
-          <w:i/>
-          <w:iCs/>
-          <w:lang w:eastAsia="x-none"/>
-        </w:rPr>
-        <w:t xml:space="preserve"> </w:t>
-      </w:r>
-      <w:r>
-        <w:rPr>
-          <w:rFonts w:ascii="Times New Roman" w:hAnsi="Times New Roman"/>
-          <w:lang w:eastAsia="x-none"/>
-        </w:rPr>
-        <w:t xml:space="preserve">through experience of dealing with differing runs of the same code. </w:t>
-      </w:r>
+          <w:del w:id="27" w:author="Klasky, Scott A." w:date="2016-01-27T09:41:00Z"/>
+        </w:rPr>
+      </w:pPr>
+      <w:r>
+        <w:t>Refactoring large volumes of data is a challenging computing problem with three broad challenges.</w:t>
+      </w:r>
+      <w:ins w:id="28" w:author="Klasky, Scott A." w:date="2016-01-27T09:41:00Z">
+        <w:r>
+          <w:t xml:space="preserve"> </w:t>
+        </w:r>
+      </w:ins>
+      <w:ins w:id="29" w:author="Klasky, Scott A." w:date="2016-01-27T09:45:00Z">
+        <w:r>
+          <w:rPr>
+            <w:b/>
+            <w:rPrChange w:id="30" w:author="Klasky, Scott A." w:date="2016-01-27T09:45:00Z">
+              <w:rPr/>
+            </w:rPrChange>
+          </w:rPr>
+          <w:t xml:space="preserve">1) </w:t>
+        </w:r>
+      </w:ins>
     </w:p>
     <w:p>
       <w:pPr>
         <w:rPr>
-          <w:rFonts w:ascii="Times New Roman" w:hAnsi="Times New Roman"/>
-          <w:lang w:eastAsia="x-none"/>
-        </w:rPr>
-      </w:pPr>
-      <w:r>
-        <w:rPr>
-          <w:rFonts w:ascii="Times New Roman" w:hAnsi="Times New Roman"/>
-          <w:lang w:eastAsia="x-none"/>
-        </w:rPr>
-        <w:t>Deep application knowledge means one can sometimes achieve dramatically superior</w:t>
-      </w:r>
-      <w:r>
-        <w:rPr>
-          <w:rFonts w:ascii="Times New Roman" w:hAnsi="Times New Roman"/>
-          <w:lang w:eastAsia="x-none"/>
-        </w:rPr>
-        <w:t xml:space="preserve"> </w:t>
-      </w:r>
-      <w:r>
-        <w:rPr>
-          <w:rFonts w:ascii="Times New Roman" w:hAnsi="Times New Roman"/>
-          <w:lang w:eastAsia="x-none"/>
-        </w:rPr>
-        <w:t>data reduction compared with what one might achieve otherwise.</w:t>
-      </w:r>
-      <w:r>
-        <w:rPr>
-          <w:rFonts w:ascii="Times New Roman" w:hAnsi="Times New Roman"/>
-          <w:lang w:eastAsia="x-none"/>
-        </w:rPr>
-        <w:t xml:space="preserve"> </w:t>
-      </w:r>
-      <w:r>
-        <w:rPr>
-          <w:rFonts w:ascii="Times New Roman" w:hAnsi="Times New Roman"/>
-          <w:lang w:eastAsia="x-none"/>
-        </w:rPr>
-        <w:t xml:space="preserve">However, even in the absence of such high level knowledge, SIRIUS </w:t>
-      </w:r>
-      <w:r>
-        <w:rPr>
-          <w:rFonts w:ascii="Times New Roman" w:hAnsi="Times New Roman"/>
-          <w:lang w:eastAsia="x-none"/>
-        </w:rPr>
-        <w:t xml:space="preserve">must offer </w:t>
-      </w:r>
-      <w:r>
-        <w:rPr>
-          <w:rFonts w:ascii="Times New Roman" w:hAnsi="Times New Roman"/>
-          <w:lang w:eastAsia="x-none"/>
-        </w:rPr>
-        <w:t>generic data reduction and re-organization</w:t>
-      </w:r>
-      <w:r>
-        <w:rPr>
-          <w:rFonts w:ascii="Times New Roman" w:hAnsi="Times New Roman"/>
-          <w:lang w:eastAsia="x-none"/>
-        </w:rPr>
-        <w:t xml:space="preserve"> </w:t>
-      </w:r>
-      <w:r>
-        <w:rPr>
-          <w:rFonts w:ascii="Times New Roman" w:hAnsi="Times New Roman"/>
-          <w:lang w:eastAsia="x-none"/>
-        </w:rPr>
-        <w:t>techniques. For instance, certain basic data semantics information is needed and must be supported by the overall infrastructure</w:t>
-      </w:r>
-      <w:r>
-        <w:rPr>
-          <w:rFonts w:ascii="Times New Roman" w:hAnsi="Times New Roman"/>
-          <w:lang w:eastAsia="x-none"/>
-        </w:rPr>
-        <w:t>. Currentl</w:t>
-      </w:r>
-      <w:r>
-        <w:rPr>
-          <w:rFonts w:ascii="Times New Roman" w:hAnsi="Times New Roman"/>
-          <w:lang w:eastAsia="x-none"/>
-        </w:rPr>
-        <w:t>y we are studying three generic</w:t>
-      </w:r>
-      <w:r>
-        <w:rPr>
-          <w:rFonts w:ascii="Times New Roman" w:hAnsi="Times New Roman"/>
-          <w:lang w:eastAsia="x-none"/>
-        </w:rPr>
-        <w:t xml:space="preserve"> and one application specific refactoring methods</w:t>
-      </w:r>
-      <w:r>
-        <w:rPr>
-          <w:rFonts w:ascii="Times New Roman" w:hAnsi="Times New Roman"/>
-          <w:lang w:eastAsia="x-none"/>
-        </w:rPr>
-        <w:t xml:space="preserve">: 1) Precision based, 2) Frequency-based, 3) Linear Auditing, and 4) Application aware </w:t>
-      </w:r>
-      <w:r>
-        <w:rPr>
-          <w:rFonts w:ascii="Times New Roman" w:hAnsi="Times New Roman"/>
-          <w:lang w:eastAsia="x-none"/>
-        </w:rPr>
-        <w:t>histogramming</w:t>
-      </w:r>
-      <w:r>
-        <w:rPr>
-          <w:rFonts w:ascii="Times New Roman" w:hAnsi="Times New Roman"/>
-          <w:lang w:eastAsia="x-none"/>
-        </w:rPr>
-        <w:t xml:space="preserve">. Each of these is </w:t>
-      </w:r>
-      <w:r>
-        <w:rPr>
-          <w:rFonts w:ascii="Times New Roman" w:hAnsi="Times New Roman"/>
-          <w:lang w:eastAsia="x-none"/>
-        </w:rPr>
-        <w:t>describe</w:t>
-      </w:r>
-      <w:r>
-        <w:rPr>
-          <w:rFonts w:ascii="Times New Roman" w:hAnsi="Times New Roman"/>
-          <w:lang w:eastAsia="x-none"/>
-        </w:rPr>
-        <w:t>d</w:t>
-      </w:r>
-      <w:r>
-        <w:rPr>
-          <w:rFonts w:ascii="Times New Roman" w:hAnsi="Times New Roman"/>
-          <w:lang w:eastAsia="x-none"/>
-        </w:rPr>
-        <w:t xml:space="preserve"> below.</w:t>
-      </w:r>
+          <w:del w:id="31" w:author="Klasky, Scott A." w:date="2016-01-27T09:42:00Z"/>
+        </w:rPr>
+        <w:pPrChange w:id="32" w:author="Klasky, Scott A." w:date="2016-01-27T09:42:00Z">
+          <w:pPr>
+            <w:pStyle w:val="Compact"/>
+            <w:numPr>
+              <w:numId w:val="12"/>
+            </w:numPr>
+            <w:ind w:left="480" w:hanging="480"/>
+          </w:pPr>
+        </w:pPrChange>
+      </w:pPr>
+      <w:r>
+        <w:t xml:space="preserve">Large volumes of data need to be refactored </w:t>
+      </w:r>
+      <w:ins w:id="33" w:author="Klasky, Scott A." w:date="2016-01-27T09:42:00Z">
+        <w:r>
+          <w:t xml:space="preserve">with </w:t>
+        </w:r>
+        <w:r>
+          <w:rPr>
+            <w:i/>
+            <w:rPrChange w:id="34" w:author="Klasky, Scott A." w:date="2016-01-27T09:48:00Z">
+              <w:rPr/>
+            </w:rPrChange>
+          </w:rPr>
+          <w:t>minimal impact</w:t>
+        </w:r>
+        <w:r>
+          <w:t xml:space="preserve"> on the </w:t>
+        </w:r>
+        <w:r>
+          <w:rPr>
+            <w:i/>
+            <w:rPrChange w:id="35" w:author="Klasky, Scott A." w:date="2016-01-27T09:48:00Z">
+              <w:rPr/>
+            </w:rPrChange>
+          </w:rPr>
+          <w:t>application</w:t>
+        </w:r>
+        <w:r>
+          <w:t xml:space="preserve"> and the computational </w:t>
+        </w:r>
+        <w:r>
+          <w:rPr>
+            <w:i/>
+            <w:rPrChange w:id="36" w:author="Klasky, Scott A." w:date="2016-01-27T09:48:00Z">
+              <w:rPr/>
+            </w:rPrChange>
+          </w:rPr>
+          <w:t>resources</w:t>
+        </w:r>
+        <w:r>
+          <w:t xml:space="preserve">. </w:t>
+        </w:r>
+      </w:ins>
+      <w:del w:id="37" w:author="Klasky, Scott A." w:date="2016-01-27T09:41:00Z">
+        <w:r>
+          <w:delText>at speeds</w:delText>
+        </w:r>
+      </w:del>
+      <w:del w:id="38" w:author="Klasky, Scott A." w:date="2016-01-27T09:42:00Z">
+        <w:r>
+          <w:delText xml:space="preserve"> while utilizing resources in a manner that does not constrain the performance of data generator (the simulation or experimental data acquisition service).</w:delText>
+        </w:r>
+      </w:del>
     </w:p>
     <w:p>
       <w:pPr>
         <w:rPr>
-          <w:rFonts w:ascii="Times New Roman" w:hAnsi="Times New Roman"/>
-          <w:lang w:eastAsia="x-none"/>
-        </w:rPr>
-      </w:pPr>
-      <w:r>
-        <w:rPr>
-          <w:rFonts w:ascii="Times New Roman" w:hAnsi="Times New Roman"/>
+          <w:del w:id="39" w:author="Klasky, Scott A." w:date="2016-01-27T09:46:00Z"/>
           <w:b/>
-          <w:lang w:eastAsia="x-none"/>
-        </w:rPr>
-        <w:t>Precision based refactoring</w:t>
-      </w:r>
-      <w:r>
-        <w:rPr>
-          <w:rFonts w:ascii="Times New Roman" w:hAnsi="Times New Roman"/>
-          <w:lang w:eastAsia="x-none"/>
-        </w:rPr>
-        <w:t xml:space="preserve"> </w:t>
-      </w:r>
-      <w:r>
-        <w:rPr>
-          <w:rFonts w:ascii="Times New Roman" w:hAnsi="Times New Roman"/>
-          <w:lang w:eastAsia="x-none"/>
-        </w:rPr>
-        <w:t>groups</w:t>
-      </w:r>
-      <w:r>
-        <w:rPr>
-          <w:rFonts w:ascii="Times New Roman" w:hAnsi="Times New Roman"/>
-          <w:lang w:eastAsia="x-none"/>
-        </w:rPr>
-        <w:t xml:space="preserve"> together</w:t>
-      </w:r>
-      <w:r>
-        <w:rPr>
-          <w:rFonts w:ascii="Times New Roman" w:hAnsi="Times New Roman"/>
-          <w:lang w:eastAsia="x-none"/>
-        </w:rPr>
-        <w:t xml:space="preserve"> </w:t>
-      </w:r>
-      <w:r>
-        <w:rPr>
-          <w:rFonts w:ascii="Times New Roman" w:hAnsi="Times New Roman"/>
-          <w:lang w:eastAsia="x-none"/>
-        </w:rPr>
-        <w:t xml:space="preserve">the most significant </w:t>
-      </w:r>
-      <w:r>
-        <w:rPr>
-          <w:rFonts w:ascii="Times New Roman" w:hAnsi="Times New Roman"/>
-          <w:lang w:eastAsia="x-none"/>
-        </w:rPr>
-        <w:t xml:space="preserve">data </w:t>
-      </w:r>
-      <w:r>
-        <w:rPr>
-          <w:rFonts w:ascii="Times New Roman" w:hAnsi="Times New Roman"/>
-          <w:lang w:eastAsia="x-none"/>
-        </w:rPr>
-        <w:t>bits</w:t>
-      </w:r>
-      <w:r>
-        <w:rPr>
-          <w:rFonts w:ascii="Times New Roman" w:hAnsi="Times New Roman"/>
-          <w:lang w:eastAsia="x-none"/>
-        </w:rPr>
-        <w:t xml:space="preserve"> </w:t>
-      </w:r>
-      <w:r>
-        <w:rPr>
-          <w:rFonts w:ascii="Times New Roman" w:hAnsi="Times New Roman"/>
-          <w:lang w:eastAsia="x-none"/>
-        </w:rPr>
-        <w:t xml:space="preserve">from each object. This data generally </w:t>
-      </w:r>
-      <w:r>
-        <w:rPr>
-          <w:rFonts w:ascii="Times New Roman" w:hAnsi="Times New Roman"/>
-          <w:lang w:eastAsia="x-none"/>
-        </w:rPr>
-        <w:t>has</w:t>
-      </w:r>
-      <w:r>
-        <w:rPr>
-          <w:rFonts w:ascii="Times New Roman" w:hAnsi="Times New Roman"/>
-          <w:lang w:eastAsia="x-none"/>
-        </w:rPr>
-        <w:t xml:space="preserve"> a higher </w:t>
-      </w:r>
-      <w:r>
-        <w:rPr>
-          <w:rFonts w:ascii="Times New Roman" w:hAnsi="Times New Roman"/>
-          <w:lang w:eastAsia="x-none"/>
-        </w:rPr>
-        <w:t>“</w:t>
-      </w:r>
-      <w:r>
-        <w:rPr>
-          <w:rFonts w:ascii="Times New Roman" w:hAnsi="Times New Roman"/>
-          <w:lang w:eastAsia="x-none"/>
-        </w:rPr>
-        <w:t>utility</w:t>
-      </w:r>
-      <w:r>
-        <w:rPr>
-          <w:rFonts w:ascii="Times New Roman" w:hAnsi="Times New Roman"/>
-          <w:lang w:eastAsia="x-none"/>
-        </w:rPr>
-        <w:t>”</w:t>
-      </w:r>
-      <w:r>
-        <w:rPr>
-          <w:rFonts w:ascii="Times New Roman" w:hAnsi="Times New Roman"/>
-          <w:lang w:eastAsia="x-none"/>
-        </w:rPr>
-        <w:t xml:space="preserve"> than data with the least significant </w:t>
-      </w:r>
-      <w:r>
-        <w:rPr>
-          <w:rFonts w:ascii="Times New Roman" w:hAnsi="Times New Roman"/>
-          <w:lang w:eastAsia="x-none"/>
-        </w:rPr>
-        <w:t>bits</w:t>
-      </w:r>
-      <w:r>
-        <w:rPr>
-          <w:rFonts w:ascii="Times New Roman" w:hAnsi="Times New Roman"/>
-          <w:lang w:eastAsia="x-none"/>
-        </w:rPr>
-        <w:t>, and contains less entropy</w:t>
-      </w:r>
-      <w:r>
-        <w:rPr>
-          <w:rFonts w:ascii="Times New Roman" w:hAnsi="Times New Roman"/>
-          <w:lang w:eastAsia="x-none"/>
-        </w:rPr>
-        <w:t>.</w:t>
-      </w:r>
-      <w:r>
-        <w:rPr>
-          <w:rFonts w:ascii="Times New Roman" w:hAnsi="Times New Roman"/>
-          <w:lang w:eastAsia="x-none"/>
-        </w:rPr>
-        <w:t xml:space="preserve"> </w:t>
-      </w:r>
-      <w:r>
-        <w:rPr>
-          <w:rFonts w:ascii="Times New Roman" w:hAnsi="Times New Roman"/>
-          <w:lang w:eastAsia="x-none"/>
-        </w:rPr>
-        <w:t>This technique requires that</w:t>
-      </w:r>
-      <w:r>
-        <w:rPr>
-          <w:rFonts w:ascii="Times New Roman" w:hAnsi="Times New Roman"/>
-          <w:lang w:eastAsia="x-none"/>
-        </w:rPr>
-        <w:t xml:space="preserve"> data </w:t>
-      </w:r>
-      <w:r>
-        <w:rPr>
-          <w:rFonts w:ascii="Times New Roman" w:hAnsi="Times New Roman"/>
-          <w:lang w:eastAsia="x-none"/>
-        </w:rPr>
-        <w:t xml:space="preserve">will </w:t>
-      </w:r>
-      <w:r>
-        <w:rPr>
-          <w:rFonts w:ascii="Times New Roman" w:hAnsi="Times New Roman"/>
-          <w:lang w:eastAsia="x-none"/>
-        </w:rPr>
-        <w:t>rearranged</w:t>
-      </w:r>
-      <w:r>
-        <w:rPr>
-          <w:rFonts w:ascii="Times New Roman" w:hAnsi="Times New Roman"/>
-          <w:lang w:eastAsia="x-none"/>
-        </w:rPr>
-        <w:t>,</w:t>
-      </w:r>
-      <w:r>
-        <w:rPr>
-          <w:rFonts w:ascii="Times New Roman" w:hAnsi="Times New Roman"/>
-          <w:lang w:eastAsia="x-none"/>
-        </w:rPr>
-        <w:t xml:space="preserve"> </w:t>
-      </w:r>
-      <w:r>
-        <w:rPr>
-          <w:rFonts w:ascii="Times New Roman" w:hAnsi="Times New Roman"/>
-          <w:lang w:eastAsia="x-none"/>
-        </w:rPr>
-        <w:t>potentially involving</w:t>
-      </w:r>
-      <w:r>
-        <w:rPr>
-          <w:rFonts w:ascii="Times New Roman" w:hAnsi="Times New Roman"/>
-          <w:lang w:eastAsia="x-none"/>
-        </w:rPr>
-        <w:t xml:space="preserve"> </w:t>
-      </w:r>
-      <w:r>
-        <w:rPr>
-          <w:rFonts w:ascii="Times New Roman" w:hAnsi="Times New Roman"/>
-          <w:lang w:eastAsia="x-none"/>
-        </w:rPr>
-        <w:t xml:space="preserve">memory </w:t>
-      </w:r>
-      <w:r>
-        <w:rPr>
-          <w:rFonts w:ascii="Times New Roman" w:hAnsi="Times New Roman"/>
-          <w:lang w:eastAsia="x-none"/>
-        </w:rPr>
-        <w:t xml:space="preserve">intensive operations </w:t>
-      </w:r>
-      <w:r>
-        <w:rPr>
-          <w:rFonts w:ascii="Times New Roman" w:hAnsi="Times New Roman"/>
-          <w:lang w:eastAsia="x-none"/>
-        </w:rPr>
-        <w:t xml:space="preserve">and most </w:t>
-      </w:r>
-      <w:r>
-        <w:rPr>
-          <w:rFonts w:ascii="Times New Roman" w:hAnsi="Times New Roman"/>
-          <w:lang w:eastAsia="x-none"/>
-        </w:rPr>
-        <w:t>avoi</w:t>
-      </w:r>
-      <w:r>
-        <w:rPr>
-          <w:rFonts w:ascii="Times New Roman" w:hAnsi="Times New Roman"/>
-          <w:lang w:eastAsia="x-none"/>
-        </w:rPr>
-        <w:t>d</w:t>
-      </w:r>
-      <w:r>
-        <w:rPr>
-          <w:rFonts w:ascii="Times New Roman" w:hAnsi="Times New Roman"/>
-          <w:lang w:eastAsia="x-none"/>
-        </w:rPr>
-        <w:t xml:space="preserve"> </w:t>
-      </w:r>
-      <w:r>
-        <w:rPr>
-          <w:rFonts w:ascii="Times New Roman" w:hAnsi="Times New Roman"/>
-          <w:lang w:eastAsia="x-none"/>
-        </w:rPr>
-        <w:t xml:space="preserve">data movement and the storage system as much as possible. Reading this data back introduces additional </w:t>
-      </w:r>
-      <w:r>
-        <w:rPr>
-          <w:rFonts w:ascii="Times New Roman" w:hAnsi="Times New Roman"/>
-          <w:lang w:eastAsia="x-none"/>
-        </w:rPr>
-        <w:lastRenderedPageBreak/>
-        <w:t xml:space="preserve">challenges both on finding the different pieces of the data, and the reconstruction of the data to a form the user can work with. </w:t>
-      </w:r>
+          <w:rPrChange w:id="40" w:author="Klasky, Scott A." w:date="2016-01-27T09:46:00Z">
+            <w:rPr>
+              <w:del w:id="41" w:author="Klasky, Scott A." w:date="2016-01-27T09:46:00Z"/>
+            </w:rPr>
+          </w:rPrChange>
+        </w:rPr>
+        <w:pPrChange w:id="42" w:author="Klasky, Scott A." w:date="2016-01-27T09:42:00Z">
+          <w:pPr>
+            <w:pStyle w:val="Compact"/>
+            <w:numPr>
+              <w:numId w:val="12"/>
+            </w:numPr>
+            <w:ind w:left="480" w:hanging="480"/>
+          </w:pPr>
+        </w:pPrChange>
+      </w:pPr>
+      <w:ins w:id="43" w:author="Klasky, Scott A." w:date="2016-01-27T09:45:00Z">
+        <w:r>
+          <w:rPr>
+            <w:b/>
+            <w:rPrChange w:id="44" w:author="Klasky, Scott A." w:date="2016-01-27T09:45:00Z">
+              <w:rPr/>
+            </w:rPrChange>
+          </w:rPr>
+          <w:t>2)</w:t>
+        </w:r>
+        <w:r>
+          <w:t xml:space="preserve"> </w:t>
+        </w:r>
+      </w:ins>
+      <w:r>
+        <w:t xml:space="preserve">The refactored data has to be created in a manner consistent with the </w:t>
+      </w:r>
+      <w:r>
+        <w:rPr>
+          <w:i/>
+          <w:rPrChange w:id="45" w:author="Klasky, Scott A." w:date="2016-01-27T09:48:00Z">
+            <w:rPr/>
+          </w:rPrChange>
+        </w:rPr>
+        <w:t>access patterns of the data consumer.</w:t>
+      </w:r>
+      <w:r>
+        <w:t xml:space="preserve"> This requires predicting the common access patterns for data sets, identifying the most likely patterns and then correctly selecting the appropriate refactoring code path.</w:t>
+      </w:r>
+      <w:ins w:id="46" w:author="Klasky, Scott A." w:date="2016-01-27T09:46:00Z">
+        <w:r>
+          <w:t xml:space="preserve"> </w:t>
+        </w:r>
+      </w:ins>
     </w:p>
     <w:p>
       <w:pPr>
         <w:rPr>
-          <w:rFonts w:ascii="Times New Roman" w:hAnsi="Times New Roman"/>
-          <w:lang w:eastAsia="x-none"/>
-        </w:rPr>
-      </w:pPr>
-      <w:r>
-        <w:rPr>
-          <w:rFonts w:ascii="Times New Roman" w:hAnsi="Times New Roman"/>
-          <w:b/>
-          <w:lang w:eastAsia="x-none"/>
-        </w:rPr>
-        <w:t xml:space="preserve">Frequency-based refactoring </w:t>
-      </w:r>
-      <w:r>
-        <w:rPr>
-          <w:rFonts w:ascii="Times New Roman" w:hAnsi="Times New Roman"/>
-          <w:lang w:eastAsia="x-none"/>
-        </w:rPr>
-        <w:t>re-organize</w:t>
-      </w:r>
-      <w:r>
-        <w:rPr>
-          <w:rFonts w:ascii="Times New Roman" w:hAnsi="Times New Roman"/>
-          <w:lang w:eastAsia="x-none"/>
-        </w:rPr>
-        <w:t>s</w:t>
-      </w:r>
-      <w:r>
-        <w:rPr>
-          <w:rFonts w:ascii="Times New Roman" w:hAnsi="Times New Roman"/>
-          <w:lang w:eastAsia="x-none"/>
-        </w:rPr>
-        <w:t xml:space="preserve"> data </w:t>
-      </w:r>
-      <w:r>
-        <w:rPr>
-          <w:rFonts w:ascii="Times New Roman" w:hAnsi="Times New Roman"/>
-          <w:lang w:eastAsia="x-none"/>
-        </w:rPr>
-        <w:t>in frequency space and can place higher order frequencies in different chunks than the lower order terms</w:t>
-      </w:r>
-      <w:r>
-        <w:rPr>
-          <w:rFonts w:ascii="Times New Roman" w:hAnsi="Times New Roman"/>
-          <w:lang w:eastAsia="x-none"/>
-        </w:rPr>
-        <w:t>.</w:t>
-      </w:r>
-      <w:r>
-        <w:rPr>
-          <w:rFonts w:ascii="Times New Roman" w:hAnsi="Times New Roman"/>
-          <w:lang w:eastAsia="x-none"/>
-        </w:rPr>
-        <w:t xml:space="preserve"> </w:t>
-      </w:r>
-      <w:r>
-        <w:rPr>
-          <w:rFonts w:ascii="Times New Roman" w:hAnsi="Times New Roman"/>
-          <w:lang w:eastAsia="x-none"/>
-        </w:rPr>
-        <w:t xml:space="preserve">This </w:t>
-      </w:r>
-      <w:r>
-        <w:rPr>
-          <w:rFonts w:ascii="Times New Roman" w:hAnsi="Times New Roman"/>
-          <w:lang w:eastAsia="x-none"/>
-        </w:rPr>
-        <w:t>technique is</w:t>
-      </w:r>
-      <w:r>
-        <w:rPr>
-          <w:rFonts w:ascii="Times New Roman" w:hAnsi="Times New Roman"/>
-          <w:lang w:eastAsia="x-none"/>
-        </w:rPr>
-        <w:t xml:space="preserve"> </w:t>
-      </w:r>
-      <w:r>
-        <w:rPr>
-          <w:rFonts w:ascii="Times New Roman" w:hAnsi="Times New Roman"/>
-          <w:lang w:eastAsia="x-none"/>
-        </w:rPr>
-        <w:t xml:space="preserve">commonly used in streaming data </w:t>
-      </w:r>
-      <w:r>
-        <w:rPr>
-          <w:rFonts w:ascii="Times New Roman" w:hAnsi="Times New Roman"/>
-          <w:lang w:eastAsia="x-none"/>
-        </w:rPr>
-        <w:t>using techniques such as</w:t>
-      </w:r>
-      <w:r>
-        <w:rPr>
-          <w:rFonts w:ascii="Times New Roman" w:hAnsi="Times New Roman"/>
-          <w:lang w:eastAsia="x-none"/>
-        </w:rPr>
-        <w:t xml:space="preserve"> JPEG-2000</w:t>
-      </w:r>
-      <w:r>
-        <w:rPr>
-          <w:rFonts w:ascii="Times New Roman" w:hAnsi="Times New Roman"/>
-          <w:lang w:eastAsia="x-none"/>
-        </w:rPr>
-        <w:t>. These mechanisms</w:t>
-      </w:r>
-      <w:r>
-        <w:rPr>
-          <w:rFonts w:ascii="Times New Roman" w:hAnsi="Times New Roman"/>
-          <w:lang w:eastAsia="x-none"/>
-        </w:rPr>
-        <w:t xml:space="preserve"> </w:t>
-      </w:r>
-      <w:r>
-        <w:rPr>
-          <w:rFonts w:ascii="Times New Roman" w:hAnsi="Times New Roman"/>
-          <w:lang w:eastAsia="x-none"/>
-        </w:rPr>
-        <w:t>support spatial random access or region of interest</w:t>
-      </w:r>
-      <w:r>
-        <w:rPr>
-          <w:rFonts w:ascii="Times New Roman" w:hAnsi="Times New Roman"/>
-          <w:lang w:eastAsia="x-none"/>
-        </w:rPr>
-        <w:t xml:space="preserve"> </w:t>
-      </w:r>
-      <w:r>
-        <w:rPr>
-          <w:rFonts w:ascii="Times New Roman" w:hAnsi="Times New Roman"/>
-          <w:lang w:eastAsia="x-none"/>
-        </w:rPr>
-        <w:t>access at varying degrees of granularity. It demonstrates the possibility of storing</w:t>
-      </w:r>
-      <w:r>
-        <w:rPr>
-          <w:rFonts w:ascii="Times New Roman" w:hAnsi="Times New Roman"/>
-          <w:lang w:eastAsia="x-none"/>
-        </w:rPr>
-        <w:t xml:space="preserve"> </w:t>
-      </w:r>
-      <w:r>
-        <w:rPr>
-          <w:rFonts w:ascii="Times New Roman" w:hAnsi="Times New Roman"/>
-          <w:lang w:eastAsia="x-none"/>
-        </w:rPr>
-        <w:t>the same data using different qualit</w:t>
-      </w:r>
-      <w:r>
-        <w:rPr>
-          <w:rFonts w:ascii="Times New Roman" w:hAnsi="Times New Roman"/>
-          <w:lang w:eastAsia="x-none"/>
-        </w:rPr>
-        <w:t>ies</w:t>
-      </w:r>
-      <w:r>
-        <w:rPr>
-          <w:rFonts w:ascii="Times New Roman" w:hAnsi="Times New Roman"/>
-          <w:lang w:eastAsia="x-none"/>
-        </w:rPr>
-        <w:t>. In relation to this project, this</w:t>
-      </w:r>
-      <w:r>
-        <w:rPr>
-          <w:rFonts w:ascii="Times New Roman" w:hAnsi="Times New Roman"/>
-          <w:lang w:eastAsia="x-none"/>
-        </w:rPr>
-        <w:t xml:space="preserve"> </w:t>
-      </w:r>
-      <w:r>
-        <w:rPr>
-          <w:rFonts w:ascii="Times New Roman" w:hAnsi="Times New Roman"/>
-          <w:lang w:eastAsia="x-none"/>
-        </w:rPr>
-        <w:t>capability allows us to place the lowest frequency chunks in the fastest storage and the</w:t>
-      </w:r>
-      <w:r>
-        <w:rPr>
-          <w:rFonts w:ascii="Times New Roman" w:hAnsi="Times New Roman"/>
-          <w:lang w:eastAsia="x-none"/>
-        </w:rPr>
-        <w:t xml:space="preserve"> </w:t>
-      </w:r>
-      <w:r>
-        <w:rPr>
-          <w:rFonts w:ascii="Times New Roman" w:hAnsi="Times New Roman"/>
-          <w:lang w:eastAsia="x-none"/>
-        </w:rPr>
-        <w:t>highest frequency chunks on either the slowest storage tiers, or if writing out the data</w:t>
-      </w:r>
-      <w:r>
-        <w:rPr>
-          <w:rFonts w:ascii="Times New Roman" w:hAnsi="Times New Roman"/>
-          <w:lang w:eastAsia="x-none"/>
-        </w:rPr>
-        <w:t xml:space="preserve"> </w:t>
-      </w:r>
-      <w:r>
-        <w:rPr>
-          <w:rFonts w:ascii="Times New Roman" w:hAnsi="Times New Roman"/>
-          <w:lang w:eastAsia="x-none"/>
-        </w:rPr>
-        <w:t>sizes are prohibitively costly, not even write out these pieces</w:t>
-      </w:r>
-      <w:r>
-        <w:rPr>
-          <w:rFonts w:ascii="Times New Roman" w:hAnsi="Times New Roman"/>
-          <w:lang w:eastAsia="x-none"/>
-        </w:rPr>
-        <w:t xml:space="preserve">. </w:t>
-      </w:r>
-      <w:r>
-        <w:rPr>
-          <w:rFonts w:ascii="Times New Roman" w:hAnsi="Times New Roman"/>
-          <w:lang w:eastAsia="x-none"/>
-        </w:rPr>
-        <w:t>In order to fully take advantage of frequency based</w:t>
-      </w:r>
-      <w:r>
-        <w:rPr>
-          <w:rFonts w:ascii="Times New Roman" w:hAnsi="Times New Roman"/>
-          <w:lang w:eastAsia="x-none"/>
-        </w:rPr>
-        <w:t xml:space="preserve"> </w:t>
-      </w:r>
-      <w:r>
-        <w:rPr>
-          <w:rFonts w:ascii="Times New Roman" w:hAnsi="Times New Roman"/>
-          <w:lang w:eastAsia="x-none"/>
-        </w:rPr>
-        <w:t xml:space="preserve">re-organization, </w:t>
-      </w:r>
-      <w:r>
-        <w:rPr>
-          <w:rFonts w:ascii="Times New Roman" w:hAnsi="Times New Roman"/>
-          <w:lang w:eastAsia="x-none"/>
-        </w:rPr>
-        <w:t>techniques to pre-condition the data can be used to further optimize this process. This technique can be applied together with Precision-based refactoring methods as the pre-conditioner.</w:t>
-      </w:r>
+          <w:del w:id="47" w:author="Klasky, Scott A." w:date="2016-01-27T09:48:00Z"/>
+        </w:rPr>
+        <w:pPrChange w:id="48" w:author="Klasky, Scott A." w:date="2016-01-27T09:46:00Z">
+          <w:pPr>
+            <w:pStyle w:val="Compact"/>
+            <w:numPr>
+              <w:numId w:val="12"/>
+            </w:numPr>
+            <w:ind w:left="480" w:hanging="480"/>
+          </w:pPr>
+        </w:pPrChange>
+      </w:pPr>
+      <w:ins w:id="49" w:author="Klasky, Scott A." w:date="2016-01-27T09:46:00Z">
+        <w:r>
+          <w:rPr>
+            <w:b/>
+            <w:rPrChange w:id="50" w:author="Klasky, Scott A." w:date="2016-01-27T09:46:00Z">
+              <w:rPr/>
+            </w:rPrChange>
+          </w:rPr>
+          <w:t>3)</w:t>
+        </w:r>
+        <w:r>
+          <w:t xml:space="preserve"> </w:t>
+        </w:r>
+      </w:ins>
+      <w:r>
+        <w:t xml:space="preserve">The abstraction through which data is viewed by the user needs to be </w:t>
+      </w:r>
+      <w:r>
+        <w:rPr>
+          <w:i/>
+          <w:rPrChange w:id="51" w:author="Klasky, Scott A." w:date="2016-01-27T09:48:00Z">
+            <w:rPr/>
+          </w:rPrChange>
+        </w:rPr>
+        <w:t>consistent in the presence of changing refactoring techniques</w:t>
+      </w:r>
+      <w:r>
+        <w:t xml:space="preserve"> (in order to minimize the cognitive burden on the user), while providing sufficient transparency to enable both user and system to optimize metrics such as data layout, data </w:t>
+      </w:r>
+      <w:del w:id="52" w:author="Klasky, Scott A." w:date="2016-01-27T09:34:00Z">
+        <w:r>
+          <w:delText>acccuracy</w:delText>
+        </w:r>
+      </w:del>
+      <w:ins w:id="53" w:author="Klasky, Scott A." w:date="2016-01-27T09:34:00Z">
+        <w:r>
+          <w:t>accuracy</w:t>
+        </w:r>
+      </w:ins>
+      <w:r>
+        <w:t xml:space="preserve"> and predictable performance.</w:t>
+      </w:r>
+      <w:ins w:id="54" w:author="Klasky, Scott A." w:date="2016-01-27T09:48:00Z">
+        <w:r>
+          <w:t xml:space="preserve"> </w:t>
+        </w:r>
+      </w:ins>
     </w:p>
     <w:p>
-      <w:pPr>
-        <w:rPr>
-          <w:rFonts w:ascii="Times New Roman" w:hAnsi="Times New Roman"/>
-          <w:lang w:eastAsia="x-none"/>
-        </w:rPr>
-      </w:pPr>
-      <w:r>
-        <w:rPr>
-          <w:rFonts w:ascii="Times New Roman" w:hAnsi="Times New Roman"/>
-          <w:b/>
-          <w:lang w:eastAsia="x-none"/>
-        </w:rPr>
-        <w:t xml:space="preserve">Linear </w:t>
-      </w:r>
-      <w:r>
-        <w:rPr>
-          <w:rFonts w:ascii="Times New Roman" w:hAnsi="Times New Roman"/>
-          <w:b/>
-          <w:lang w:eastAsia="x-none"/>
-        </w:rPr>
-        <w:t xml:space="preserve">Auditor </w:t>
-      </w:r>
-      <w:r>
-        <w:rPr>
-          <w:rFonts w:ascii="Times New Roman" w:hAnsi="Times New Roman"/>
-          <w:lang w:eastAsia="x-none"/>
-        </w:rPr>
-        <w:t>uses a delta compression algorit</w:t>
-      </w:r>
-      <w:r>
-        <w:rPr>
-          <w:rFonts w:ascii="Times New Roman" w:hAnsi="Times New Roman"/>
-          <w:lang w:eastAsia="x-none"/>
-        </w:rPr>
-        <w:t>hm in time to perform lossless or lossy</w:t>
-      </w:r>
-      <w:r>
-        <w:rPr>
-          <w:rFonts w:ascii="Times New Roman" w:hAnsi="Times New Roman"/>
-          <w:lang w:eastAsia="x-none"/>
-        </w:rPr>
-        <w:t xml:space="preserve"> </w:t>
-      </w:r>
-      <w:r>
-        <w:rPr>
-          <w:rFonts w:ascii="Times New Roman" w:hAnsi="Times New Roman"/>
-          <w:lang w:eastAsia="x-none"/>
-        </w:rPr>
-        <w:t xml:space="preserve">data </w:t>
-      </w:r>
-      <w:r>
-        <w:rPr>
-          <w:rFonts w:ascii="Times New Roman" w:hAnsi="Times New Roman"/>
-          <w:lang w:eastAsia="x-none"/>
-        </w:rPr>
-        <w:t>compression. This technique has its basis in</w:t>
-      </w:r>
-      <w:r>
-        <w:rPr>
-          <w:rFonts w:ascii="Times New Roman" w:hAnsi="Times New Roman"/>
-          <w:lang w:eastAsia="x-none"/>
-        </w:rPr>
-        <w:t xml:space="preserve"> information theory where we understand t</w:t>
-      </w:r>
-      <w:r>
-        <w:rPr>
-          <w:rFonts w:ascii="Times New Roman" w:hAnsi="Times New Roman"/>
-          <w:lang w:eastAsia="x-none"/>
-        </w:rPr>
-        <w:t>hat smooth data has low entropy</w:t>
-      </w:r>
-      <w:r>
-        <w:rPr>
-          <w:rFonts w:ascii="Times New Roman" w:hAnsi="Times New Roman"/>
-          <w:lang w:eastAsia="x-none"/>
-        </w:rPr>
-        <w:t xml:space="preserve"> and noisy data has high entropy</w:t>
-      </w:r>
-      <w:r>
-        <w:rPr>
-          <w:rFonts w:ascii="Times New Roman" w:hAnsi="Times New Roman"/>
-          <w:lang w:eastAsia="x-none"/>
-        </w:rPr>
-        <w:t>.</w:t>
-      </w:r>
-      <w:r>
-        <w:rPr>
-          <w:rFonts w:ascii="Times New Roman" w:hAnsi="Times New Roman"/>
-          <w:lang w:eastAsia="x-none"/>
-        </w:rPr>
-        <w:t xml:space="preserve"> </w:t>
-      </w:r>
-      <w:r>
-        <w:rPr>
-          <w:rFonts w:ascii="Times New Roman" w:hAnsi="Times New Roman"/>
-          <w:lang w:eastAsia="x-none"/>
-        </w:rPr>
-        <w:t>T</w:t>
-      </w:r>
-      <w:r>
-        <w:rPr>
-          <w:rFonts w:ascii="Times New Roman" w:hAnsi="Times New Roman"/>
-          <w:lang w:eastAsia="x-none"/>
-        </w:rPr>
-        <w:t>he thought is to separate the low entropy part of the data from the high entropy part.</w:t>
-      </w:r>
-      <w:r>
-        <w:rPr>
-          <w:rFonts w:ascii="Times New Roman" w:hAnsi="Times New Roman"/>
-          <w:lang w:eastAsia="x-none"/>
-        </w:rPr>
-        <w:t xml:space="preserve"> </w:t>
-      </w:r>
-      <w:r>
-        <w:rPr>
-          <w:rFonts w:ascii="Times New Roman" w:hAnsi="Times New Roman"/>
-          <w:b/>
-          <w:color w:val="FF0000"/>
-          <w:lang w:eastAsia="x-none"/>
-        </w:rPr>
-        <w:t>We can have about ½ of a page on this linear auditor</w:t>
-      </w:r>
-      <w:r>
-        <w:rPr>
-          <w:rFonts w:ascii="Times New Roman" w:hAnsi="Times New Roman"/>
-          <w:b/>
-          <w:color w:val="FF0000"/>
-          <w:lang w:eastAsia="x-none"/>
-        </w:rPr>
-        <w:t xml:space="preserve">/. Mark can you put in some </w:t>
-      </w:r>
-      <w:r>
-        <w:rPr>
-          <w:rFonts w:ascii="Times New Roman" w:hAnsi="Times New Roman"/>
-          <w:b/>
-          <w:color w:val="FF0000"/>
-          <w:lang w:eastAsia="x-none"/>
-        </w:rPr>
-        <w:t>preliminary</w:t>
-      </w:r>
-      <w:r>
-        <w:rPr>
-          <w:rFonts w:ascii="Times New Roman" w:hAnsi="Times New Roman"/>
-          <w:b/>
-          <w:color w:val="FF0000"/>
-          <w:lang w:eastAsia="x-none"/>
-        </w:rPr>
-        <w:t xml:space="preserve"> result for this as well</w:t>
-      </w:r>
-    </w:p>
-    <w:p>
-      <w:pPr>
-        <w:rPr>
-          <w:rFonts w:ascii="Times New Roman" w:hAnsi="Times New Roman"/>
-          <w:b/>
-          <w:lang w:eastAsia="x-none"/>
-        </w:rPr>
-      </w:pPr>
-      <w:r>
-        <w:rPr>
-          <w:rFonts w:ascii="Times New Roman" w:hAnsi="Times New Roman"/>
-          <w:b/>
-          <w:lang w:eastAsia="x-none"/>
-        </w:rPr>
-        <w:t>Application Aware Auditor</w:t>
-      </w:r>
-      <w:r>
-        <w:rPr>
-          <w:rFonts w:ascii="Times New Roman" w:hAnsi="Times New Roman"/>
-          <w:b/>
-          <w:lang w:eastAsia="x-none"/>
-        </w:rPr>
-        <w:t xml:space="preserve"> </w:t>
-      </w:r>
-      <w:r>
-        <w:rPr>
-          <w:rFonts w:ascii="Times New Roman" w:hAnsi="Times New Roman"/>
-          <w:lang w:eastAsia="x-none"/>
-        </w:rPr>
-        <w:t xml:space="preserve">contains a class of </w:t>
-      </w:r>
-      <w:r>
-        <w:rPr>
-          <w:rFonts w:ascii="Times New Roman" w:hAnsi="Times New Roman"/>
-          <w:lang w:eastAsia="x-none"/>
-        </w:rPr>
-        <w:t xml:space="preserve">techniques which have more domain knowledge than the </w:t>
-      </w:r>
-      <w:r>
-        <w:rPr>
-          <w:rFonts w:ascii="Times New Roman" w:hAnsi="Times New Roman"/>
-          <w:lang w:eastAsia="x-none"/>
-        </w:rPr>
-        <w:t xml:space="preserve">generic techniques described above. </w:t>
-      </w:r>
-      <w:r>
-        <w:rPr>
-          <w:rFonts w:ascii="Times New Roman" w:hAnsi="Times New Roman"/>
-          <w:lang w:eastAsia="x-none"/>
-        </w:rPr>
-        <w:t>In our example</w:t>
-      </w:r>
-      <w:r>
-        <w:rPr>
-          <w:rFonts w:ascii="Times New Roman" w:hAnsi="Times New Roman"/>
-          <w:lang w:eastAsia="x-none"/>
-        </w:rPr>
-        <w:t xml:space="preserve"> </w:t>
-      </w:r>
-      <w:r>
-        <w:rPr>
-          <w:rFonts w:ascii="Times New Roman" w:hAnsi="Times New Roman"/>
-          <w:lang w:eastAsia="x-none"/>
-        </w:rPr>
-        <w:t xml:space="preserve">the </w:t>
-      </w:r>
-      <w:r>
-        <w:rPr>
-          <w:rFonts w:ascii="Times New Roman" w:hAnsi="Times New Roman"/>
-          <w:lang w:eastAsia="x-none"/>
-        </w:rPr>
-        <w:t>physicist’s</w:t>
-      </w:r>
-      <w:r>
-        <w:rPr>
-          <w:rFonts w:ascii="Times New Roman" w:hAnsi="Times New Roman"/>
-          <w:lang w:eastAsia="x-none"/>
-        </w:rPr>
-        <w:t xml:space="preserve"> </w:t>
-      </w:r>
-      <w:r>
-        <w:rPr>
-          <w:rFonts w:ascii="Times New Roman" w:hAnsi="Times New Roman"/>
-          <w:lang w:eastAsia="x-none"/>
-        </w:rPr>
-        <w:t>knowledge understands</w:t>
-      </w:r>
-      <w:r>
-        <w:rPr>
-          <w:rFonts w:ascii="Times New Roman" w:hAnsi="Times New Roman"/>
-          <w:lang w:eastAsia="x-none"/>
-        </w:rPr>
-        <w:t xml:space="preserve"> that the particle distribution follows a Maxwellian distribution.</w:t>
-      </w:r>
-      <w:r>
-        <w:rPr>
-          <w:rFonts w:ascii="Times New Roman" w:hAnsi="Times New Roman"/>
-          <w:lang w:eastAsia="x-none"/>
-        </w:rPr>
-        <w:t xml:space="preserve"> </w:t>
-      </w:r>
-      <w:r>
-        <w:rPr>
-          <w:rFonts w:ascii="Times New Roman" w:hAnsi="Times New Roman"/>
-          <w:lang w:eastAsia="x-none"/>
-        </w:rPr>
-        <w:t>By using methods borrowed from perturbation theory[ref] we can use the Maxwellian distribution as the background, and then store the delta function.</w:t>
-      </w:r>
-      <w:r>
-        <w:rPr>
-          <w:rFonts w:ascii="Times New Roman" w:hAnsi="Times New Roman"/>
-          <w:lang w:eastAsia="x-none"/>
-        </w:rPr>
-        <w:t xml:space="preserve"> </w:t>
-      </w:r>
-      <w:r>
-        <w:rPr>
-          <w:rFonts w:ascii="Times New Roman" w:hAnsi="Times New Roman"/>
-          <w:lang w:eastAsia="x-none"/>
-        </w:rPr>
-        <w:t>In our example we applied this technique using a two dimensional histogram of the particles in velocity space, and were able to get a dramatic reduction of the data to be saved using this lossy technique. This technique can be further combined with our other refactoring techniques to further reduce the potential storage cost of the information.</w:t>
-      </w:r>
-    </w:p>
-    <w:p>
-      <w:pPr>
-        <w:pStyle w:val="Heading1"/>
-        <w:rPr>
-          <w:rFonts w:ascii="Times New Roman" w:hAnsi="Times New Roman"/>
-          <w:lang w:val="en-US"/>
-        </w:rPr>
-      </w:pPr>
-      <w:r>
-        <w:rPr>
-          <w:rFonts w:ascii="Times New Roman" w:hAnsi="Times New Roman"/>
-          <w:lang w:val="en-US"/>
-        </w:rPr>
-        <w:t xml:space="preserve">Refactoring challenges </w:t>
-      </w:r>
-    </w:p>
-    <w:p>
-      <w:r>
-        <w:t>Refactoring large volumes of data is a challenging computing problem with three broad challenges.</w:t>
-      </w:r>
-    </w:p>
-    <w:p>
-      <w:pPr>
-        <w:pStyle w:val="Compact"/>
-        <w:numPr>
-          <w:ilvl w:val="0"/>
-          <w:numId w:val="12"/>
-        </w:numPr>
-      </w:pPr>
-      <w:r>
-        <w:t>Large volumes of data need to be refactored at speeds while utilizing resources in a manner that does not constrain the performance of data generator (the simulation or experimental data acquisition service).</w:t>
-      </w:r>
-    </w:p>
-    <w:p>
-      <w:pPr>
-        <w:pStyle w:val="Compact"/>
-        <w:numPr>
-          <w:ilvl w:val="0"/>
-          <w:numId w:val="12"/>
-        </w:numPr>
-      </w:pPr>
-      <w:r>
-        <w:t>The refactored data has to be created in a manner consistent with the access patterns of the data consumer. This requires predicting the common access patterns for data sets, identifying the most likely patterns and then correctly selecting the appropriate refactoring code path.</w:t>
-      </w:r>
-    </w:p>
-    <w:p>
-      <w:pPr>
-        <w:pStyle w:val="Compact"/>
-        <w:numPr>
-          <w:ilvl w:val="0"/>
-          <w:numId w:val="12"/>
-        </w:numPr>
-      </w:pPr>
-      <w:r>
-        <w:t xml:space="preserve">The abstraction through which data is viewed by the user needs to be consistent in the presence of changing refactoring techniques (in order to minimize the cognitive burden on the user), while providing sufficient </w:t>
-      </w:r>
-      <w:r>
-        <w:lastRenderedPageBreak/>
-        <w:t>transparency to enable both user and system to optimize metrics such as data layout, data acccuracy and predictable performance.</w:t>
-      </w:r>
-    </w:p>
-    <w:p>
-      <w:r>
-        <w:t xml:space="preserve">We will describe these broad areas in detail and elaborate our approach for addressing these key challenges next. </w:t>
+      <w:del w:id="55" w:author="Klasky, Scott A." w:date="2016-01-27T09:49:00Z">
+        <w:r>
+          <w:delText>We</w:delText>
+        </w:r>
+      </w:del>
+      <w:ins w:id="56" w:author="Klasky, Scott A." w:date="2016-01-27T09:49:00Z">
+        <w:r>
+          <w:t>Next we</w:t>
+        </w:r>
+      </w:ins>
+      <w:r>
+        <w:t xml:space="preserve"> </w:t>
+      </w:r>
+      <w:del w:id="57" w:author="Klasky, Scott A." w:date="2016-01-27T09:49:00Z">
+        <w:r>
+          <w:delText xml:space="preserve">will </w:delText>
+        </w:r>
+      </w:del>
+      <w:r>
+        <w:t>describe these broad areas in detail and elaborate our approach for addressing these key challenges</w:t>
+      </w:r>
+      <w:del w:id="58" w:author="Klasky, Scott A." w:date="2016-01-27T09:49:00Z">
+        <w:r>
+          <w:delText xml:space="preserve"> next</w:delText>
+        </w:r>
+      </w:del>
+      <w:r>
+        <w:t xml:space="preserve">. </w:t>
       </w:r>
     </w:p>
     <w:p>
@@ -4645,9 +5229,10 @@
           <w:numId w:val="10"/>
         </w:numPr>
       </w:pPr>
-      <w:bookmarkStart w:id="0" w:name="resource-utilization"/>
-      <w:bookmarkEnd w:id="0"/>
-      <w:r>
+      <w:bookmarkStart w:id="59" w:name="resource-utilization"/>
+      <w:bookmarkEnd w:id="59"/>
+      <w:r>
+        <w:lastRenderedPageBreak/>
         <w:t>Resource Utilization</w:t>
       </w:r>
     </w:p>
@@ -4657,13 +5242,92 @@
       </w:r>
     </w:p>
     <w:p>
-      <w:r>
-        <w:t>Lets consider memory as the first constraint. Data refactoring requires maintaining an original baseline state in memory, while generating the pieces to represent the refactored state.</w:t>
-      </w:r>
+      <w:pPr>
+        <w:rPr>
+          <w:del w:id="60" w:author="Klasky, Scott A." w:date="2016-01-27T09:29:00Z"/>
+        </w:rPr>
+      </w:pPr>
+      <w:del w:id="61" w:author="Klasky, Scott A." w:date="2016-01-27T09:29:00Z">
+        <w:r>
+          <w:delText>Lets</w:delText>
+        </w:r>
+      </w:del>
+      <w:ins w:id="62" w:author="Klasky, Scott A." w:date="2016-01-27T09:29:00Z">
+        <w:r>
+          <w:t>Let’s</w:t>
+        </w:r>
+      </w:ins>
+      <w:r>
+        <w:t xml:space="preserve"> consider memory as the first constraint. Data refactoring requires maintaining an original baseline state in memory, while generating the pieces to represent the refactored state.</w:t>
+      </w:r>
+      <w:ins w:id="63" w:author="Klasky, Scott A." w:date="2016-01-27T09:29:00Z">
+        <w:r>
+          <w:t xml:space="preserve"> </w:t>
+        </w:r>
+      </w:ins>
     </w:p>
     <w:p>
       <w:r>
-        <w:t>In the precision based refactoring technique, for example, the original data is kept in memory while tiered precision arrays are generated. At a minimum this requires 2 the size of the required memory. In some, very memory constrained, use cases this additional requirement might render the refactoring an unviable approach. We are currently researching methods to refactor data streams by utilizing temporary windows over a stream of data. This windowed approach will limit the additional memory overhead, but will incur a performance penalty when outputting data. Going forward we will evaluate the performance imapct of this approach, as well as study the optimal window sizes for the different refactoring techniques we have described earlier.</w:t>
+        <w:t xml:space="preserve">In the precision based refactoring technique, for example, the original data is kept in memory while tiered precision arrays are generated. </w:t>
+      </w:r>
+      <w:ins w:id="64" w:author="Klasky, Scott A." w:date="2016-01-27T09:52:00Z">
+        <w:r>
+          <w:t>This requires that we double the memory requirement</w:t>
+        </w:r>
+      </w:ins>
+      <w:ins w:id="65" w:author="Klasky, Scott A." w:date="2016-01-27T09:53:00Z">
+        <w:r>
+          <w:t xml:space="preserve">, and </w:t>
+        </w:r>
+      </w:ins>
+      <w:del w:id="66" w:author="Klasky, Scott A." w:date="2016-01-27T09:52:00Z">
+        <w:r>
+          <w:delText xml:space="preserve">At a minimum this requires </w:delText>
+        </w:r>
+      </w:del>
+      <w:del w:id="67" w:author="Klasky, Scott A." w:date="2016-01-27T09:51:00Z">
+        <w:r>
+          <w:delText>2</w:delText>
+        </w:r>
+      </w:del>
+      <w:del w:id="68" w:author="Klasky, Scott A." w:date="2016-01-27T09:52:00Z">
+        <w:r>
+          <w:delText xml:space="preserve"> the size of the required memory. </w:delText>
+        </w:r>
+      </w:del>
+      <w:ins w:id="69" w:author="Klasky, Scott A." w:date="2016-01-27T09:53:00Z">
+        <w:r>
+          <w:t>i</w:t>
+        </w:r>
+      </w:ins>
+      <w:del w:id="70" w:author="Klasky, Scott A." w:date="2016-01-27T09:53:00Z">
+        <w:r>
+          <w:delText>I</w:delText>
+        </w:r>
+      </w:del>
+      <w:r>
+        <w:t xml:space="preserve">n some, very memory constrained, use cases this </w:t>
+      </w:r>
+      <w:del w:id="71" w:author="Klasky, Scott A." w:date="2016-01-27T09:53:00Z">
+        <w:r>
+          <w:delText xml:space="preserve">additional requirement </w:delText>
+        </w:r>
+      </w:del>
+      <w:r>
+        <w:t xml:space="preserve">might render the refactoring an unviable approach. We are currently researching methods to refactor data streams by utilizing temporary windows over a stream of data. This windowed approach will limit the additional memory overhead, but will incur a performance penalty when outputting data. Going forward we will evaluate the performance </w:t>
+      </w:r>
+      <w:del w:id="72" w:author="Klasky, Scott A." w:date="2016-01-27T09:33:00Z">
+        <w:r>
+          <w:delText>imapct</w:delText>
+        </w:r>
+      </w:del>
+      <w:ins w:id="73" w:author="Klasky, Scott A." w:date="2016-01-27T09:33:00Z">
+        <w:r>
+          <w:t>impact</w:t>
+        </w:r>
+      </w:ins>
+      <w:r>
+        <w:t xml:space="preserve"> of this approach, as well as study the optimal window sizes for the different refactoring techniques we have described earlier.</w:t>
       </w:r>
     </w:p>
     <w:p>
@@ -4688,8 +5352,8 @@
           <w:numId w:val="10"/>
         </w:numPr>
       </w:pPr>
-      <w:bookmarkStart w:id="1" w:name="refactoring-selection"/>
-      <w:bookmarkEnd w:id="1"/>
+      <w:bookmarkStart w:id="74" w:name="refactoring-selection"/>
+      <w:bookmarkEnd w:id="74"/>
       <w:r>
         <w:t>Refactoring Selection</w:t>
       </w:r>
@@ -4701,11 +5365,11 @@
     </w:p>
     <w:p>
       <w:r>
-        <w:t xml:space="preserve">Appropriately selecting the set and ordering of refactoring methods will require evaluations of the strengths of each combination within specific user constraints. The combination of user needs and data characteristics will require an autonomic </w:t>
+        <w:t xml:space="preserve">Appropriately selecting the set and ordering of refactoring methods will require evaluations of the strengths of each combination within specific user constraints. The combination of user needs and data characteristics will require an autonomic controller to select the refactoring method. For example, a delta compression such as using the Linear Auditor will benefit greatly from an initial refactoring into multiple precision bins (since minor noise in the bins for higher order bits will be smoothed out). However, if the user requirement is that all data </w:t>
       </w:r>
       <w:r>
         <w:lastRenderedPageBreak/>
-        <w:t>controller to select the refactoring method. For example, a delta compression such as using the Linear Auditor will benefit greatly from an initial refactoring into multiple precision bins (since minor noise in the bins for higher order bits will be smoothed out). However, if the user requirement is that all data must be accessed at maximum precision, the additional work for precision based refactoring is unnecessary.</w:t>
+        <w:t>must be accessed at maximum precision, the additional work for precision based refactoring is unnecessary.</w:t>
       </w:r>
     </w:p>
     <w:p>
@@ -4716,18 +5380,18 @@
           <w:numId w:val="10"/>
         </w:numPr>
         <w:rPr>
-          <w:ins w:id="2" w:author="Klasky, Scott A." w:date="2016-01-26T16:22:00Z"/>
-        </w:rPr>
-      </w:pPr>
-      <w:bookmarkStart w:id="3" w:name="linked-data-abstraction"/>
-      <w:bookmarkEnd w:id="3"/>
+          <w:ins w:id="75" w:author="Klasky, Scott A." w:date="2016-01-26T16:22:00Z"/>
+        </w:rPr>
+      </w:pPr>
+      <w:bookmarkStart w:id="76" w:name="linked-data-abstraction"/>
+      <w:bookmarkEnd w:id="76"/>
       <w:r>
         <w:t>Linked Data Abstraction</w:t>
       </w:r>
     </w:p>
     <w:p>
       <w:pPr>
-        <w:pPrChange w:id="4" w:author="Klasky, Scott A." w:date="2016-01-26T16:22:00Z">
+        <w:pPrChange w:id="77" w:author="Klasky, Scott A." w:date="2016-01-26T16:22:00Z">
           <w:pPr>
             <w:pStyle w:val="Heading2"/>
             <w:numPr>
@@ -4737,14 +5401,9 @@
           </w:pPr>
         </w:pPrChange>
       </w:pPr>
-      <w:ins w:id="5" w:author="Klasky, Scott A." w:date="2016-01-26T16:22:00Z">
-        <w:r>
-          <w:t>Separate from the resource and performance impact of refactoring on the data intensive application, is the increased complexity of the organization and structure of the stored data. To be able to provi</w:t>
-        </w:r>
-        <w:bookmarkStart w:id="6" w:name="_GoBack"/>
-        <w:bookmarkEnd w:id="6"/>
-        <w:r>
-          <w:t>de users with a compelling case for adopting this approach, a succinct data abstraction is required. This data abstraction must be able to provide a coherent view of discrete blocks of data, with each block having passed through multiple refactoring functions. Moreover, as the system makes decision on moving the various blocks based on importance and utility, the abstraction must be able to encapsulate the location of the blocks and allow a common API to access the data transparently. We are building this abstraction on the current ADIOS data abstraction which creates separate blocks for each process in a parallel cohort. We will extend this with deep links and attributes that describe the type and parameters of the refactoring operation. Achieving this combination of transparent data access with a performant middleware system will be one of the key challenges that will need to be solved to provide a usable data platform for exascale applications.</w:t>
+      <w:ins w:id="78" w:author="Klasky, Scott A." w:date="2016-01-26T16:22:00Z">
+        <w:r>
+          <w:t>Separate from the resource and performance impact of refactoring on the data intensive application, is the increased complexity of the organization and structure of the stored data. To be able to provide users with a compelling case for adopting this approach, a succinct data abstraction is required. This data abstraction must be able to provide a coherent view of discrete blocks of data, with each block having passed through multiple refactoring functions. Moreover, as the system makes decision on moving the various blocks based on importance and utility, the abstraction must be able to encapsulate the location of the blocks and allow a common API to access the data transparently. We are building this abstraction on the current ADIOS data abstraction which creates separate blocks for each process in a parallel cohort. We will extend this with deep links and attributes that describe the type and parameters of the refactoring operation. Achieving this combination of transparent data access with a performant middleware system will be one of the key challenges that will need to be solved to provide a usable data platform for exascale applications.</w:t>
         </w:r>
       </w:ins>
     </w:p>
@@ -4813,14 +5472,30 @@
         <w:rPr>
           <w:rFonts w:ascii="Times New Roman" w:hAnsi="Times New Roman"/>
         </w:rPr>
-        <w:t xml:space="preserve">] on HPC systems with multi-level memory structures has shown that different output techniques targeting different layers of the storage hierarchy can have a significant impact on the overhead observed by the application for I/O operations. A key requirement is application-driven runtime mechanisms for dynamically managing data placement across the layers of the distributed storage hierarchy throughout the data lifecycle, </w:t>
-      </w:r>
-      <w:r>
-        <w:rPr>
-          <w:rFonts w:ascii="Times New Roman" w:hAnsi="Times New Roman"/>
-        </w:rPr>
-        <w:lastRenderedPageBreak/>
-        <w:t xml:space="preserve">coordinating data movement and data sharing between the components of the application workflow, with the overarching goal of maximizing the relative utility to the application as well as the system while reducing access costs. As noted before, the complexities of heterogeneous multi-level storage structures requires adaptive placement policies are required to be implemented to optimally utilize storage resources vertically (across deep memory hierarchies) and horizontally (across nodes within a memory level) while accommodating dynamic application requirements and transient system states. Our approach is to increase knowledge about the data and its use within the application and leverage this knowledge to drive data placement and overall management. </w:t>
+        <w:t xml:space="preserve">] on HPC systems with multi-level memory structures has shown that different output techniques targeting different layers of the storage hierarchy can have a significant impact on the overhead observed by the application for I/O operations. A key requirement is application-driven runtime mechanisms for dynamically managing data placement across the layers of the distributed storage hierarchy throughout the data lifecycle, coordinating data movement and data sharing between the components of the application workflow, with the overarching goal of maximizing the relative utility to the application as well as the system while reducing access costs. As noted before, the complexities of heterogeneous multi-level storage structures </w:t>
+      </w:r>
+      <w:del w:id="79" w:author="Klasky, Scott A." w:date="2016-01-27T09:55:00Z">
+        <w:r>
+          <w:rPr>
+            <w:rFonts w:ascii="Times New Roman" w:hAnsi="Times New Roman"/>
+          </w:rPr>
+          <w:lastRenderedPageBreak/>
+          <w:delText>requires</w:delText>
+        </w:r>
+      </w:del>
+      <w:ins w:id="80" w:author="Klasky, Scott A." w:date="2016-01-27T09:55:00Z">
+        <w:r>
+          <w:rPr>
+            <w:rFonts w:ascii="Times New Roman" w:hAnsi="Times New Roman"/>
+          </w:rPr>
+          <w:t>require</w:t>
+        </w:r>
+      </w:ins>
+      <w:r>
+        <w:rPr>
+          <w:rFonts w:ascii="Times New Roman" w:hAnsi="Times New Roman"/>
+        </w:rPr>
+        <w:t xml:space="preserve"> adaptive placement policies are required to be implemented to optimally utilize storage resources vertically (across deep memory hierarchies) and horizontally (across nodes within a memory level) while accommodating dynamic application requirements and transient system states. Our approach is to increase knowledge about the data and its use within the application and leverage this knowledge to drive data placement and overall management. </w:t>
       </w:r>
     </w:p>
     <w:p>
@@ -4921,7 +5596,6 @@
         <w:rPr>
           <w:rFonts w:ascii="Times New Roman" w:hAnsi="Times New Roman"/>
         </w:rPr>
-        <w:lastRenderedPageBreak/>
         <w:t>Conclusion</w:t>
       </w:r>
     </w:p>
@@ -5007,7 +5681,14 @@
         <w:rPr>
           <w:rFonts w:ascii="Times New Roman" w:hAnsi="Times New Roman"/>
         </w:rPr>
-        <w:t xml:space="preserve"> have become critical challenges</w:t>
+        <w:t xml:space="preserve"> </w:t>
+      </w:r>
+      <w:r>
+        <w:rPr>
+          <w:rFonts w:ascii="Times New Roman" w:hAnsi="Times New Roman"/>
+        </w:rPr>
+        <w:lastRenderedPageBreak/>
+        <w:t>have become critical challenges</w:t>
       </w:r>
       <w:r>
         <w:rPr>
@@ -5086,92 +5767,132 @@
         <w:rPr>
           <w:rFonts w:ascii="Times New Roman" w:hAnsi="Times New Roman"/>
         </w:rPr>
-        <w:t>mance across the storage system. We achieve this</w:t>
-      </w:r>
-      <w:r>
-        <w:rPr>
-          <w:rFonts w:ascii="Times New Roman" w:hAnsi="Times New Roman"/>
-        </w:rPr>
-        <w:t xml:space="preserve"> </w:t>
-      </w:r>
-      <w:r>
-        <w:rPr>
-          <w:rFonts w:ascii="Times New Roman" w:hAnsi="Times New Roman"/>
-        </w:rPr>
-        <w:t>by u</w:t>
-      </w:r>
-      <w:r>
-        <w:rPr>
-          <w:rFonts w:ascii="Times New Roman" w:hAnsi="Times New Roman"/>
-        </w:rPr>
-        <w:t>nderstand</w:t>
-      </w:r>
-      <w:r>
-        <w:rPr>
-          <w:rFonts w:ascii="Times New Roman" w:hAnsi="Times New Roman"/>
-        </w:rPr>
-        <w:t>ing</w:t>
-      </w:r>
-      <w:r>
-        <w:rPr>
-          <w:rFonts w:ascii="Times New Roman" w:hAnsi="Times New Roman"/>
-        </w:rPr>
-        <w:t xml:space="preserve"> how the</w:t>
-      </w:r>
-      <w:r>
-        <w:rPr>
-          <w:rFonts w:ascii="Times New Roman" w:hAnsi="Times New Roman"/>
-        </w:rPr>
-        <w:t xml:space="preserve"> </w:t>
-      </w:r>
-      <w:r>
-        <w:rPr>
-          <w:rFonts w:ascii="Times New Roman" w:hAnsi="Times New Roman"/>
-        </w:rPr>
-        <w:t>storage system ca</w:t>
-      </w:r>
-      <w:r>
-        <w:rPr>
-          <w:rFonts w:ascii="Times New Roman" w:hAnsi="Times New Roman"/>
-        </w:rPr>
-        <w:t>n interact with the middleware</w:t>
-      </w:r>
-      <w:r>
-        <w:rPr>
-          <w:rFonts w:ascii="Times New Roman" w:hAnsi="Times New Roman"/>
-        </w:rPr>
-        <w:t xml:space="preserve"> so</w:t>
-      </w:r>
-      <w:r>
-        <w:rPr>
-          <w:rFonts w:ascii="Times New Roman" w:hAnsi="Times New Roman"/>
-        </w:rPr>
-        <w:t xml:space="preserve"> </w:t>
-      </w:r>
-      <w:r>
-        <w:rPr>
-          <w:rFonts w:ascii="Times New Roman" w:hAnsi="Times New Roman"/>
-        </w:rPr>
-        <w:t>that the data with the highest utility is kept on the fastest layers of the</w:t>
-      </w:r>
-      <w:r>
-        <w:rPr>
-          <w:rFonts w:ascii="Times New Roman" w:hAnsi="Times New Roman"/>
-        </w:rPr>
-        <w:t xml:space="preserve"> </w:t>
-      </w:r>
-      <w:r>
-        <w:rPr>
-          <w:rFonts w:ascii="Times New Roman" w:hAnsi="Times New Roman"/>
-        </w:rPr>
-        <w:t xml:space="preserve">storage system for as long as specified. </w:t>
-      </w:r>
-      <w:r>
-        <w:rPr>
-          <w:rFonts w:ascii="Times New Roman" w:hAnsi="Times New Roman"/>
-        </w:rPr>
-        <w:t>This paper presented and overview of the SIRIUS project and its primary research components.</w:t>
-      </w:r>
+        <w:t xml:space="preserve">mance across the storage system. We </w:t>
+      </w:r>
+      <w:ins w:id="81" w:author="Klasky, Scott A." w:date="2016-01-27T09:56:00Z">
+        <w:r>
+          <w:rPr>
+            <w:rFonts w:ascii="Times New Roman" w:hAnsi="Times New Roman"/>
+          </w:rPr>
+          <w:t xml:space="preserve">are creating a new understanding of how users can describe their intentions by describing the data utility, and refactor their data to achieve faster storage, </w:t>
+        </w:r>
+      </w:ins>
+      <w:ins w:id="82" w:author="Klasky, Scott A." w:date="2016-01-27T09:57:00Z">
+        <w:r>
+          <w:rPr>
+            <w:rFonts w:ascii="Times New Roman" w:hAnsi="Times New Roman"/>
+          </w:rPr>
+          <w:t>retrieval</w:t>
+        </w:r>
+      </w:ins>
+      <w:ins w:id="83" w:author="Klasky, Scott A." w:date="2016-01-27T09:56:00Z">
+        <w:r>
+          <w:rPr>
+            <w:rFonts w:ascii="Times New Roman" w:hAnsi="Times New Roman"/>
+          </w:rPr>
+          <w:t xml:space="preserve">, </w:t>
+        </w:r>
+      </w:ins>
+      <w:ins w:id="84" w:author="Klasky, Scott A." w:date="2016-01-27T09:57:00Z">
+        <w:r>
+          <w:rPr>
+            <w:rFonts w:ascii="Times New Roman" w:hAnsi="Times New Roman"/>
+          </w:rPr>
+          <w:t xml:space="preserve">and understanding of the information contained in the data. </w:t>
+        </w:r>
+      </w:ins>
+      <w:del w:id="85" w:author="Klasky, Scott A." w:date="2016-01-27T09:57:00Z">
+        <w:r>
+          <w:rPr>
+            <w:rFonts w:ascii="Times New Roman" w:hAnsi="Times New Roman"/>
+          </w:rPr>
+          <w:delText>achieve this</w:delText>
+        </w:r>
+        <w:r>
+          <w:rPr>
+            <w:rFonts w:ascii="Times New Roman" w:hAnsi="Times New Roman"/>
+          </w:rPr>
+          <w:delText xml:space="preserve"> </w:delText>
+        </w:r>
+        <w:r>
+          <w:rPr>
+            <w:rFonts w:ascii="Times New Roman" w:hAnsi="Times New Roman"/>
+          </w:rPr>
+          <w:delText>by u</w:delText>
+        </w:r>
+        <w:r>
+          <w:rPr>
+            <w:rFonts w:ascii="Times New Roman" w:hAnsi="Times New Roman"/>
+          </w:rPr>
+          <w:delText>nderstand</w:delText>
+        </w:r>
+        <w:r>
+          <w:rPr>
+            <w:rFonts w:ascii="Times New Roman" w:hAnsi="Times New Roman"/>
+          </w:rPr>
+          <w:delText>ing</w:delText>
+        </w:r>
+        <w:r>
+          <w:rPr>
+            <w:rFonts w:ascii="Times New Roman" w:hAnsi="Times New Roman"/>
+          </w:rPr>
+          <w:delText xml:space="preserve"> how the</w:delText>
+        </w:r>
+        <w:r>
+          <w:rPr>
+            <w:rFonts w:ascii="Times New Roman" w:hAnsi="Times New Roman"/>
+          </w:rPr>
+          <w:delText xml:space="preserve"> </w:delText>
+        </w:r>
+        <w:r>
+          <w:rPr>
+            <w:rFonts w:ascii="Times New Roman" w:hAnsi="Times New Roman"/>
+          </w:rPr>
+          <w:delText>storage system ca</w:delText>
+        </w:r>
+        <w:r>
+          <w:rPr>
+            <w:rFonts w:ascii="Times New Roman" w:hAnsi="Times New Roman"/>
+          </w:rPr>
+          <w:delText>n interact with the middleware</w:delText>
+        </w:r>
+        <w:r>
+          <w:rPr>
+            <w:rFonts w:ascii="Times New Roman" w:hAnsi="Times New Roman"/>
+          </w:rPr>
+          <w:delText xml:space="preserve"> so</w:delText>
+        </w:r>
+        <w:r>
+          <w:rPr>
+            <w:rFonts w:ascii="Times New Roman" w:hAnsi="Times New Roman"/>
+          </w:rPr>
+          <w:delText xml:space="preserve"> </w:delText>
+        </w:r>
+        <w:r>
+          <w:rPr>
+            <w:rFonts w:ascii="Times New Roman" w:hAnsi="Times New Roman"/>
+          </w:rPr>
+          <w:delText>that the data with the highest utility is kept on the fastest layers of the</w:delText>
+        </w:r>
+        <w:r>
+          <w:rPr>
+            <w:rFonts w:ascii="Times New Roman" w:hAnsi="Times New Roman"/>
+          </w:rPr>
+          <w:delText xml:space="preserve"> </w:delText>
+        </w:r>
+        <w:r>
+          <w:rPr>
+            <w:rFonts w:ascii="Times New Roman" w:hAnsi="Times New Roman"/>
+          </w:rPr>
+          <w:delText xml:space="preserve">storage system for as long as specified. </w:delText>
+        </w:r>
+        <w:r>
+          <w:rPr>
+            <w:rFonts w:ascii="Times New Roman" w:hAnsi="Times New Roman"/>
+          </w:rPr>
+          <w:delText>This paper presented and overview of the SIRIUS project and its primary research components.</w:delText>
+        </w:r>
+      </w:del>
     </w:p>
     <w:p>
       <w:pPr>
@@ -5285,21 +6006,81 @@
           <w:rFonts w:ascii="Times New Roman" w:hAnsi="Times New Roman"/>
         </w:rPr>
       </w:pPr>
-      <w:bookmarkStart w:id="7" w:name="_Ref313892020"/>
-      <w:r>
-        <w:rPr>
-          <w:rFonts w:ascii="Times New Roman" w:hAnsi="Times New Roman"/>
-        </w:rPr>
-        <w:t>Jay Lofstead, Fang Zheng, Qing Liu, Scott Klasky, Ron Oldfield, Todd Kordenbrock, Karsten Schwan, Matthew Wolf. "Managing Variability in the IO Performance of Petascale Storage Systems". In Proceedings of SC 10. New Orleans, LA. November 2010.</w:t>
-      </w:r>
-      <w:bookmarkEnd w:id="7"/>
+      <w:bookmarkStart w:id="86" w:name="_Ref313892020"/>
+      <w:r>
+        <w:rPr>
+          <w:rFonts w:ascii="Times New Roman" w:hAnsi="Times New Roman"/>
+        </w:rPr>
+        <w:t xml:space="preserve">Jay Lofstead, Fang Zheng, Qing Liu, Scott Klasky, Ron Oldfield, Todd </w:t>
+      </w:r>
+      <w:proofErr w:type="spellStart"/>
+      <w:r>
+        <w:rPr>
+          <w:rFonts w:ascii="Times New Roman" w:hAnsi="Times New Roman"/>
+        </w:rPr>
+        <w:t>Kordenbrock</w:t>
+      </w:r>
+      <w:proofErr w:type="spellEnd"/>
+      <w:r>
+        <w:rPr>
+          <w:rFonts w:ascii="Times New Roman" w:hAnsi="Times New Roman"/>
+        </w:rPr>
+        <w:t xml:space="preserve">, Karsten Schwan, Matthew Wolf. "Managing Variability in the IO Performance of </w:t>
+      </w:r>
+      <w:proofErr w:type="spellStart"/>
+      <w:r>
+        <w:rPr>
+          <w:rFonts w:ascii="Times New Roman" w:hAnsi="Times New Roman"/>
+        </w:rPr>
+        <w:t>Petascale</w:t>
+      </w:r>
+      <w:proofErr w:type="spellEnd"/>
+      <w:r>
+        <w:rPr>
+          <w:rFonts w:ascii="Times New Roman" w:hAnsi="Times New Roman"/>
+        </w:rPr>
+        <w:t xml:space="preserve"> Storage Systems". In Proceedings of SC 10. New Orleans, LA. November 2010.</w:t>
+      </w:r>
+      <w:bookmarkEnd w:id="86"/>
     </w:p>
     <w:p>
       <w:pPr>
         <w:pStyle w:val="References"/>
       </w:pPr>
       <w:r>
-        <w:t xml:space="preserve">Sun, Qian, Fan Zhang, Tong Jin, Hoang Bui, Melissa Romanus, Hongfeng Yu, Hemanth Kolla, Jacqueline Chen and Manish Parashar. “Adaptive Data Placement For Staging-based Coupled Scientific Workflows.” </w:t>
+        <w:t xml:space="preserve">Sun, Qian, Fan Zhang, Tong Jin, Hoang Bui, Melissa Romanus, </w:t>
+      </w:r>
+      <w:proofErr w:type="spellStart"/>
+      <w:r>
+        <w:t>Hongfeng</w:t>
+      </w:r>
+      <w:proofErr w:type="spellEnd"/>
+      <w:r>
+        <w:t xml:space="preserve"> Yu, </w:t>
+      </w:r>
+      <w:proofErr w:type="spellStart"/>
+      <w:r>
+        <w:t>Hemanth</w:t>
+      </w:r>
+      <w:proofErr w:type="spellEnd"/>
+      <w:r>
+        <w:t xml:space="preserve"> </w:t>
+      </w:r>
+      <w:proofErr w:type="spellStart"/>
+      <w:r>
+        <w:t>Kolla</w:t>
+      </w:r>
+      <w:proofErr w:type="spellEnd"/>
+      <w:r>
+        <w:t xml:space="preserve">, Jacqueline Chen and Manish Parashar. “Adaptive Data Placement </w:t>
+      </w:r>
+      <w:proofErr w:type="gramStart"/>
+      <w:r>
+        <w:t>For</w:t>
+      </w:r>
+      <w:proofErr w:type="gramEnd"/>
+      <w:r>
+        <w:t xml:space="preserve"> Staging-based Coupled Scientific Workflows.” </w:t>
       </w:r>
       <w:r>
         <w:rPr>
@@ -5344,7 +6125,23 @@
         <w:pStyle w:val="References"/>
       </w:pPr>
       <w:r>
-        <w:t xml:space="preserve">Jin, Tong, Fan Zhang, Qian Sun, Hoang Bui, Melissa Romanus, Norbert Podhorszki, Scott Klasky, Hermanth Kolla, Jacqueline Chen, Robert Hager, C. S. Chang and Manish Parashar. “Exploring Data Staging Across Deep Memory Hierarchies for Coupled Data Intensive Simulation Workflows.” </w:t>
+        <w:t xml:space="preserve">Jin, Tong, Fan Zhang, Qian Sun, Hoang Bui, Melissa Romanus, Norbert Podhorszki, Scott Klasky, </w:t>
+      </w:r>
+      <w:proofErr w:type="spellStart"/>
+      <w:r>
+        <w:t>Hermanth</w:t>
+      </w:r>
+      <w:proofErr w:type="spellEnd"/>
+      <w:r>
+        <w:t xml:space="preserve"> </w:t>
+      </w:r>
+      <w:proofErr w:type="spellStart"/>
+      <w:r>
+        <w:t>Kolla</w:t>
+      </w:r>
+      <w:proofErr w:type="spellEnd"/>
+      <w:r>
+        <w:t xml:space="preserve">, Jacqueline Chen, Robert Hager, C. S. Chang and Manish Parashar. “Exploring Data Staging Across Deep Memory Hierarchies for Coupled Data Intensive Simulation Workflows.” </w:t>
       </w:r>
       <w:r>
         <w:rPr>
@@ -5360,9 +6157,17 @@
       <w:pPr>
         <w:pStyle w:val="References"/>
       </w:pPr>
-      <w:bookmarkStart w:id="8" w:name="_Ref441569626"/>
-      <w:r>
-        <w:t xml:space="preserve">Q. Liu, J. Logan, Y. Tian, H. Abbasi, N. Podhorszki, J. Y. Choi, S. Klasky, R. Tchoua, J. Lofstead, R. Oldfield, et al. Hello ADIOS: the challenges and lessons of developing leadership class I/O frameworks. </w:t>
+      <w:bookmarkStart w:id="87" w:name="_Ref441569626"/>
+      <w:r>
+        <w:t xml:space="preserve">Q. Liu, J. Logan, Y. Tian, H. Abbasi, N. Podhorszki, J. Y. Choi, S. Klasky, R. </w:t>
+      </w:r>
+      <w:proofErr w:type="spellStart"/>
+      <w:r>
+        <w:t>Tchoua</w:t>
+      </w:r>
+      <w:proofErr w:type="spellEnd"/>
+      <w:r>
+        <w:t xml:space="preserve">, J. Lofstead, R. Oldfield, et al. Hello ADIOS: the challenges and lessons of developing leadership class I/O frameworks. </w:t>
       </w:r>
       <w:r>
         <w:rPr>
@@ -5388,15 +6193,34 @@
       <w:r>
         <w:t>, 1453–1473.</w:t>
       </w:r>
-      <w:bookmarkEnd w:id="8"/>
+      <w:bookmarkEnd w:id="87"/>
     </w:p>
     <w:p>
       <w:pPr>
         <w:pStyle w:val="References"/>
-      </w:pPr>
-      <w:bookmarkStart w:id="9" w:name="_Ref441569952"/>
-      <w:r>
-        <w:t xml:space="preserve">C. Chang, S. Ku, M. Adams, G. DAzevedo, Y. Chen, J. Cummings, S. Ethier, L. Greengard, T. S. Hahm, F. Hinton, et al. Integrated particle simulation of neoclassical and turbulence physics in the tokamak pedestal/edge region using XGC. </w:t>
+        <w:rPr>
+          <w:ins w:id="88" w:author="Klasky, Scott A." w:date="2016-01-27T09:25:00Z"/>
+        </w:rPr>
+      </w:pPr>
+      <w:bookmarkStart w:id="89" w:name="_Ref441569952"/>
+      <w:r>
+        <w:t xml:space="preserve">C. Chang, S. Ku, M. Adams, G. </w:t>
+      </w:r>
+      <w:proofErr w:type="spellStart"/>
+      <w:r>
+        <w:t>DAzevedo</w:t>
+      </w:r>
+      <w:proofErr w:type="spellEnd"/>
+      <w:r>
+        <w:t xml:space="preserve">, Y. Chen, J. Cummings, S. Ethier, L. Greengard, T. S. </w:t>
+      </w:r>
+      <w:proofErr w:type="spellStart"/>
+      <w:r>
+        <w:t>Hahm</w:t>
+      </w:r>
+      <w:proofErr w:type="spellEnd"/>
+      <w:r>
+        <w:t xml:space="preserve">, F. Hinton, et al. Integrated particle simulation of neoclassical and turbulence physics in the tokamak pedestal/edge region using XGC. </w:t>
       </w:r>
       <w:r>
         <w:rPr>
@@ -5413,7 +6237,62 @@
       <w:r>
         <w:t>.</w:t>
       </w:r>
-      <w:bookmarkEnd w:id="9"/>
+      <w:bookmarkEnd w:id="89"/>
+    </w:p>
+    <w:p>
+      <w:pPr>
+        <w:pStyle w:val="References"/>
+        <w:rPr>
+          <w:ins w:id="90" w:author="Klasky, Scott A." w:date="2016-01-27T09:28:00Z"/>
+        </w:rPr>
+      </w:pPr>
+      <w:bookmarkStart w:id="91" w:name="_Ref441650101"/>
+      <w:ins w:id="92" w:author="Klasky, Scott A." w:date="2016-01-27T09:25:00Z">
+        <w:r>
+          <w:t>Sage A. Weil, Scott A. Brandt, Ethan L. Miller, Darrell D. E. Long, and Carlos Maltzahn. 2006. Ceph: a scalable, high-performance distributed file system. In Proceedings of the 7th symposium on Operating systems design and implementation (OSDI '06). USENIX Association, Berkeley, CA, USA, 307-320.</w:t>
+        </w:r>
+      </w:ins>
+      <w:bookmarkEnd w:id="91"/>
+    </w:p>
+    <w:p>
+      <w:pPr>
+        <w:pStyle w:val="References"/>
+        <w:rPr>
+          <w:ins w:id="93" w:author="Klasky, Scott A." w:date="2016-01-27T09:32:00Z"/>
+        </w:rPr>
+      </w:pPr>
+      <w:bookmarkStart w:id="94" w:name="_Ref441650270"/>
+      <w:proofErr w:type="spellStart"/>
+      <w:ins w:id="95" w:author="Klasky, Scott A." w:date="2016-01-27T09:28:00Z">
+        <w:r>
+          <w:t>Krook</w:t>
+        </w:r>
+        <w:proofErr w:type="spellEnd"/>
+        <w:r>
+          <w:t xml:space="preserve">, Max, and Tai </w:t>
+        </w:r>
+        <w:proofErr w:type="spellStart"/>
+        <w:r>
+          <w:t>Tsun</w:t>
+        </w:r>
+        <w:proofErr w:type="spellEnd"/>
+        <w:r>
+          <w:t xml:space="preserve"> Wu. "Formation of Maxwellian tails." Physical Review Letters 36.19 (1976): 1107.</w:t>
+        </w:r>
+      </w:ins>
+      <w:bookmarkEnd w:id="94"/>
+    </w:p>
+    <w:p>
+      <w:pPr>
+        <w:pStyle w:val="References"/>
+      </w:pPr>
+      <w:bookmarkStart w:id="96" w:name="_Ref441650484"/>
+      <w:ins w:id="97" w:author="Klasky, Scott A." w:date="2016-01-27T09:32:00Z">
+        <w:r>
+          <w:t>https://en.wikipedia.org/wiki/Perturbation_theory</w:t>
+        </w:r>
+      </w:ins>
+      <w:bookmarkEnd w:id="96"/>
     </w:p>
     <w:sectPr>
       <w:headerReference w:type="even" r:id="rId12"/>
@@ -5514,7 +6393,7 @@
       <w:rPr>
         <w:noProof/>
       </w:rPr>
-      <w:t>4</w:t>
+      <w:t>1</w:t>
     </w:r>
     <w:r>
       <w:fldChar w:fldCharType="end"/>
@@ -7852,7 +8731,7 @@
 </file>
 
 <file path=customXml/itemProps1.xml><?xml version="1.0" encoding="utf-8"?>
-<ds:datastoreItem xmlns:ds="http://schemas.openxmlformats.org/officeDocument/2006/customXml" ds:itemID="{E34D2495-4BED-457D-B6AA-0582ADF3A0FE}">
+<ds:datastoreItem xmlns:ds="http://schemas.openxmlformats.org/officeDocument/2006/customXml" ds:itemID="{7F9B7498-6BA6-4BA2-B0BF-A0DF00B553D4}">
   <ds:schemaRefs>
     <ds:schemaRef ds:uri="http://schemas.openxmlformats.org/officeDocument/2006/bibliography"/>
   </ds:schemaRefs>
